--- a/Documents/Projektskizze/Projektskizze_v3.docx
+++ b/Documents/Projektskizze/Projektskizze_v3.docx
@@ -6089,7 +6089,23 @@
                 <w:color w:val="000000"/>
                 <w:lang w:eastAsia="de-CH"/>
               </w:rPr>
-              <w:t>23.09.2014</w:t>
+              <w:t>3</w:t>
+            </w:r>
+            <w:r>
+              <w:rPr>
+                <w:rFonts w:eastAsia="Times New Roman" w:cs="Times New Roman"/>
+                <w:color w:val="000000"/>
+                <w:lang w:eastAsia="de-CH"/>
+              </w:rPr>
+              <w:t>0</w:t>
+            </w:r>
+            <w:r>
+              <w:rPr>
+                <w:rFonts w:eastAsia="Times New Roman" w:cs="Times New Roman"/>
+                <w:color w:val="000000"/>
+                <w:lang w:eastAsia="de-CH"/>
+              </w:rPr>
+              <w:t>.09.2014</w:t>
             </w:r>
           </w:p>
         </w:tc>
@@ -6417,6 +6433,8 @@
             </w:r>
           </w:p>
         </w:tc>
+        <w:bookmarkStart w:id="2" w:name="_GoBack"/>
+        <w:bookmarkEnd w:id="2"/>
       </w:tr>
     </w:tbl>
     <w:p>
@@ -6430,8 +6448,6 @@
           <w:docGrid w:linePitch="360"/>
         </w:sectPr>
       </w:pPr>
-      <w:bookmarkStart w:id="2" w:name="_GoBack"/>
-      <w:bookmarkEnd w:id="2"/>
     </w:p>
     <w:p>
       <w:pPr>
@@ -6605,7 +6621,7 @@
       <w:rPr>
         <w:noProof/>
       </w:rPr>
-      <w:t>2</w:t>
+      <w:t>3</w:t>
     </w:r>
     <w:r>
       <w:fldChar w:fldCharType="end"/>
@@ -6613,14 +6629,27 @@
     <w:r>
       <w:t>/</w:t>
     </w:r>
-    <w:fldSimple w:instr=" NUMPAGES   \* MERGEFORMAT ">
-      <w:r>
-        <w:rPr>
-          <w:noProof/>
-        </w:rPr>
-        <w:t>7</w:t>
-      </w:r>
-    </w:fldSimple>
+    <w:r>
+      <w:fldChar w:fldCharType="begin"/>
+    </w:r>
+    <w:r>
+      <w:instrText xml:space="preserve"> NUMPAGES   \* MERGEFORMAT </w:instrText>
+    </w:r>
+    <w:r>
+      <w:fldChar w:fldCharType="separate"/>
+    </w:r>
+    <w:r>
+      <w:rPr>
+        <w:noProof/>
+      </w:rPr>
+      <w:t>7</w:t>
+    </w:r>
+    <w:r>
+      <w:rPr>
+        <w:noProof/>
+      </w:rPr>
+      <w:fldChar w:fldCharType="end"/>
+    </w:r>
   </w:p>
 </w:ftr>
 </file>
@@ -6661,14 +6690,27 @@
     <w:r>
       <w:t>/</w:t>
     </w:r>
-    <w:fldSimple w:instr=" NUMPAGES   \* MERGEFORMAT ">
-      <w:r>
-        <w:rPr>
-          <w:noProof/>
-        </w:rPr>
-        <w:t>7</w:t>
-      </w:r>
-    </w:fldSimple>
+    <w:r>
+      <w:fldChar w:fldCharType="begin"/>
+    </w:r>
+    <w:r>
+      <w:instrText xml:space="preserve"> NUMPAGES   \* MERGEFORMAT </w:instrText>
+    </w:r>
+    <w:r>
+      <w:fldChar w:fldCharType="separate"/>
+    </w:r>
+    <w:r>
+      <w:rPr>
+        <w:noProof/>
+      </w:rPr>
+      <w:t>7</w:t>
+    </w:r>
+    <w:r>
+      <w:rPr>
+        <w:noProof/>
+      </w:rPr>
+      <w:fldChar w:fldCharType="end"/>
+    </w:r>
   </w:p>
 </w:ftr>
 </file>
@@ -6707,14 +6749,30 @@
     <w:r>
       <w:t>/</w:t>
     </w:r>
-    <w:fldSimple w:instr=" NUMPAGES   \* MERGEFORMAT ">
-      <w:r>
-        <w:rPr>
-          <w:noProof/>
-        </w:rPr>
-        <w:t>7</w:t>
-      </w:r>
-    </w:fldSimple>
+    <w:r>
+      <w:fldChar w:fldCharType="begin"/>
+    </w:r>
+    <w:r>
+      <w:instrText xml:space="preserve"> NUMPAGES   \* MERG</w:instrText>
+    </w:r>
+    <w:r>
+      <w:instrText xml:space="preserve">EFORMAT </w:instrText>
+    </w:r>
+    <w:r>
+      <w:fldChar w:fldCharType="separate"/>
+    </w:r>
+    <w:r>
+      <w:rPr>
+        <w:noProof/>
+      </w:rPr>
+      <w:t>7</w:t>
+    </w:r>
+    <w:r>
+      <w:rPr>
+        <w:noProof/>
+      </w:rPr>
+      <w:fldChar w:fldCharType="end"/>
+    </w:r>
   </w:p>
 </w:ftr>
 </file>
@@ -9110,7 +9168,7 @@
   <a:extraClrSchemeLst/>
   <a:extLst>
     <a:ext uri="{05A4C25C-085E-4340-85A3-A5531E510DB2}">
-      <thm15:themeFamily xmlns:thm15="http://schemas.microsoft.com/office/thememl/2012/main" xmlns="" name="Office Theme" id="{62F939B6-93AF-4DB8-9C6B-D6C7DFDC589F}" vid="{4A3C46E8-61CC-4603-A589-7422A47A8E4A}"/>
+      <thm15:themeFamily xmlns="" xmlns:thm15="http://schemas.microsoft.com/office/thememl/2012/main" name="Office Theme" id="{62F939B6-93AF-4DB8-9C6B-D6C7DFDC589F}" vid="{4A3C46E8-61CC-4603-A589-7422A47A8E4A}"/>
     </a:ext>
   </a:extLst>
 </a:theme>

--- a/Documents/Projektskizze/Projektskizze_v3.docx
+++ b/Documents/Projektskizze/Projektskizze_v3.docx
@@ -1,10 +1,10 @@
 
 <file path=word/document.xml><?xml version="1.0" encoding="utf-8"?>
-<w:document xmlns:wpc="http://schemas.microsoft.com/office/word/2010/wordprocessingCanvas" xmlns:mc="http://schemas.openxmlformats.org/markup-compatibility/2006" xmlns:o="urn:schemas-microsoft-com:office:office" xmlns:r="http://schemas.openxmlformats.org/officeDocument/2006/relationships" xmlns:m="http://schemas.openxmlformats.org/officeDocument/2006/math" xmlns:v="urn:schemas-microsoft-com:vml" xmlns:wp14="http://schemas.microsoft.com/office/word/2010/wordprocessingDrawing" xmlns:wp="http://schemas.openxmlformats.org/drawingml/2006/wordprocessingDrawing" xmlns:w10="urn:schemas-microsoft-com:office:word" xmlns:w="http://schemas.openxmlformats.org/wordprocessingml/2006/main" xmlns:w14="http://schemas.microsoft.com/office/word/2010/wordml" xmlns:w15="http://schemas.microsoft.com/office/word/2012/wordml" xmlns:wpg="http://schemas.microsoft.com/office/word/2010/wordprocessingGroup" xmlns:wpi="http://schemas.microsoft.com/office/word/2010/wordprocessingInk" xmlns:wne="http://schemas.microsoft.com/office/word/2006/wordml" xmlns:wps="http://schemas.microsoft.com/office/word/2010/wordprocessingShape" mc:Ignorable="w14 w15 wp14">
+<w:document xmlns:wpc="http://schemas.microsoft.com/office/word/2010/wordprocessingCanvas" xmlns:mc="http://schemas.openxmlformats.org/markup-compatibility/2006" xmlns:o="urn:schemas-microsoft-com:office:office" xmlns:r="http://schemas.openxmlformats.org/officeDocument/2006/relationships" xmlns:m="http://schemas.openxmlformats.org/officeDocument/2006/math" xmlns:v="urn:schemas-microsoft-com:vml" xmlns:wp14="http://schemas.microsoft.com/office/word/2010/wordprocessingDrawing" xmlns:wp="http://schemas.openxmlformats.org/drawingml/2006/wordprocessingDrawing" xmlns:w10="urn:schemas-microsoft-com:office:word" xmlns:w="http://schemas.openxmlformats.org/wordprocessingml/2006/main" xmlns:w14="http://schemas.microsoft.com/office/word/2010/wordml" xmlns:wpg="http://schemas.microsoft.com/office/word/2010/wordprocessingGroup" xmlns:wpi="http://schemas.microsoft.com/office/word/2010/wordprocessingInk" xmlns:wne="http://schemas.microsoft.com/office/word/2006/wordml" xmlns:wps="http://schemas.microsoft.com/office/word/2010/wordprocessingShape" mc:Ignorable="w14 wp14">
   <w:body>
     <w:p>
       <w:pPr>
-        <w:pStyle w:val="Titel"/>
+        <w:pStyle w:val="Title"/>
       </w:pPr>
       <w:r>
         <w:t>Projektskizze</w:t>
@@ -15,7 +15,7 @@
     </w:p>
     <w:p>
       <w:pPr>
-        <w:pStyle w:val="berschrift1"/>
+        <w:pStyle w:val="Heading1"/>
       </w:pPr>
       <w:r>
         <w:t>Idee</w:t>
@@ -29,15 +29,7 @@
     </w:p>
     <w:p>
       <w:r>
-        <w:t xml:space="preserve">Ziemlich schnell war für das Team klar, dass eine Android Applikation entwickelt werden sollte. Die Bedienung und das Konzept sollte demnach auf einen Touchscreen angepasst werden. Die anfängliche </w:t>
-      </w:r>
-      <w:ins w:id="0" w:author="HAL9000" w:date="2014-09-29T11:19:00Z">
-        <w:r>
-          <w:t xml:space="preserve">Idee </w:t>
-        </w:r>
-      </w:ins>
-      <w:r>
-        <w:t xml:space="preserve">eines Rollenspiels wurde jedoch wegen fehlender Innovationen für die Bedienung wieder verworfen. Spontan kamen wir auf die Idee das Ur-Spiel </w:t>
+        <w:t xml:space="preserve">Ziemlich schnell war für das Team klar, dass eine Android Applikation entwickelt werden sollte. Die Bedienung und das Konzept sollte demnach auf einen Touchscreen angepasst werden. Die anfängliche eines Rollenspiels wurde jedoch wegen fehlender Innovationen für die Bedienung wieder verworfen. Spontan kamen wir auf die Idee das Ur-Spiel </w:t>
       </w:r>
       <w:proofErr w:type="spellStart"/>
       <w:r>
@@ -45,80 +37,17 @@
       </w:r>
       <w:proofErr w:type="spellEnd"/>
       <w:r>
-        <w:t xml:space="preserve"> mit weiteren Themen zu paaren, </w:t>
-      </w:r>
-      <w:del w:id="1" w:author="HAL9000" w:date="2014-09-29T11:20:00Z">
-        <w:r>
-          <w:delText>wobei es zur schlussendlichen</w:delText>
-        </w:r>
-      </w:del>
-      <w:ins w:id="2" w:author="HAL9000" w:date="2014-09-29T11:20:00Z">
-        <w:r>
-          <w:t>und kamen so auf</w:t>
-        </w:r>
-      </w:ins>
-      <w:r>
-        <w:t xml:space="preserve"> Idee für das Spiel Docker</w:t>
-      </w:r>
-      <w:del w:id="3" w:author="HAL9000" w:date="2014-09-29T11:20:00Z">
-        <w:r>
-          <w:delText xml:space="preserve"> kam</w:delText>
-        </w:r>
-      </w:del>
-      <w:r>
-        <w:t>.</w:t>
+        <w:t xml:space="preserve"> mit weiteren Themen zu paaren, wobei es zur schlussendlichen Idee für das Spiel Docker kam.</w:t>
       </w:r>
     </w:p>
     <w:p>
       <w:r>
-        <w:t>Bei</w:t>
-      </w:r>
-      <w:ins w:id="4" w:author="HAL9000" w:date="2014-09-29T11:20:00Z">
-        <w:r>
-          <w:t xml:space="preserve"> </w:t>
-        </w:r>
-      </w:ins>
-      <w:del w:id="5" w:author="HAL9000" w:date="2014-09-29T11:20:00Z">
-        <w:r>
-          <w:delText xml:space="preserve">m Spiel </w:delText>
-        </w:r>
-      </w:del>
-      <w:r>
-        <w:t>Docker geht es darum</w:t>
-      </w:r>
-      <w:ins w:id="6" w:author="HAL9000" w:date="2014-09-29T11:20:00Z">
-        <w:r>
-          <w:t>,</w:t>
-        </w:r>
-      </w:ins>
-      <w:r>
-        <w:t xml:space="preserve"> ein Frachtschiff mit Containern zu beladen, wobei diese möglichst kompakt und gleichmässig verteilt </w:t>
-      </w:r>
-      <w:del w:id="7" w:author="HAL9000" w:date="2014-09-29T11:21:00Z">
-        <w:r>
-          <w:delText xml:space="preserve">verladen </w:delText>
-        </w:r>
-      </w:del>
-      <w:r>
-        <w:t xml:space="preserve">werden müssen. Der Spieler muss dabei nicht nur geschickt </w:t>
-      </w:r>
-      <w:del w:id="8" w:author="HAL9000" w:date="2014-09-29T11:21:00Z">
-        <w:r>
-          <w:delText>sein</w:delText>
-        </w:r>
-      </w:del>
-      <w:ins w:id="9" w:author="HAL9000" w:date="2014-09-29T11:21:00Z">
-        <w:r>
-          <w:t>stapeln</w:t>
-        </w:r>
-      </w:ins>
-      <w:r>
-        <w:t>, sondern auch gegen die Zeit ankämpfen.</w:t>
+        <w:t>Beim Spiel Docker geht es darum ein Frachtschiff mit Containern zu beladen, wobei diese möglichst kompakt und gleichmässig verteilt verladen werden müssen. Der Spieler muss dabei nicht nur geschickt sein, sondern auch gegen die Zeit ankämpfen.</w:t>
       </w:r>
     </w:p>
     <w:p>
       <w:pPr>
-        <w:pStyle w:val="berschrift1"/>
+        <w:pStyle w:val="Heading1"/>
       </w:pPr>
       <w:r>
         <w:t>Hauptanwendungsfall</w:t>
@@ -132,7 +61,7 @@
           <w:lang w:eastAsia="de-CH"/>
         </w:rPr>
         <w:drawing>
-          <wp:inline distT="0" distB="0" distL="0" distR="0" wp14:anchorId="508C731E" wp14:editId="3729238F">
+          <wp:inline distT="0" distB="0" distL="0" distR="0" wp14:anchorId="6FAF0648" wp14:editId="2890E507">
             <wp:extent cx="5760720" cy="3240405"/>
             <wp:effectExtent l="0" t="0" r="0" b="0"/>
             <wp:docPr id="2" name="Grafik 2"/>
@@ -173,7 +102,7 @@
     </w:p>
     <w:p>
       <w:pPr>
-        <w:pStyle w:val="berschrift2"/>
+        <w:pStyle w:val="Heading2"/>
       </w:pPr>
       <w:r>
         <w:t>Das Spielziel</w:t>
@@ -186,7 +115,7 @@
     </w:p>
     <w:p>
       <w:pPr>
-        <w:pStyle w:val="berschrift2"/>
+        <w:pStyle w:val="Heading2"/>
       </w:pPr>
       <w:r>
         <w:lastRenderedPageBreak/>
@@ -208,7 +137,7 @@
     </w:p>
     <w:p>
       <w:pPr>
-        <w:pStyle w:val="Listenabsatz"/>
+        <w:pStyle w:val="ListParagraph"/>
         <w:numPr>
           <w:ilvl w:val="0"/>
           <w:numId w:val="1"/>
@@ -221,7 +150,7 @@
     </w:p>
     <w:p>
       <w:pPr>
-        <w:pStyle w:val="Listenabsatz"/>
+        <w:pStyle w:val="ListParagraph"/>
         <w:numPr>
           <w:ilvl w:val="0"/>
           <w:numId w:val="1"/>
@@ -234,7 +163,7 @@
     </w:p>
     <w:p>
       <w:pPr>
-        <w:pStyle w:val="Listenabsatz"/>
+        <w:pStyle w:val="ListParagraph"/>
         <w:numPr>
           <w:ilvl w:val="0"/>
           <w:numId w:val="1"/>
@@ -247,7 +176,7 @@
     </w:p>
     <w:p>
       <w:pPr>
-        <w:pStyle w:val="berschrift2"/>
+        <w:pStyle w:val="Heading2"/>
       </w:pPr>
       <w:r>
         <w:t>Punkte</w:t>
@@ -258,134 +187,12 @@
     </w:p>
     <w:p>
       <w:r>
-        <w:t>Erst wenn das Spiel zu Ende ist</w:t>
+        <w:t xml:space="preserve">Erst wenn das Spiel zu Ende ist zeigt sich, ob gut gestapelt wurde. Ist die Last an einem Punkt zu zentral zerbricht es, ist sie einseitig sinkt das Schiff und es führt zu einem Punkteabzug. Zusatzpunkte verdient man sich </w:t>
       </w:r>
-      <w:ins w:id="10" w:author="HAL9000" w:date="2014-09-29T11:24:00Z">
-        <w:r>
-          <w:t>,</w:t>
-        </w:r>
-      </w:ins>
-      <w:r>
-        <w:t xml:space="preserve"> zeigt sich, ob gut gestapelt wurde. Ist die Last an einem Punkt </w:t>
-      </w:r>
-      <w:del w:id="11" w:author="HAL9000" w:date="2014-09-29T11:38:00Z">
-        <w:r>
-          <w:delText xml:space="preserve">zu </w:delText>
-        </w:r>
-      </w:del>
-      <w:del w:id="12" w:author="HAL9000" w:date="2014-09-29T11:36:00Z">
-        <w:r>
-          <w:delText xml:space="preserve">zentral </w:delText>
-        </w:r>
-      </w:del>
-      <w:ins w:id="13" w:author="HAL9000" w:date="2014-09-29T11:36:00Z">
-        <w:r>
-          <w:t xml:space="preserve">unverhältnismässig </w:t>
-        </w:r>
-      </w:ins>
-      <w:ins w:id="14" w:author="HAL9000" w:date="2014-09-29T11:38:00Z">
-        <w:r>
-          <w:t>hoch,</w:t>
-        </w:r>
-      </w:ins>
-      <w:ins w:id="15" w:author="HAL9000" w:date="2014-09-29T11:36:00Z">
-        <w:r>
-          <w:t xml:space="preserve"> </w:t>
-        </w:r>
-      </w:ins>
-      <w:r>
-        <w:t xml:space="preserve">zerbricht </w:t>
-      </w:r>
-      <w:del w:id="16" w:author="HAL9000" w:date="2014-09-29T11:38:00Z">
-        <w:r>
-          <w:delText>es</w:delText>
-        </w:r>
-      </w:del>
-      <w:ins w:id="17" w:author="HAL9000" w:date="2014-09-29T11:38:00Z">
-        <w:r>
-          <w:t>das Schiff.</w:t>
-        </w:r>
-      </w:ins>
-      <w:del w:id="18" w:author="HAL9000" w:date="2014-09-29T11:38:00Z">
-        <w:r>
-          <w:delText>, i</w:delText>
-        </w:r>
-      </w:del>
-      <w:ins w:id="19" w:author="HAL9000" w:date="2014-09-29T11:38:00Z">
-        <w:r>
-          <w:t xml:space="preserve"> I</w:t>
-        </w:r>
-      </w:ins>
-      <w:r>
-        <w:t>st sie einseitig</w:t>
-      </w:r>
-      <w:ins w:id="20" w:author="HAL9000" w:date="2014-09-29T11:40:00Z">
-        <w:r>
-          <w:t>,</w:t>
-        </w:r>
-      </w:ins>
-      <w:r>
-        <w:t xml:space="preserve"> sinkt </w:t>
-      </w:r>
-      <w:ins w:id="21" w:author="HAL9000" w:date="2014-09-29T11:40:00Z">
-        <w:r>
-          <w:t>es, was zu</w:t>
-        </w:r>
-      </w:ins>
-      <w:del w:id="22" w:author="HAL9000" w:date="2014-09-29T11:38:00Z">
-        <w:r>
-          <w:delText xml:space="preserve">das Schiff </w:delText>
-        </w:r>
-      </w:del>
-      <w:del w:id="23" w:author="HAL9000" w:date="2014-09-29T11:40:00Z">
-        <w:r>
-          <w:delText>und es führt zu</w:delText>
-        </w:r>
-      </w:del>
-      <w:r>
-        <w:t xml:space="preserve"> einem Punkteabzug</w:t>
-      </w:r>
-      <w:ins w:id="24" w:author="HAL9000" w:date="2014-09-29T11:40:00Z">
-        <w:r>
-          <w:t xml:space="preserve"> führt</w:t>
-        </w:r>
-      </w:ins>
-      <w:r>
-        <w:t>. Zusatzpunkte verdient man sich</w:t>
-      </w:r>
-      <w:ins w:id="25" w:author="HAL9000" w:date="2014-09-29T11:39:00Z">
-        <w:r>
-          <w:t xml:space="preserve">, indem man die Container möglichst niedrig </w:t>
-        </w:r>
-        <w:commentRangeStart w:id="26"/>
-        <w:r>
-          <w:t>stapelt</w:t>
-        </w:r>
-      </w:ins>
-      <w:commentRangeEnd w:id="26"/>
-      <w:ins w:id="27" w:author="HAL9000" w:date="2014-09-29T11:43:00Z">
-        <w:r>
-          <w:rPr>
-            <w:rStyle w:val="Kommentarzeichen"/>
-            <w:rFonts w:asciiTheme="minorHAnsi" w:hAnsiTheme="minorHAnsi"/>
-          </w:rPr>
-          <w:commentReference w:id="26"/>
-        </w:r>
-      </w:ins>
-      <w:ins w:id="28" w:author="HAL9000" w:date="2014-09-29T11:39:00Z">
-        <w:r>
-          <w:t>.</w:t>
-        </w:r>
-      </w:ins>
-      <w:del w:id="29" w:author="HAL9000" w:date="2014-09-29T11:39:00Z">
-        <w:r>
-          <w:delText xml:space="preserve"> </w:delText>
-        </w:r>
-      </w:del>
     </w:p>
     <w:p>
       <w:pPr>
-        <w:pStyle w:val="berschrift1"/>
+        <w:pStyle w:val="Heading1"/>
       </w:pPr>
       <w:r>
         <w:t>Weitere Anforderungen</w:t>
@@ -393,7 +200,7 @@
     </w:p>
     <w:p>
       <w:pPr>
-        <w:pStyle w:val="berschrift2"/>
+        <w:pStyle w:val="Heading2"/>
       </w:pPr>
       <w:r>
         <w:t>Nicht-Funktional</w:t>
@@ -401,7 +208,7 @@
     </w:p>
     <w:tbl>
       <w:tblPr>
-        <w:tblStyle w:val="HelleSchattierung"/>
+        <w:tblStyle w:val="LightShading"/>
         <w:tblW w:w="0" w:type="auto"/>
         <w:tblLook w:val="04A0" w:firstRow="1" w:lastRow="0" w:firstColumn="1" w:lastColumn="0" w:noHBand="0" w:noVBand="1"/>
       </w:tblPr>
@@ -672,16 +479,16 @@
             <w:r>
               <w:t xml:space="preserve">Hängt mit dem schnellen Spieleinstieg zusammen. Die Ladezeit soll möglichst kurz, aber sicher unter </w:t>
             </w:r>
-            <w:commentRangeStart w:id="30"/>
+            <w:commentRangeStart w:id="0"/>
             <w:r>
               <w:t>10</w:t>
             </w:r>
-            <w:commentRangeEnd w:id="30"/>
-            <w:r>
-              <w:rPr>
-                <w:rStyle w:val="Kommentarzeichen"/>
-              </w:rPr>
-              <w:commentReference w:id="30"/>
+            <w:commentRangeEnd w:id="0"/>
+            <w:r>
+              <w:rPr>
+                <w:rStyle w:val="CommentReference"/>
+              </w:rPr>
+              <w:commentReference w:id="0"/>
             </w:r>
             <w:r>
               <w:t xml:space="preserve"> Sekunden gehalten werden.</w:t>
@@ -742,31 +549,18 @@
               <w:cnfStyle w:val="000000100000" w:firstRow="0" w:lastRow="0" w:firstColumn="0" w:lastColumn="0" w:oddVBand="0" w:evenVBand="0" w:oddHBand="1" w:evenHBand="0" w:firstRowFirstColumn="0" w:firstRowLastColumn="0" w:lastRowFirstColumn="0" w:lastRowLastColumn="0"/>
             </w:pPr>
             <w:r>
-              <w:t xml:space="preserve">Mit Rücksicht auf den begrenzten Mobiltelefonspeicher und evtl. langsame Datenverbindungen sollte </w:t>
-            </w:r>
-            <w:del w:id="31" w:author="HAL9000" w:date="2014-09-29T11:46:00Z">
-              <w:r>
-                <w:delText>das Produkt</w:delText>
-              </w:r>
-            </w:del>
-            <w:ins w:id="32" w:author="HAL9000" w:date="2014-09-29T11:46:00Z">
-              <w:r>
-                <w:t>die Anwendung</w:t>
-              </w:r>
-            </w:ins>
-            <w:r>
-              <w:t xml:space="preserve"> möglichst wenig, aber sicher weniger als </w:t>
-            </w:r>
-            <w:commentRangeStart w:id="33"/>
+              <w:t xml:space="preserve">Mit Rücksicht auf den begrenzten Mobiltelefonspeicher und evtl. langsame Datenverbindungen sollte das Produkt möglichst wenig, aber sicher weniger als </w:t>
+            </w:r>
+            <w:commentRangeStart w:id="1"/>
             <w:r>
               <w:t xml:space="preserve">10 </w:t>
             </w:r>
-            <w:commentRangeEnd w:id="33"/>
-            <w:r>
-              <w:rPr>
-                <w:rStyle w:val="Kommentarzeichen"/>
-              </w:rPr>
-              <w:commentReference w:id="33"/>
+            <w:commentRangeEnd w:id="1"/>
+            <w:r>
+              <w:rPr>
+                <w:rStyle w:val="CommentReference"/>
+              </w:rPr>
+              <w:commentReference w:id="1"/>
             </w:r>
             <w:r>
               <w:t>Megabyte Speicher beanspruchen.</w:t>
@@ -822,41 +616,7 @@
               <w:cnfStyle w:val="000000000000" w:firstRow="0" w:lastRow="0" w:firstColumn="0" w:lastColumn="0" w:oddVBand="0" w:evenVBand="0" w:oddHBand="0" w:evenHBand="0" w:firstRowFirstColumn="0" w:firstRowLastColumn="0" w:lastRowFirstColumn="0" w:lastRowLastColumn="0"/>
             </w:pPr>
             <w:r>
-              <w:t xml:space="preserve">Die Bedienung der Anwendung, sowohl </w:t>
-            </w:r>
-            <w:del w:id="34" w:author="HAL9000" w:date="2014-09-29T11:48:00Z">
-              <w:r>
-                <w:delText xml:space="preserve">die </w:delText>
-              </w:r>
-            </w:del>
-            <w:ins w:id="35" w:author="HAL9000" w:date="2014-09-29T11:48:00Z">
-              <w:r>
-                <w:t xml:space="preserve">in den </w:t>
-              </w:r>
-            </w:ins>
-            <w:r>
-              <w:t xml:space="preserve">Menüs als auch </w:t>
-            </w:r>
-            <w:del w:id="36" w:author="HAL9000" w:date="2014-09-29T11:48:00Z">
-              <w:r>
-                <w:delText xml:space="preserve">das </w:delText>
-              </w:r>
-            </w:del>
-            <w:ins w:id="37" w:author="HAL9000" w:date="2014-09-29T11:48:00Z">
-              <w:r>
-                <w:t xml:space="preserve">im </w:t>
-              </w:r>
-            </w:ins>
-            <w:r>
-              <w:t>Spiel selber, soll</w:t>
-            </w:r>
-            <w:del w:id="38" w:author="HAL9000" w:date="2014-09-29T11:51:00Z">
-              <w:r>
-                <w:delText>en</w:delText>
-              </w:r>
-            </w:del>
-            <w:r>
-              <w:t xml:space="preserve"> möglichst einfach und intuitiv gehalten werden.</w:t>
+              <w:t>Die Bedienung der Anwendung, sowohl die Menüs als auch das Spiel selber, sollen möglichst einfach und intuitiv gehalten werden.</w:t>
             </w:r>
           </w:p>
         </w:tc>
@@ -936,7 +696,7 @@
     </w:tbl>
     <w:p>
       <w:pPr>
-        <w:pStyle w:val="berschrift2"/>
+        <w:pStyle w:val="Heading2"/>
       </w:pPr>
       <w:r>
         <w:t>Abgrenzung</w:t>
@@ -944,7 +704,7 @@
     </w:p>
     <w:p>
       <w:pPr>
-        <w:pStyle w:val="Listenabsatz"/>
+        <w:pStyle w:val="ListParagraph"/>
         <w:numPr>
           <w:ilvl w:val="0"/>
           <w:numId w:val="7"/>
@@ -957,7 +717,7 @@
     </w:p>
     <w:p>
       <w:pPr>
-        <w:pStyle w:val="Listenabsatz"/>
+        <w:pStyle w:val="ListParagraph"/>
         <w:numPr>
           <w:ilvl w:val="0"/>
           <w:numId w:val="7"/>
@@ -965,28 +725,12 @@
         <w:spacing w:after="160" w:line="259" w:lineRule="auto"/>
       </w:pPr>
       <w:r>
-        <w:lastRenderedPageBreak/>
-        <w:t xml:space="preserve">Zusätzliche Desktop- oder HTML5-Versionen sind rein </w:t>
+        <w:t>Zusätzliche Desktop- oder HTML5-Versionen sind rein optional.</w:t>
       </w:r>
-      <w:del w:id="39" w:author="HAL9000" w:date="2014-09-29T11:52:00Z">
-        <w:r>
-          <w:delText>op</w:delText>
-        </w:r>
-      </w:del>
-      <w:ins w:id="40" w:author="HAL9000" w:date="2014-09-29T11:52:00Z">
-        <w:r>
-          <w:t>optional, auch wenn die Desktop-Version u.U. zu Debugging-Zwecken verwendet wird.</w:t>
-        </w:r>
-      </w:ins>
-      <w:del w:id="41" w:author="HAL9000" w:date="2014-09-29T11:52:00Z">
-        <w:r>
-          <w:delText>tional.</w:delText>
-        </w:r>
-      </w:del>
     </w:p>
     <w:p>
       <w:pPr>
-        <w:pStyle w:val="Listenabsatz"/>
+        <w:pStyle w:val="ListParagraph"/>
         <w:numPr>
           <w:ilvl w:val="0"/>
           <w:numId w:val="7"/>
@@ -999,23 +743,14 @@
     </w:p>
     <w:p>
       <w:pPr>
-        <w:pStyle w:val="berschrift1"/>
-        <w:rPr>
-          <w:del w:id="42" w:author="HAL9000" w:date="2014-09-29T11:52:00Z"/>
-        </w:rPr>
+        <w:pStyle w:val="Heading1"/>
       </w:pPr>
       <w:r>
+        <w:lastRenderedPageBreak/>
         <w:t>Ressourcen</w:t>
       </w:r>
     </w:p>
-    <w:p>
-      <w:pPr>
-        <w:pStyle w:val="berschrift1"/>
-        <w:pPrChange w:id="43" w:author="HAL9000" w:date="2014-09-29T11:52:00Z">
-          <w:pPr/>
-        </w:pPrChange>
-      </w:pPr>
-    </w:p>
+    <w:p/>
     <w:p>
       <w:r>
         <w:t>Für die Projektrealisation des Android-Spiels Docker wird ein Team von 4 Personen vorausgesetzt. Alle Teammitglieder sollten Erfahrung in der Programmierung mit Java besitzen. Weitere Programmierkenntnisse sowie Spezialwissen in OOP und Softwaredesign sind auf jeden Fall erwünscht.</w:t>
@@ -1027,39 +762,16 @@
       </w:r>
     </w:p>
     <w:p>
-      <w:pPr>
-        <w:rPr>
-          <w:ins w:id="44" w:author="HAL9000" w:date="2014-09-29T11:58:00Z"/>
-        </w:rPr>
-      </w:pPr>
       <w:r>
         <w:t>Da eine g</w:t>
       </w:r>
       <w:r>
-        <w:t>rundlegende Spielphysik für die Realisierung notwendig ist, sind ebenfalls Kenntnisse in Physik und Mathematik unabdingbar.</w:t>
+        <w:t xml:space="preserve">rundlegende Spielphysik für die Realisierung notwendig ist, sind ebenfalls Kenntnisse in Physik und Mathematik unabdingbar. </w:t>
       </w:r>
     </w:p>
     <w:p>
       <w:pPr>
-        <w:pStyle w:val="berschrift2"/>
-        <w:pPrChange w:id="45" w:author="HAL9000" w:date="2014-09-29T11:58:00Z">
-          <w:pPr/>
-        </w:pPrChange>
-      </w:pPr>
-      <w:ins w:id="46" w:author="HAL9000" w:date="2014-09-29T11:58:00Z">
-        <w:r>
-          <w:t>Projektteam</w:t>
-        </w:r>
-      </w:ins>
-      <w:del w:id="47" w:author="HAL9000" w:date="2014-09-29T11:58:00Z">
-        <w:r>
-          <w:delText xml:space="preserve"> </w:delText>
-        </w:r>
-      </w:del>
-    </w:p>
-    <w:p>
-      <w:pPr>
-        <w:pStyle w:val="Listenabsatz"/>
+        <w:pStyle w:val="ListParagraph"/>
         <w:numPr>
           <w:ilvl w:val="0"/>
           <w:numId w:val="4"/>
@@ -1079,7 +791,7 @@
     </w:p>
     <w:p>
       <w:pPr>
-        <w:pStyle w:val="Listenabsatz"/>
+        <w:pStyle w:val="ListParagraph"/>
         <w:numPr>
           <w:ilvl w:val="1"/>
           <w:numId w:val="4"/>
@@ -1091,7 +803,7 @@
     </w:p>
     <w:p>
       <w:pPr>
-        <w:pStyle w:val="Listenabsatz"/>
+        <w:pStyle w:val="ListParagraph"/>
         <w:numPr>
           <w:ilvl w:val="1"/>
           <w:numId w:val="4"/>
@@ -1103,7 +815,7 @@
     </w:p>
     <w:p>
       <w:pPr>
-        <w:pStyle w:val="Listenabsatz"/>
+        <w:pStyle w:val="ListParagraph"/>
         <w:numPr>
           <w:ilvl w:val="0"/>
           <w:numId w:val="4"/>
@@ -1128,7 +840,7 @@
     </w:p>
     <w:p>
       <w:pPr>
-        <w:pStyle w:val="Listenabsatz"/>
+        <w:pStyle w:val="ListParagraph"/>
         <w:numPr>
           <w:ilvl w:val="1"/>
           <w:numId w:val="4"/>
@@ -1140,7 +852,7 @@
     </w:p>
     <w:p>
       <w:pPr>
-        <w:pStyle w:val="Listenabsatz"/>
+        <w:pStyle w:val="ListParagraph"/>
         <w:numPr>
           <w:ilvl w:val="1"/>
           <w:numId w:val="4"/>
@@ -1155,7 +867,7 @@
     </w:p>
     <w:p>
       <w:pPr>
-        <w:pStyle w:val="Listenabsatz"/>
+        <w:pStyle w:val="ListParagraph"/>
         <w:numPr>
           <w:ilvl w:val="0"/>
           <w:numId w:val="4"/>
@@ -1172,15 +884,13 @@
       <w:r>
         <w:t xml:space="preserve"> (EW)</w:t>
       </w:r>
-      <w:del w:id="48" w:author="HAL9000" w:date="2014-09-29T12:02:00Z">
-        <w:r>
-          <w:delText xml:space="preserve"> </w:delText>
-        </w:r>
-      </w:del>
+      <w:r>
+        <w:t xml:space="preserve"> </w:t>
+      </w:r>
     </w:p>
     <w:p>
       <w:pPr>
-        <w:pStyle w:val="Listenabsatz"/>
+        <w:pStyle w:val="ListParagraph"/>
         <w:numPr>
           <w:ilvl w:val="1"/>
           <w:numId w:val="4"/>
@@ -1192,7 +902,7 @@
     </w:p>
     <w:p>
       <w:pPr>
-        <w:pStyle w:val="Listenabsatz"/>
+        <w:pStyle w:val="ListParagraph"/>
         <w:numPr>
           <w:ilvl w:val="1"/>
           <w:numId w:val="4"/>
@@ -1207,7 +917,7 @@
     </w:p>
     <w:p>
       <w:pPr>
-        <w:pStyle w:val="Listenabsatz"/>
+        <w:pStyle w:val="ListParagraph"/>
         <w:numPr>
           <w:ilvl w:val="0"/>
           <w:numId w:val="4"/>
@@ -1216,15 +926,13 @@
       <w:r>
         <w:t>Christoph Mathis (CM)</w:t>
       </w:r>
-      <w:del w:id="49" w:author="HAL9000" w:date="2014-09-29T12:02:00Z">
-        <w:r>
-          <w:delText xml:space="preserve"> </w:delText>
-        </w:r>
-      </w:del>
+      <w:r>
+        <w:t xml:space="preserve"> </w:t>
+      </w:r>
     </w:p>
     <w:p>
       <w:pPr>
-        <w:pStyle w:val="Listenabsatz"/>
+        <w:pStyle w:val="ListParagraph"/>
         <w:numPr>
           <w:ilvl w:val="1"/>
           <w:numId w:val="4"/>
@@ -1236,7 +944,7 @@
     </w:p>
     <w:p>
       <w:pPr>
-        <w:pStyle w:val="Listenabsatz"/>
+        <w:pStyle w:val="ListParagraph"/>
         <w:numPr>
           <w:ilvl w:val="1"/>
           <w:numId w:val="4"/>
@@ -1250,28 +958,8 @@
       </w:r>
     </w:p>
     <w:p>
-      <w:pPr>
-        <w:rPr>
-          <w:del w:id="50" w:author="HAL9000" w:date="2014-09-29T11:59:00Z"/>
-        </w:rPr>
-      </w:pPr>
       <w:r>
-        <w:t xml:space="preserve">Der Gesamtaufwand für die Realisierung von Docker wird auf ca. </w:t>
-      </w:r>
-      <w:commentRangeStart w:id="51"/>
-      <w:r>
-        <w:t xml:space="preserve">10 „Mann-Wochen“ geschätzt (400 </w:t>
-      </w:r>
-      <w:commentRangeEnd w:id="51"/>
-      <w:r>
-        <w:rPr>
-          <w:rStyle w:val="Kommentarzeichen"/>
-          <w:rFonts w:asciiTheme="minorHAnsi" w:hAnsiTheme="minorHAnsi"/>
-        </w:rPr>
-        <w:commentReference w:id="51"/>
-      </w:r>
-      <w:r>
-        <w:t>Arbeitsstunden).</w:t>
+        <w:t>Der Gesamtaufwand für die Realisierung von Docker wird auf ca. 10 „Mann-Wochen“ geschätzt (400 Arbeitsstunden).</w:t>
       </w:r>
     </w:p>
     <w:p>
@@ -1283,8 +971,8 @@
           <w:szCs w:val="32"/>
         </w:rPr>
         <w:sectPr>
-          <w:headerReference w:type="default" r:id="rId11"/>
-          <w:footerReference w:type="default" r:id="rId12"/>
+          <w:headerReference w:type="default" r:id="rId10"/>
+          <w:footerReference w:type="default" r:id="rId11"/>
           <w:pgSz w:w="11906" w:h="16838"/>
           <w:pgMar w:top="1417" w:right="1417" w:bottom="1134" w:left="1417" w:header="708" w:footer="708" w:gutter="0"/>
           <w:cols w:space="708"/>
@@ -1294,7 +982,7 @@
     </w:p>
     <w:p>
       <w:pPr>
-        <w:pStyle w:val="berschrift1"/>
+        <w:pStyle w:val="Heading1"/>
       </w:pPr>
       <w:r>
         <w:lastRenderedPageBreak/>
@@ -1305,58 +993,27 @@
     <w:tbl>
       <w:tblPr>
         <w:tblW w:w="5000" w:type="pct"/>
-        <w:tblLayout w:type="fixed"/>
         <w:tblCellMar>
           <w:left w:w="70" w:type="dxa"/>
           <w:right w:w="70" w:type="dxa"/>
         </w:tblCellMar>
         <w:tblLook w:val="04A0" w:firstRow="1" w:lastRow="0" w:firstColumn="1" w:lastColumn="0" w:noHBand="0" w:noVBand="1"/>
-        <w:tblPrChange w:id="52" w:author="HAL9000" w:date="2014-09-29T12:13:00Z">
-          <w:tblPr>
-            <w:tblW w:w="5000" w:type="pct"/>
-            <w:tblCellMar>
-              <w:left w:w="70" w:type="dxa"/>
-              <w:right w:w="70" w:type="dxa"/>
-            </w:tblCellMar>
-            <w:tblLook w:val="04A0" w:firstRow="1" w:lastRow="0" w:firstColumn="1" w:lastColumn="0" w:noHBand="0" w:noVBand="1"/>
-          </w:tblPr>
-        </w:tblPrChange>
       </w:tblPr>
       <w:tblGrid>
-        <w:gridCol w:w="496"/>
-        <w:gridCol w:w="2603"/>
-        <w:gridCol w:w="4094"/>
-        <w:gridCol w:w="1241"/>
-        <w:gridCol w:w="851"/>
-        <w:gridCol w:w="5142"/>
-        <w:tblGridChange w:id="53">
-          <w:tblGrid>
-            <w:gridCol w:w="422"/>
-            <w:gridCol w:w="74"/>
-            <w:gridCol w:w="2603"/>
-            <w:gridCol w:w="1"/>
-            <w:gridCol w:w="4091"/>
-            <w:gridCol w:w="2"/>
-            <w:gridCol w:w="1241"/>
-            <w:gridCol w:w="363"/>
-            <w:gridCol w:w="488"/>
-            <w:gridCol w:w="247"/>
-            <w:gridCol w:w="4895"/>
-          </w:tblGrid>
-        </w:tblGridChange>
+        <w:gridCol w:w="424"/>
+        <w:gridCol w:w="2764"/>
+        <w:gridCol w:w="4135"/>
+        <w:gridCol w:w="1388"/>
+        <w:gridCol w:w="739"/>
+        <w:gridCol w:w="4977"/>
       </w:tblGrid>
       <w:tr>
         <w:trPr>
           <w:trHeight w:val="282"/>
-          <w:trPrChange w:id="54" w:author="HAL9000" w:date="2014-09-29T12:13:00Z">
-            <w:trPr>
-              <w:trHeight w:val="282"/>
-            </w:trPr>
-          </w:trPrChange>
         </w:trPr>
         <w:tc>
           <w:tcPr>
-            <w:tcW w:w="172" w:type="pct"/>
+            <w:tcW w:w="147" w:type="pct"/>
             <w:tcBorders>
               <w:top w:val="single" w:sz="4" w:space="0" w:color="000000"/>
               <w:left w:val="nil"/>
@@ -1366,20 +1023,6 @@
             <w:shd w:val="clear" w:color="auto" w:fill="auto"/>
             <w:vAlign w:val="bottom"/>
             <w:hideMark/>
-            <w:tcPrChange w:id="55" w:author="HAL9000" w:date="2014-09-29T12:13:00Z">
-              <w:tcPr>
-                <w:tcW w:w="147" w:type="pct"/>
-                <w:tcBorders>
-                  <w:top w:val="single" w:sz="4" w:space="0" w:color="000000"/>
-                  <w:left w:val="nil"/>
-                  <w:bottom w:val="single" w:sz="4" w:space="0" w:color="000000"/>
-                  <w:right w:val="nil"/>
-                </w:tcBorders>
-                <w:shd w:val="clear" w:color="auto" w:fill="auto"/>
-                <w:vAlign w:val="bottom"/>
-                <w:hideMark/>
-              </w:tcPr>
-            </w:tcPrChange>
           </w:tcPr>
           <w:p>
             <w:pPr>
@@ -1406,7 +1049,7 @@
         </w:tc>
         <w:tc>
           <w:tcPr>
-            <w:tcW w:w="902" w:type="pct"/>
+            <w:tcW w:w="958" w:type="pct"/>
             <w:tcBorders>
               <w:top w:val="single" w:sz="4" w:space="0" w:color="000000"/>
               <w:left w:val="nil"/>
@@ -1416,21 +1059,6 @@
             <w:shd w:val="clear" w:color="auto" w:fill="auto"/>
             <w:vAlign w:val="bottom"/>
             <w:hideMark/>
-            <w:tcPrChange w:id="56" w:author="HAL9000" w:date="2014-09-29T12:13:00Z">
-              <w:tcPr>
-                <w:tcW w:w="958" w:type="pct"/>
-                <w:gridSpan w:val="3"/>
-                <w:tcBorders>
-                  <w:top w:val="single" w:sz="4" w:space="0" w:color="000000"/>
-                  <w:left w:val="nil"/>
-                  <w:bottom w:val="single" w:sz="4" w:space="0" w:color="000000"/>
-                  <w:right w:val="nil"/>
-                </w:tcBorders>
-                <w:shd w:val="clear" w:color="auto" w:fill="auto"/>
-                <w:vAlign w:val="bottom"/>
-                <w:hideMark/>
-              </w:tcPr>
-            </w:tcPrChange>
           </w:tcPr>
           <w:p>
             <w:pPr>
@@ -1457,7 +1085,7 @@
         </w:tc>
         <w:tc>
           <w:tcPr>
-            <w:tcW w:w="1419" w:type="pct"/>
+            <w:tcW w:w="1433" w:type="pct"/>
             <w:tcBorders>
               <w:top w:val="single" w:sz="4" w:space="0" w:color="000000"/>
               <w:left w:val="nil"/>
@@ -1467,20 +1095,6 @@
             <w:shd w:val="clear" w:color="auto" w:fill="auto"/>
             <w:vAlign w:val="bottom"/>
             <w:hideMark/>
-            <w:tcPrChange w:id="57" w:author="HAL9000" w:date="2014-09-29T12:13:00Z">
-              <w:tcPr>
-                <w:tcW w:w="1433" w:type="pct"/>
-                <w:tcBorders>
-                  <w:top w:val="single" w:sz="4" w:space="0" w:color="000000"/>
-                  <w:left w:val="nil"/>
-                  <w:bottom w:val="single" w:sz="4" w:space="0" w:color="000000"/>
-                  <w:right w:val="nil"/>
-                </w:tcBorders>
-                <w:shd w:val="clear" w:color="auto" w:fill="auto"/>
-                <w:vAlign w:val="bottom"/>
-                <w:hideMark/>
-              </w:tcPr>
-            </w:tcPrChange>
           </w:tcPr>
           <w:p>
             <w:pPr>
@@ -1507,7 +1121,7 @@
         </w:tc>
         <w:tc>
           <w:tcPr>
-            <w:tcW w:w="430" w:type="pct"/>
+            <w:tcW w:w="481" w:type="pct"/>
             <w:tcBorders>
               <w:top w:val="single" w:sz="4" w:space="0" w:color="000000"/>
               <w:left w:val="nil"/>
@@ -1517,21 +1131,6 @@
             <w:shd w:val="clear" w:color="auto" w:fill="auto"/>
             <w:vAlign w:val="bottom"/>
             <w:hideMark/>
-            <w:tcPrChange w:id="58" w:author="HAL9000" w:date="2014-09-29T12:13:00Z">
-              <w:tcPr>
-                <w:tcW w:w="481" w:type="pct"/>
-                <w:gridSpan w:val="3"/>
-                <w:tcBorders>
-                  <w:top w:val="single" w:sz="4" w:space="0" w:color="000000"/>
-                  <w:left w:val="nil"/>
-                  <w:bottom w:val="single" w:sz="4" w:space="0" w:color="000000"/>
-                  <w:right w:val="nil"/>
-                </w:tcBorders>
-                <w:shd w:val="clear" w:color="auto" w:fill="auto"/>
-                <w:vAlign w:val="bottom"/>
-                <w:hideMark/>
-              </w:tcPr>
-            </w:tcPrChange>
           </w:tcPr>
           <w:p>
             <w:pPr>
@@ -1558,7 +1157,7 @@
         </w:tc>
         <w:tc>
           <w:tcPr>
-            <w:tcW w:w="295" w:type="pct"/>
+            <w:tcW w:w="256" w:type="pct"/>
             <w:tcBorders>
               <w:top w:val="single" w:sz="4" w:space="0" w:color="000000"/>
               <w:left w:val="nil"/>
@@ -1568,21 +1167,6 @@
             <w:shd w:val="clear" w:color="auto" w:fill="auto"/>
             <w:vAlign w:val="bottom"/>
             <w:hideMark/>
-            <w:tcPrChange w:id="59" w:author="HAL9000" w:date="2014-09-29T12:13:00Z">
-              <w:tcPr>
-                <w:tcW w:w="256" w:type="pct"/>
-                <w:gridSpan w:val="2"/>
-                <w:tcBorders>
-                  <w:top w:val="single" w:sz="4" w:space="0" w:color="000000"/>
-                  <w:left w:val="nil"/>
-                  <w:bottom w:val="single" w:sz="4" w:space="0" w:color="000000"/>
-                  <w:right w:val="nil"/>
-                </w:tcBorders>
-                <w:shd w:val="clear" w:color="auto" w:fill="auto"/>
-                <w:vAlign w:val="bottom"/>
-                <w:hideMark/>
-              </w:tcPr>
-            </w:tcPrChange>
           </w:tcPr>
           <w:p>
             <w:pPr>
@@ -1609,7 +1193,7 @@
         </w:tc>
         <w:tc>
           <w:tcPr>
-            <w:tcW w:w="1782" w:type="pct"/>
+            <w:tcW w:w="1725" w:type="pct"/>
             <w:tcBorders>
               <w:top w:val="single" w:sz="4" w:space="0" w:color="000000"/>
               <w:left w:val="nil"/>
@@ -1619,20 +1203,6 @@
             <w:shd w:val="clear" w:color="auto" w:fill="auto"/>
             <w:vAlign w:val="bottom"/>
             <w:hideMark/>
-            <w:tcPrChange w:id="60" w:author="HAL9000" w:date="2014-09-29T12:13:00Z">
-              <w:tcPr>
-                <w:tcW w:w="1725" w:type="pct"/>
-                <w:tcBorders>
-                  <w:top w:val="single" w:sz="4" w:space="0" w:color="000000"/>
-                  <w:left w:val="nil"/>
-                  <w:bottom w:val="single" w:sz="4" w:space="0" w:color="000000"/>
-                  <w:right w:val="nil"/>
-                </w:tcBorders>
-                <w:shd w:val="clear" w:color="auto" w:fill="auto"/>
-                <w:vAlign w:val="bottom"/>
-                <w:hideMark/>
-              </w:tcPr>
-            </w:tcPrChange>
           </w:tcPr>
           <w:p>
             <w:pPr>
@@ -1661,7 +1231,7 @@
       <w:tr>
         <w:tc>
           <w:tcPr>
-            <w:tcW w:w="172" w:type="pct"/>
+            <w:tcW w:w="147" w:type="pct"/>
             <w:tcBorders>
               <w:top w:val="nil"/>
               <w:left w:val="nil"/>
@@ -1693,7 +1263,7 @@
         </w:tc>
         <w:tc>
           <w:tcPr>
-            <w:tcW w:w="902" w:type="pct"/>
+            <w:tcW w:w="958" w:type="pct"/>
             <w:tcBorders>
               <w:top w:val="nil"/>
               <w:left w:val="nil"/>
@@ -1724,7 +1294,7 @@
         </w:tc>
         <w:tc>
           <w:tcPr>
-            <w:tcW w:w="1419" w:type="pct"/>
+            <w:tcW w:w="1433" w:type="pct"/>
             <w:tcBorders>
               <w:top w:val="nil"/>
               <w:left w:val="nil"/>
@@ -1751,21 +1321,11 @@
               </w:rPr>
               <w:t>ZHAW Server sind aufgrund eines Wartungsfensters oder Ausfalls nicht erreichbar</w:t>
             </w:r>
-            <w:ins w:id="61" w:author="HAL9000" w:date="2014-09-29T14:23:00Z">
-              <w:r>
-                <w:rPr>
-                  <w:rFonts w:eastAsia="Times New Roman" w:cs="Times New Roman"/>
-                  <w:color w:val="000000"/>
-                  <w:lang w:eastAsia="de-CH"/>
-                </w:rPr>
-                <w:t>.</w:t>
-              </w:r>
-            </w:ins>
-          </w:p>
-        </w:tc>
-        <w:tc>
-          <w:tcPr>
-            <w:tcW w:w="430" w:type="pct"/>
+          </w:p>
+        </w:tc>
+        <w:tc>
+          <w:tcPr>
+            <w:tcW w:w="481" w:type="pct"/>
             <w:tcBorders>
               <w:top w:val="nil"/>
               <w:left w:val="nil"/>
@@ -1784,41 +1344,13 @@
                 <w:lang w:eastAsia="de-CH"/>
               </w:rPr>
             </w:pPr>
-            <w:del w:id="62" w:author="HAL9000" w:date="2014-09-29T12:10:00Z">
-              <w:r>
-                <w:rPr>
-                  <w:rFonts w:eastAsia="Times New Roman" w:cs="Times New Roman"/>
-                  <w:color w:val="000000"/>
-                  <w:lang w:eastAsia="de-CH"/>
-                </w:rPr>
-                <w:delText xml:space="preserve">sehr </w:delText>
-              </w:r>
-            </w:del>
-            <w:ins w:id="63" w:author="HAL9000" w:date="2014-09-29T12:10:00Z">
-              <w:r>
-                <w:rPr>
-                  <w:rFonts w:eastAsia="Times New Roman" w:cs="Times New Roman"/>
-                  <w:color w:val="000000"/>
-                  <w:lang w:eastAsia="de-CH"/>
-                </w:rPr>
-                <w:t>S</w:t>
-              </w:r>
-              <w:r>
-                <w:rPr>
-                  <w:rFonts w:eastAsia="Times New Roman" w:cs="Times New Roman"/>
-                  <w:color w:val="000000"/>
-                  <w:lang w:eastAsia="de-CH"/>
-                </w:rPr>
-                <w:t xml:space="preserve">ehr </w:t>
-              </w:r>
-            </w:ins>
-            <w:r>
-              <w:rPr>
-                <w:rFonts w:eastAsia="Times New Roman" w:cs="Times New Roman"/>
-                <w:color w:val="000000"/>
-                <w:lang w:eastAsia="de-CH"/>
-              </w:rPr>
-              <w:t xml:space="preserve">wahr- </w:t>
+            <w:r>
+              <w:rPr>
+                <w:rFonts w:eastAsia="Times New Roman" w:cs="Times New Roman"/>
+                <w:color w:val="000000"/>
+                <w:lang w:eastAsia="de-CH"/>
+              </w:rPr>
+              <w:t xml:space="preserve">sehr wahr- </w:t>
             </w:r>
             <w:proofErr w:type="spellStart"/>
             <w:r>
@@ -1834,7 +1366,7 @@
         </w:tc>
         <w:tc>
           <w:tcPr>
-            <w:tcW w:w="295" w:type="pct"/>
+            <w:tcW w:w="256" w:type="pct"/>
             <w:tcBorders>
               <w:top w:val="nil"/>
               <w:left w:val="nil"/>
@@ -1865,7 +1397,7 @@
         </w:tc>
         <w:tc>
           <w:tcPr>
-            <w:tcW w:w="1782" w:type="pct"/>
+            <w:tcW w:w="1725" w:type="pct"/>
             <w:tcBorders>
               <w:top w:val="nil"/>
               <w:left w:val="nil"/>
@@ -1902,44 +1434,21 @@
               </w:rPr>
               <w:t xml:space="preserve"> benutzen</w:t>
             </w:r>
-            <w:ins w:id="64" w:author="HAL9000" w:date="2014-09-29T14:23:00Z">
-              <w:r>
-                <w:rPr>
-                  <w:rFonts w:eastAsia="Times New Roman" w:cs="Times New Roman"/>
-                  <w:color w:val="000000"/>
-                  <w:lang w:eastAsia="de-CH"/>
-                </w:rPr>
-                <w:t>.</w:t>
-              </w:r>
-            </w:ins>
           </w:p>
         </w:tc>
       </w:tr>
       <w:tr>
         <w:tc>
           <w:tcPr>
-            <w:tcW w:w="172" w:type="pct"/>
-            <w:tcBorders>
-              <w:top w:val="nil"/>
-              <w:left w:val="nil"/>
-              <w:bottom w:val="nil"/>
-              <w:right w:val="nil"/>
-            </w:tcBorders>
-            <w:shd w:val="clear" w:color="auto" w:fill="auto"/>
-            <w:hideMark/>
-            <w:tcPrChange w:id="65" w:author="HAL9000" w:date="2014-09-29T12:13:00Z">
-              <w:tcPr>
-                <w:tcW w:w="147" w:type="pct"/>
-                <w:tcBorders>
-                  <w:top w:val="nil"/>
-                  <w:left w:val="nil"/>
-                  <w:bottom w:val="nil"/>
-                  <w:right w:val="nil"/>
-                </w:tcBorders>
-                <w:shd w:val="clear" w:color="auto" w:fill="auto"/>
-                <w:hideMark/>
-              </w:tcPr>
-            </w:tcPrChange>
+            <w:tcW w:w="147" w:type="pct"/>
+            <w:tcBorders>
+              <w:top w:val="nil"/>
+              <w:left w:val="nil"/>
+              <w:bottom w:val="nil"/>
+              <w:right w:val="nil"/>
+            </w:tcBorders>
+            <w:shd w:val="clear" w:color="auto" w:fill="auto"/>
+            <w:hideMark/>
           </w:tcPr>
           <w:p>
             <w:pPr>
@@ -1963,29 +1472,15 @@
         </w:tc>
         <w:tc>
           <w:tcPr>
-            <w:tcW w:w="902" w:type="pct"/>
-            <w:tcBorders>
-              <w:top w:val="nil"/>
-              <w:left w:val="nil"/>
-              <w:bottom w:val="nil"/>
-              <w:right w:val="nil"/>
-            </w:tcBorders>
-            <w:shd w:val="clear" w:color="auto" w:fill="auto"/>
-            <w:hideMark/>
-            <w:tcPrChange w:id="66" w:author="HAL9000" w:date="2014-09-29T12:13:00Z">
-              <w:tcPr>
-                <w:tcW w:w="958" w:type="pct"/>
-                <w:gridSpan w:val="3"/>
-                <w:tcBorders>
-                  <w:top w:val="nil"/>
-                  <w:left w:val="nil"/>
-                  <w:bottom w:val="nil"/>
-                  <w:right w:val="nil"/>
-                </w:tcBorders>
-                <w:shd w:val="clear" w:color="auto" w:fill="auto"/>
-                <w:hideMark/>
-              </w:tcPr>
-            </w:tcPrChange>
+            <w:tcW w:w="958" w:type="pct"/>
+            <w:tcBorders>
+              <w:top w:val="nil"/>
+              <w:left w:val="nil"/>
+              <w:bottom w:val="nil"/>
+              <w:right w:val="nil"/>
+            </w:tcBorders>
+            <w:shd w:val="clear" w:color="auto" w:fill="auto"/>
+            <w:hideMark/>
           </w:tcPr>
           <w:p>
             <w:pPr>
@@ -2008,28 +1503,15 @@
         </w:tc>
         <w:tc>
           <w:tcPr>
-            <w:tcW w:w="1419" w:type="pct"/>
-            <w:tcBorders>
-              <w:top w:val="nil"/>
-              <w:left w:val="nil"/>
-              <w:bottom w:val="nil"/>
-              <w:right w:val="nil"/>
-            </w:tcBorders>
-            <w:shd w:val="clear" w:color="auto" w:fill="auto"/>
-            <w:hideMark/>
-            <w:tcPrChange w:id="67" w:author="HAL9000" w:date="2014-09-29T12:13:00Z">
-              <w:tcPr>
-                <w:tcW w:w="1433" w:type="pct"/>
-                <w:tcBorders>
-                  <w:top w:val="nil"/>
-                  <w:left w:val="nil"/>
-                  <w:bottom w:val="nil"/>
-                  <w:right w:val="nil"/>
-                </w:tcBorders>
-                <w:shd w:val="clear" w:color="auto" w:fill="auto"/>
-                <w:hideMark/>
-              </w:tcPr>
-            </w:tcPrChange>
+            <w:tcW w:w="1433" w:type="pct"/>
+            <w:tcBorders>
+              <w:top w:val="nil"/>
+              <w:left w:val="nil"/>
+              <w:bottom w:val="nil"/>
+              <w:right w:val="nil"/>
+            </w:tcBorders>
+            <w:shd w:val="clear" w:color="auto" w:fill="auto"/>
+            <w:hideMark/>
           </w:tcPr>
           <w:p>
             <w:pPr>
@@ -2048,88 +1530,36 @@
               </w:rPr>
               <w:t>Motivation während des Semesters lässt nach</w:t>
             </w:r>
-            <w:ins w:id="68" w:author="HAL9000" w:date="2014-09-29T14:23:00Z">
-              <w:r>
-                <w:rPr>
-                  <w:rFonts w:eastAsia="Times New Roman" w:cs="Times New Roman"/>
-                  <w:color w:val="000000"/>
-                  <w:lang w:eastAsia="de-CH"/>
-                </w:rPr>
-                <w:t>.</w:t>
-              </w:r>
-            </w:ins>
-          </w:p>
-        </w:tc>
-        <w:tc>
-          <w:tcPr>
-            <w:tcW w:w="430" w:type="pct"/>
-            <w:tcBorders>
-              <w:top w:val="nil"/>
-              <w:left w:val="nil"/>
-              <w:bottom w:val="nil"/>
-              <w:right w:val="nil"/>
-            </w:tcBorders>
-            <w:shd w:val="clear" w:color="auto" w:fill="auto"/>
-            <w:hideMark/>
-            <w:tcPrChange w:id="69" w:author="HAL9000" w:date="2014-09-29T12:13:00Z">
-              <w:tcPr>
-                <w:tcW w:w="481" w:type="pct"/>
-                <w:gridSpan w:val="3"/>
-                <w:tcBorders>
-                  <w:top w:val="nil"/>
-                  <w:left w:val="nil"/>
-                  <w:bottom w:val="nil"/>
-                  <w:right w:val="nil"/>
-                </w:tcBorders>
-                <w:shd w:val="clear" w:color="auto" w:fill="auto"/>
-                <w:hideMark/>
-              </w:tcPr>
-            </w:tcPrChange>
-          </w:tcPr>
-          <w:p>
-            <w:pPr>
-              <w:spacing w:after="0" w:line="240" w:lineRule="auto"/>
-              <w:rPr>
-                <w:rFonts w:eastAsia="Times New Roman" w:cs="Times New Roman"/>
-                <w:color w:val="000000"/>
-                <w:lang w:eastAsia="de-CH"/>
-              </w:rPr>
-            </w:pPr>
-            <w:del w:id="70" w:author="HAL9000" w:date="2014-09-29T12:10:00Z">
-              <w:r>
-                <w:rPr>
-                  <w:rFonts w:eastAsia="Times New Roman" w:cs="Times New Roman"/>
-                  <w:color w:val="000000"/>
-                  <w:lang w:eastAsia="de-CH"/>
-                </w:rPr>
-                <w:delText>wahr</w:delText>
-              </w:r>
-            </w:del>
-            <w:ins w:id="71" w:author="HAL9000" w:date="2014-09-29T12:10:00Z">
-              <w:r>
-                <w:rPr>
-                  <w:rFonts w:eastAsia="Times New Roman" w:cs="Times New Roman"/>
-                  <w:color w:val="000000"/>
-                  <w:lang w:eastAsia="de-CH"/>
-                </w:rPr>
-                <w:t>W</w:t>
-              </w:r>
-              <w:r>
-                <w:rPr>
-                  <w:rFonts w:eastAsia="Times New Roman" w:cs="Times New Roman"/>
-                  <w:color w:val="000000"/>
-                  <w:lang w:eastAsia="de-CH"/>
-                </w:rPr>
-                <w:t>ahr</w:t>
-              </w:r>
-            </w:ins>
-            <w:r>
-              <w:rPr>
-                <w:rFonts w:eastAsia="Times New Roman" w:cs="Times New Roman"/>
-                <w:color w:val="000000"/>
-                <w:lang w:eastAsia="de-CH"/>
-              </w:rPr>
-              <w:t>-</w:t>
+          </w:p>
+        </w:tc>
+        <w:tc>
+          <w:tcPr>
+            <w:tcW w:w="481" w:type="pct"/>
+            <w:tcBorders>
+              <w:top w:val="nil"/>
+              <w:left w:val="nil"/>
+              <w:bottom w:val="nil"/>
+              <w:right w:val="nil"/>
+            </w:tcBorders>
+            <w:shd w:val="clear" w:color="auto" w:fill="auto"/>
+            <w:hideMark/>
+          </w:tcPr>
+          <w:p>
+            <w:pPr>
+              <w:spacing w:after="0" w:line="240" w:lineRule="auto"/>
+              <w:rPr>
+                <w:rFonts w:eastAsia="Times New Roman" w:cs="Times New Roman"/>
+                <w:color w:val="000000"/>
+                <w:lang w:eastAsia="de-CH"/>
+              </w:rPr>
+            </w:pPr>
+            <w:r>
+              <w:rPr>
+                <w:rFonts w:eastAsia="Times New Roman" w:cs="Times New Roman"/>
+                <w:color w:val="000000"/>
+                <w:lang w:eastAsia="de-CH"/>
+              </w:rPr>
+              <w:t>wahr-</w:t>
             </w:r>
             <w:proofErr w:type="spellStart"/>
             <w:r>
@@ -2145,29 +1575,15 @@
         </w:tc>
         <w:tc>
           <w:tcPr>
-            <w:tcW w:w="295" w:type="pct"/>
-            <w:tcBorders>
-              <w:top w:val="nil"/>
-              <w:left w:val="nil"/>
-              <w:bottom w:val="nil"/>
-              <w:right w:val="nil"/>
-            </w:tcBorders>
-            <w:shd w:val="clear" w:color="auto" w:fill="auto"/>
-            <w:hideMark/>
-            <w:tcPrChange w:id="72" w:author="HAL9000" w:date="2014-09-29T12:13:00Z">
-              <w:tcPr>
-                <w:tcW w:w="256" w:type="pct"/>
-                <w:gridSpan w:val="2"/>
-                <w:tcBorders>
-                  <w:top w:val="nil"/>
-                  <w:left w:val="nil"/>
-                  <w:bottom w:val="nil"/>
-                  <w:right w:val="nil"/>
-                </w:tcBorders>
-                <w:shd w:val="clear" w:color="auto" w:fill="auto"/>
-                <w:hideMark/>
-              </w:tcPr>
-            </w:tcPrChange>
+            <w:tcW w:w="256" w:type="pct"/>
+            <w:tcBorders>
+              <w:top w:val="nil"/>
+              <w:left w:val="nil"/>
+              <w:bottom w:val="nil"/>
+              <w:right w:val="nil"/>
+            </w:tcBorders>
+            <w:shd w:val="clear" w:color="auto" w:fill="auto"/>
+            <w:hideMark/>
           </w:tcPr>
           <w:p>
             <w:pPr>
@@ -2190,28 +1606,15 @@
         </w:tc>
         <w:tc>
           <w:tcPr>
-            <w:tcW w:w="1782" w:type="pct"/>
-            <w:tcBorders>
-              <w:top w:val="nil"/>
-              <w:left w:val="nil"/>
-              <w:bottom w:val="nil"/>
-              <w:right w:val="nil"/>
-            </w:tcBorders>
-            <w:shd w:val="clear" w:color="auto" w:fill="auto"/>
-            <w:hideMark/>
-            <w:tcPrChange w:id="73" w:author="HAL9000" w:date="2014-09-29T12:13:00Z">
-              <w:tcPr>
-                <w:tcW w:w="1725" w:type="pct"/>
-                <w:tcBorders>
-                  <w:top w:val="nil"/>
-                  <w:left w:val="nil"/>
-                  <w:bottom w:val="nil"/>
-                  <w:right w:val="nil"/>
-                </w:tcBorders>
-                <w:shd w:val="clear" w:color="auto" w:fill="auto"/>
-                <w:hideMark/>
-              </w:tcPr>
-            </w:tcPrChange>
+            <w:tcW w:w="1725" w:type="pct"/>
+            <w:tcBorders>
+              <w:top w:val="nil"/>
+              <w:left w:val="nil"/>
+              <w:bottom w:val="nil"/>
+              <w:right w:val="nil"/>
+            </w:tcBorders>
+            <w:shd w:val="clear" w:color="auto" w:fill="auto"/>
+            <w:hideMark/>
           </w:tcPr>
           <w:p>
             <w:pPr>
@@ -2230,23 +1633,13 @@
               </w:rPr>
               <w:t>Arbeiten gerecht verteilen. Teamgeist pflegen und klare gemeinsame Ziele definieren</w:t>
             </w:r>
-            <w:ins w:id="74" w:author="HAL9000" w:date="2014-09-29T14:23:00Z">
-              <w:r>
-                <w:rPr>
-                  <w:rFonts w:eastAsia="Times New Roman" w:cs="Times New Roman"/>
-                  <w:color w:val="000000"/>
-                  <w:lang w:eastAsia="de-CH"/>
-                </w:rPr>
-                <w:t>.</w:t>
-              </w:r>
-            </w:ins>
           </w:p>
         </w:tc>
       </w:tr>
       <w:tr>
         <w:tc>
           <w:tcPr>
-            <w:tcW w:w="172" w:type="pct"/>
+            <w:tcW w:w="147" w:type="pct"/>
             <w:tcBorders>
               <w:top w:val="nil"/>
               <w:left w:val="nil"/>
@@ -2278,7 +1671,7 @@
         </w:tc>
         <w:tc>
           <w:tcPr>
-            <w:tcW w:w="902" w:type="pct"/>
+            <w:tcW w:w="958" w:type="pct"/>
             <w:tcBorders>
               <w:top w:val="nil"/>
               <w:left w:val="nil"/>
@@ -2317,7 +1710,7 @@
         </w:tc>
         <w:tc>
           <w:tcPr>
-            <w:tcW w:w="1419" w:type="pct"/>
+            <w:tcW w:w="1433" w:type="pct"/>
             <w:tcBorders>
               <w:top w:val="nil"/>
               <w:left w:val="nil"/>
@@ -2344,21 +1737,11 @@
               </w:rPr>
               <w:t>Probleme mit Framework oder Android SDK</w:t>
             </w:r>
-            <w:ins w:id="75" w:author="HAL9000" w:date="2014-09-29T14:23:00Z">
-              <w:r>
-                <w:rPr>
-                  <w:rFonts w:eastAsia="Times New Roman" w:cs="Times New Roman"/>
-                  <w:color w:val="000000"/>
-                  <w:lang w:eastAsia="de-CH"/>
-                </w:rPr>
-                <w:t>.</w:t>
-              </w:r>
-            </w:ins>
-          </w:p>
-        </w:tc>
-        <w:tc>
-          <w:tcPr>
-            <w:tcW w:w="430" w:type="pct"/>
+          </w:p>
+        </w:tc>
+        <w:tc>
+          <w:tcPr>
+            <w:tcW w:w="481" w:type="pct"/>
             <w:tcBorders>
               <w:top w:val="nil"/>
               <w:left w:val="nil"/>
@@ -2377,39 +1760,19 @@
                 <w:lang w:eastAsia="de-CH"/>
               </w:rPr>
             </w:pPr>
-            <w:del w:id="76" w:author="HAL9000" w:date="2014-09-29T12:10:00Z">
-              <w:r>
-                <w:rPr>
-                  <w:rFonts w:eastAsia="Times New Roman" w:cs="Times New Roman"/>
-                  <w:color w:val="000000"/>
-                  <w:lang w:eastAsia="de-CH"/>
-                </w:rPr>
-                <w:delText>möglich</w:delText>
-              </w:r>
-            </w:del>
-            <w:ins w:id="77" w:author="HAL9000" w:date="2014-09-29T12:10:00Z">
-              <w:r>
-                <w:rPr>
-                  <w:rFonts w:eastAsia="Times New Roman" w:cs="Times New Roman"/>
-                  <w:color w:val="000000"/>
-                  <w:lang w:eastAsia="de-CH"/>
-                </w:rPr>
-                <w:t>M</w:t>
-              </w:r>
-              <w:r>
-                <w:rPr>
-                  <w:rFonts w:eastAsia="Times New Roman" w:cs="Times New Roman"/>
-                  <w:color w:val="000000"/>
-                  <w:lang w:eastAsia="de-CH"/>
-                </w:rPr>
-                <w:t>öglich</w:t>
-              </w:r>
-            </w:ins>
-          </w:p>
-        </w:tc>
-        <w:tc>
-          <w:tcPr>
-            <w:tcW w:w="295" w:type="pct"/>
+            <w:r>
+              <w:rPr>
+                <w:rFonts w:eastAsia="Times New Roman" w:cs="Times New Roman"/>
+                <w:color w:val="000000"/>
+                <w:lang w:eastAsia="de-CH"/>
+              </w:rPr>
+              <w:t>möglich</w:t>
+            </w:r>
+          </w:p>
+        </w:tc>
+        <w:tc>
+          <w:tcPr>
+            <w:tcW w:w="256" w:type="pct"/>
             <w:tcBorders>
               <w:top w:val="nil"/>
               <w:left w:val="nil"/>
@@ -2440,7 +1803,7 @@
         </w:tc>
         <w:tc>
           <w:tcPr>
-            <w:tcW w:w="1782" w:type="pct"/>
+            <w:tcW w:w="1725" w:type="pct"/>
             <w:tcBorders>
               <w:top w:val="nil"/>
               <w:left w:val="nil"/>
@@ -2489,28 +1852,15 @@
       <w:tr>
         <w:tc>
           <w:tcPr>
-            <w:tcW w:w="172" w:type="pct"/>
-            <w:tcBorders>
-              <w:top w:val="nil"/>
-              <w:left w:val="nil"/>
-              <w:bottom w:val="nil"/>
-              <w:right w:val="nil"/>
-            </w:tcBorders>
-            <w:shd w:val="clear" w:color="auto" w:fill="auto"/>
-            <w:hideMark/>
-            <w:tcPrChange w:id="78" w:author="HAL9000" w:date="2014-09-29T12:13:00Z">
-              <w:tcPr>
-                <w:tcW w:w="147" w:type="pct"/>
-                <w:tcBorders>
-                  <w:top w:val="nil"/>
-                  <w:left w:val="nil"/>
-                  <w:bottom w:val="nil"/>
-                  <w:right w:val="nil"/>
-                </w:tcBorders>
-                <w:shd w:val="clear" w:color="auto" w:fill="auto"/>
-                <w:hideMark/>
-              </w:tcPr>
-            </w:tcPrChange>
+            <w:tcW w:w="147" w:type="pct"/>
+            <w:tcBorders>
+              <w:top w:val="nil"/>
+              <w:left w:val="nil"/>
+              <w:bottom w:val="nil"/>
+              <w:right w:val="nil"/>
+            </w:tcBorders>
+            <w:shd w:val="clear" w:color="auto" w:fill="auto"/>
+            <w:hideMark/>
           </w:tcPr>
           <w:p>
             <w:pPr>
@@ -2534,29 +1884,15 @@
         </w:tc>
         <w:tc>
           <w:tcPr>
-            <w:tcW w:w="902" w:type="pct"/>
-            <w:tcBorders>
-              <w:top w:val="nil"/>
-              <w:left w:val="nil"/>
-              <w:bottom w:val="nil"/>
-              <w:right w:val="nil"/>
-            </w:tcBorders>
-            <w:shd w:val="clear" w:color="auto" w:fill="auto"/>
-            <w:hideMark/>
-            <w:tcPrChange w:id="79" w:author="HAL9000" w:date="2014-09-29T12:13:00Z">
-              <w:tcPr>
-                <w:tcW w:w="958" w:type="pct"/>
-                <w:gridSpan w:val="3"/>
-                <w:tcBorders>
-                  <w:top w:val="nil"/>
-                  <w:left w:val="nil"/>
-                  <w:bottom w:val="nil"/>
-                  <w:right w:val="nil"/>
-                </w:tcBorders>
-                <w:shd w:val="clear" w:color="auto" w:fill="auto"/>
-                <w:hideMark/>
-              </w:tcPr>
-            </w:tcPrChange>
+            <w:tcW w:w="958" w:type="pct"/>
+            <w:tcBorders>
+              <w:top w:val="nil"/>
+              <w:left w:val="nil"/>
+              <w:bottom w:val="nil"/>
+              <w:right w:val="nil"/>
+            </w:tcBorders>
+            <w:shd w:val="clear" w:color="auto" w:fill="auto"/>
+            <w:hideMark/>
           </w:tcPr>
           <w:p>
             <w:pPr>
@@ -2575,42 +1911,19 @@
               </w:rPr>
               <w:t>Hardware</w:t>
             </w:r>
-            <w:ins w:id="80" w:author="HAL9000" w:date="2014-09-29T14:23:00Z">
-              <w:r>
-                <w:rPr>
-                  <w:rFonts w:eastAsia="Times New Roman" w:cs="Times New Roman"/>
-                  <w:color w:val="000000"/>
-                  <w:lang w:eastAsia="de-CH"/>
-                </w:rPr>
-                <w:t>ausfall</w:t>
-              </w:r>
-            </w:ins>
-          </w:p>
-        </w:tc>
-        <w:tc>
-          <w:tcPr>
-            <w:tcW w:w="1419" w:type="pct"/>
-            <w:tcBorders>
-              <w:top w:val="nil"/>
-              <w:left w:val="nil"/>
-              <w:bottom w:val="nil"/>
-              <w:right w:val="nil"/>
-            </w:tcBorders>
-            <w:shd w:val="clear" w:color="auto" w:fill="auto"/>
-            <w:hideMark/>
-            <w:tcPrChange w:id="81" w:author="HAL9000" w:date="2014-09-29T12:13:00Z">
-              <w:tcPr>
-                <w:tcW w:w="1433" w:type="pct"/>
-                <w:tcBorders>
-                  <w:top w:val="nil"/>
-                  <w:left w:val="nil"/>
-                  <w:bottom w:val="nil"/>
-                  <w:right w:val="nil"/>
-                </w:tcBorders>
-                <w:shd w:val="clear" w:color="auto" w:fill="auto"/>
-                <w:hideMark/>
-              </w:tcPr>
-            </w:tcPrChange>
+          </w:p>
+        </w:tc>
+        <w:tc>
+          <w:tcPr>
+            <w:tcW w:w="1433" w:type="pct"/>
+            <w:tcBorders>
+              <w:top w:val="nil"/>
+              <w:left w:val="nil"/>
+              <w:bottom w:val="nil"/>
+              <w:right w:val="nil"/>
+            </w:tcBorders>
+            <w:shd w:val="clear" w:color="auto" w:fill="auto"/>
+            <w:hideMark/>
           </w:tcPr>
           <w:p>
             <w:pPr>
@@ -2629,108 +1942,50 @@
               </w:rPr>
               <w:t>Ein Handy oder Notebook fällt aus</w:t>
             </w:r>
-            <w:ins w:id="82" w:author="HAL9000" w:date="2014-09-29T14:23:00Z">
-              <w:r>
-                <w:rPr>
-                  <w:rFonts w:eastAsia="Times New Roman" w:cs="Times New Roman"/>
-                  <w:color w:val="000000"/>
-                  <w:lang w:eastAsia="de-CH"/>
-                </w:rPr>
-                <w:t>.</w:t>
-              </w:r>
-            </w:ins>
-          </w:p>
-        </w:tc>
-        <w:tc>
-          <w:tcPr>
-            <w:tcW w:w="430" w:type="pct"/>
-            <w:tcBorders>
-              <w:top w:val="nil"/>
-              <w:left w:val="nil"/>
-              <w:bottom w:val="nil"/>
-              <w:right w:val="nil"/>
-            </w:tcBorders>
-            <w:shd w:val="clear" w:color="auto" w:fill="auto"/>
-            <w:hideMark/>
-            <w:tcPrChange w:id="83" w:author="HAL9000" w:date="2014-09-29T12:13:00Z">
-              <w:tcPr>
-                <w:tcW w:w="481" w:type="pct"/>
-                <w:gridSpan w:val="3"/>
-                <w:tcBorders>
-                  <w:top w:val="nil"/>
-                  <w:left w:val="nil"/>
-                  <w:bottom w:val="nil"/>
-                  <w:right w:val="nil"/>
-                </w:tcBorders>
-                <w:shd w:val="clear" w:color="auto" w:fill="auto"/>
-                <w:hideMark/>
-              </w:tcPr>
-            </w:tcPrChange>
-          </w:tcPr>
-          <w:p>
-            <w:pPr>
-              <w:spacing w:after="0" w:line="240" w:lineRule="auto"/>
-              <w:rPr>
-                <w:rFonts w:eastAsia="Times New Roman" w:cs="Times New Roman"/>
-                <w:color w:val="000000"/>
-                <w:lang w:eastAsia="de-CH"/>
-              </w:rPr>
-            </w:pPr>
-            <w:del w:id="84" w:author="HAL9000" w:date="2014-09-29T12:10:00Z">
-              <w:r>
-                <w:rPr>
-                  <w:rFonts w:eastAsia="Times New Roman" w:cs="Times New Roman"/>
-                  <w:color w:val="000000"/>
-                  <w:lang w:eastAsia="de-CH"/>
-                </w:rPr>
-                <w:delText>möglich</w:delText>
-              </w:r>
-            </w:del>
-            <w:ins w:id="85" w:author="HAL9000" w:date="2014-09-29T12:10:00Z">
-              <w:r>
-                <w:rPr>
-                  <w:rFonts w:eastAsia="Times New Roman" w:cs="Times New Roman"/>
-                  <w:color w:val="000000"/>
-                  <w:lang w:eastAsia="de-CH"/>
-                </w:rPr>
-                <w:t>M</w:t>
-              </w:r>
-              <w:r>
-                <w:rPr>
-                  <w:rFonts w:eastAsia="Times New Roman" w:cs="Times New Roman"/>
-                  <w:color w:val="000000"/>
-                  <w:lang w:eastAsia="de-CH"/>
-                </w:rPr>
-                <w:t>öglich</w:t>
-              </w:r>
-            </w:ins>
-          </w:p>
-        </w:tc>
-        <w:tc>
-          <w:tcPr>
-            <w:tcW w:w="295" w:type="pct"/>
-            <w:tcBorders>
-              <w:top w:val="nil"/>
-              <w:left w:val="nil"/>
-              <w:bottom w:val="nil"/>
-              <w:right w:val="nil"/>
-            </w:tcBorders>
-            <w:shd w:val="clear" w:color="auto" w:fill="auto"/>
-            <w:hideMark/>
-            <w:tcPrChange w:id="86" w:author="HAL9000" w:date="2014-09-29T12:13:00Z">
-              <w:tcPr>
-                <w:tcW w:w="256" w:type="pct"/>
-                <w:gridSpan w:val="2"/>
-                <w:tcBorders>
-                  <w:top w:val="nil"/>
-                  <w:left w:val="nil"/>
-                  <w:bottom w:val="nil"/>
-                  <w:right w:val="nil"/>
-                </w:tcBorders>
-                <w:shd w:val="clear" w:color="auto" w:fill="auto"/>
-                <w:hideMark/>
-              </w:tcPr>
-            </w:tcPrChange>
+          </w:p>
+        </w:tc>
+        <w:tc>
+          <w:tcPr>
+            <w:tcW w:w="481" w:type="pct"/>
+            <w:tcBorders>
+              <w:top w:val="nil"/>
+              <w:left w:val="nil"/>
+              <w:bottom w:val="nil"/>
+              <w:right w:val="nil"/>
+            </w:tcBorders>
+            <w:shd w:val="clear" w:color="auto" w:fill="auto"/>
+            <w:hideMark/>
+          </w:tcPr>
+          <w:p>
+            <w:pPr>
+              <w:spacing w:after="0" w:line="240" w:lineRule="auto"/>
+              <w:rPr>
+                <w:rFonts w:eastAsia="Times New Roman" w:cs="Times New Roman"/>
+                <w:color w:val="000000"/>
+                <w:lang w:eastAsia="de-CH"/>
+              </w:rPr>
+            </w:pPr>
+            <w:r>
+              <w:rPr>
+                <w:rFonts w:eastAsia="Times New Roman" w:cs="Times New Roman"/>
+                <w:color w:val="000000"/>
+                <w:lang w:eastAsia="de-CH"/>
+              </w:rPr>
+              <w:t>möglich</w:t>
+            </w:r>
+          </w:p>
+        </w:tc>
+        <w:tc>
+          <w:tcPr>
+            <w:tcW w:w="256" w:type="pct"/>
+            <w:tcBorders>
+              <w:top w:val="nil"/>
+              <w:left w:val="nil"/>
+              <w:bottom w:val="nil"/>
+              <w:right w:val="nil"/>
+            </w:tcBorders>
+            <w:shd w:val="clear" w:color="auto" w:fill="auto"/>
+            <w:hideMark/>
           </w:tcPr>
           <w:p>
             <w:pPr>
@@ -2753,28 +2008,15 @@
         </w:tc>
         <w:tc>
           <w:tcPr>
-            <w:tcW w:w="1782" w:type="pct"/>
-            <w:tcBorders>
-              <w:top w:val="nil"/>
-              <w:left w:val="nil"/>
-              <w:bottom w:val="nil"/>
-              <w:right w:val="nil"/>
-            </w:tcBorders>
-            <w:shd w:val="clear" w:color="auto" w:fill="auto"/>
-            <w:hideMark/>
-            <w:tcPrChange w:id="87" w:author="HAL9000" w:date="2014-09-29T12:13:00Z">
-              <w:tcPr>
-                <w:tcW w:w="1725" w:type="pct"/>
-                <w:tcBorders>
-                  <w:top w:val="nil"/>
-                  <w:left w:val="nil"/>
-                  <w:bottom w:val="nil"/>
-                  <w:right w:val="nil"/>
-                </w:tcBorders>
-                <w:shd w:val="clear" w:color="auto" w:fill="auto"/>
-                <w:hideMark/>
-              </w:tcPr>
-            </w:tcPrChange>
+            <w:tcW w:w="1725" w:type="pct"/>
+            <w:tcBorders>
+              <w:top w:val="nil"/>
+              <w:left w:val="nil"/>
+              <w:bottom w:val="nil"/>
+              <w:right w:val="nil"/>
+            </w:tcBorders>
+            <w:shd w:val="clear" w:color="auto" w:fill="auto"/>
+            <w:hideMark/>
           </w:tcPr>
           <w:p>
             <w:pPr>
@@ -2793,23 +2035,13 @@
               </w:rPr>
               <w:t>Material sorgfältig behandeln und bei einem Ausfall zeitig für Ersatz sorgen</w:t>
             </w:r>
-            <w:ins w:id="88" w:author="HAL9000" w:date="2014-09-29T14:23:00Z">
-              <w:r>
-                <w:rPr>
-                  <w:rFonts w:eastAsia="Times New Roman" w:cs="Times New Roman"/>
-                  <w:color w:val="000000"/>
-                  <w:lang w:eastAsia="de-CH"/>
-                </w:rPr>
-                <w:t>.</w:t>
-              </w:r>
-            </w:ins>
           </w:p>
         </w:tc>
       </w:tr>
       <w:tr>
         <w:tc>
           <w:tcPr>
-            <w:tcW w:w="172" w:type="pct"/>
+            <w:tcW w:w="147" w:type="pct"/>
             <w:tcBorders>
               <w:top w:val="nil"/>
               <w:left w:val="nil"/>
@@ -2841,7 +2073,7 @@
         </w:tc>
         <w:tc>
           <w:tcPr>
-            <w:tcW w:w="902" w:type="pct"/>
+            <w:tcW w:w="958" w:type="pct"/>
             <w:tcBorders>
               <w:top w:val="nil"/>
               <w:left w:val="nil"/>
@@ -2872,7 +2104,7 @@
         </w:tc>
         <w:tc>
           <w:tcPr>
-            <w:tcW w:w="1419" w:type="pct"/>
+            <w:tcW w:w="1433" w:type="pct"/>
             <w:tcBorders>
               <w:top w:val="nil"/>
               <w:left w:val="nil"/>
@@ -2899,21 +2131,11 @@
               </w:rPr>
               <w:t>Zeit für die Implementation wird knapp, Mittel für die Realisierung reichen nicht aus</w:t>
             </w:r>
-            <w:ins w:id="89" w:author="HAL9000" w:date="2014-09-29T14:23:00Z">
-              <w:r>
-                <w:rPr>
-                  <w:rFonts w:eastAsia="Times New Roman" w:cs="Times New Roman"/>
-                  <w:color w:val="000000"/>
-                  <w:lang w:eastAsia="de-CH"/>
-                </w:rPr>
-                <w:t>.</w:t>
-              </w:r>
-            </w:ins>
-          </w:p>
-        </w:tc>
-        <w:tc>
-          <w:tcPr>
-            <w:tcW w:w="430" w:type="pct"/>
+          </w:p>
+        </w:tc>
+        <w:tc>
+          <w:tcPr>
+            <w:tcW w:w="481" w:type="pct"/>
             <w:tcBorders>
               <w:top w:val="nil"/>
               <w:left w:val="nil"/>
@@ -2932,39 +2154,19 @@
                 <w:lang w:eastAsia="de-CH"/>
               </w:rPr>
             </w:pPr>
-            <w:del w:id="90" w:author="HAL9000" w:date="2014-09-29T12:10:00Z">
-              <w:r>
-                <w:rPr>
-                  <w:rFonts w:eastAsia="Times New Roman" w:cs="Times New Roman"/>
-                  <w:color w:val="000000"/>
-                  <w:lang w:eastAsia="de-CH"/>
-                </w:rPr>
-                <w:delText>möglich</w:delText>
-              </w:r>
-            </w:del>
-            <w:ins w:id="91" w:author="HAL9000" w:date="2014-09-29T12:10:00Z">
-              <w:r>
-                <w:rPr>
-                  <w:rFonts w:eastAsia="Times New Roman" w:cs="Times New Roman"/>
-                  <w:color w:val="000000"/>
-                  <w:lang w:eastAsia="de-CH"/>
-                </w:rPr>
-                <w:t>M</w:t>
-              </w:r>
-              <w:r>
-                <w:rPr>
-                  <w:rFonts w:eastAsia="Times New Roman" w:cs="Times New Roman"/>
-                  <w:color w:val="000000"/>
-                  <w:lang w:eastAsia="de-CH"/>
-                </w:rPr>
-                <w:t>öglich</w:t>
-              </w:r>
-            </w:ins>
-          </w:p>
-        </w:tc>
-        <w:tc>
-          <w:tcPr>
-            <w:tcW w:w="295" w:type="pct"/>
+            <w:r>
+              <w:rPr>
+                <w:rFonts w:eastAsia="Times New Roman" w:cs="Times New Roman"/>
+                <w:color w:val="000000"/>
+                <w:lang w:eastAsia="de-CH"/>
+              </w:rPr>
+              <w:t>möglich</w:t>
+            </w:r>
+          </w:p>
+        </w:tc>
+        <w:tc>
+          <w:tcPr>
+            <w:tcW w:w="256" w:type="pct"/>
             <w:tcBorders>
               <w:top w:val="nil"/>
               <w:left w:val="nil"/>
@@ -2995,7 +2197,7 @@
         </w:tc>
         <w:tc>
           <w:tcPr>
-            <w:tcW w:w="1782" w:type="pct"/>
+            <w:tcW w:w="1725" w:type="pct"/>
             <w:tcBorders>
               <w:top w:val="nil"/>
               <w:left w:val="nil"/>
@@ -3022,44 +2224,21 @@
               </w:rPr>
               <w:t>Sound weglassen und/oder Grafik vereinfachen</w:t>
             </w:r>
-            <w:ins w:id="92" w:author="HAL9000" w:date="2014-09-29T14:23:00Z">
-              <w:r>
-                <w:rPr>
-                  <w:rFonts w:eastAsia="Times New Roman" w:cs="Times New Roman"/>
-                  <w:color w:val="000000"/>
-                  <w:lang w:eastAsia="de-CH"/>
-                </w:rPr>
-                <w:t>.</w:t>
-              </w:r>
-            </w:ins>
           </w:p>
         </w:tc>
       </w:tr>
       <w:tr>
         <w:tc>
           <w:tcPr>
-            <w:tcW w:w="172" w:type="pct"/>
-            <w:tcBorders>
-              <w:top w:val="nil"/>
-              <w:left w:val="nil"/>
-              <w:bottom w:val="nil"/>
-              <w:right w:val="nil"/>
-            </w:tcBorders>
-            <w:shd w:val="clear" w:color="auto" w:fill="auto"/>
-            <w:hideMark/>
-            <w:tcPrChange w:id="93" w:author="HAL9000" w:date="2014-09-29T12:13:00Z">
-              <w:tcPr>
-                <w:tcW w:w="147" w:type="pct"/>
-                <w:tcBorders>
-                  <w:top w:val="nil"/>
-                  <w:left w:val="nil"/>
-                  <w:bottom w:val="nil"/>
-                  <w:right w:val="nil"/>
-                </w:tcBorders>
-                <w:shd w:val="clear" w:color="auto" w:fill="auto"/>
-                <w:hideMark/>
-              </w:tcPr>
-            </w:tcPrChange>
+            <w:tcW w:w="147" w:type="pct"/>
+            <w:tcBorders>
+              <w:top w:val="nil"/>
+              <w:left w:val="nil"/>
+              <w:bottom w:val="nil"/>
+              <w:right w:val="nil"/>
+            </w:tcBorders>
+            <w:shd w:val="clear" w:color="auto" w:fill="auto"/>
+            <w:hideMark/>
           </w:tcPr>
           <w:p>
             <w:pPr>
@@ -3083,29 +2262,15 @@
         </w:tc>
         <w:tc>
           <w:tcPr>
-            <w:tcW w:w="902" w:type="pct"/>
-            <w:tcBorders>
-              <w:top w:val="nil"/>
-              <w:left w:val="nil"/>
-              <w:bottom w:val="nil"/>
-              <w:right w:val="nil"/>
-            </w:tcBorders>
-            <w:shd w:val="clear" w:color="auto" w:fill="auto"/>
-            <w:hideMark/>
-            <w:tcPrChange w:id="94" w:author="HAL9000" w:date="2014-09-29T12:13:00Z">
-              <w:tcPr>
-                <w:tcW w:w="958" w:type="pct"/>
-                <w:gridSpan w:val="3"/>
-                <w:tcBorders>
-                  <w:top w:val="nil"/>
-                  <w:left w:val="nil"/>
-                  <w:bottom w:val="nil"/>
-                  <w:right w:val="nil"/>
-                </w:tcBorders>
-                <w:shd w:val="clear" w:color="auto" w:fill="auto"/>
-                <w:hideMark/>
-              </w:tcPr>
-            </w:tcPrChange>
+            <w:tcW w:w="958" w:type="pct"/>
+            <w:tcBorders>
+              <w:top w:val="nil"/>
+              <w:left w:val="nil"/>
+              <w:bottom w:val="nil"/>
+              <w:right w:val="nil"/>
+            </w:tcBorders>
+            <w:shd w:val="clear" w:color="auto" w:fill="auto"/>
+            <w:hideMark/>
           </w:tcPr>
           <w:p>
             <w:pPr>
@@ -3128,28 +2293,15 @@
         </w:tc>
         <w:tc>
           <w:tcPr>
-            <w:tcW w:w="1419" w:type="pct"/>
-            <w:tcBorders>
-              <w:top w:val="nil"/>
-              <w:left w:val="nil"/>
-              <w:bottom w:val="nil"/>
-              <w:right w:val="nil"/>
-            </w:tcBorders>
-            <w:shd w:val="clear" w:color="auto" w:fill="auto"/>
-            <w:hideMark/>
-            <w:tcPrChange w:id="95" w:author="HAL9000" w:date="2014-09-29T12:13:00Z">
-              <w:tcPr>
-                <w:tcW w:w="1433" w:type="pct"/>
-                <w:tcBorders>
-                  <w:top w:val="nil"/>
-                  <w:left w:val="nil"/>
-                  <w:bottom w:val="nil"/>
-                  <w:right w:val="nil"/>
-                </w:tcBorders>
-                <w:shd w:val="clear" w:color="auto" w:fill="auto"/>
-                <w:hideMark/>
-              </w:tcPr>
-            </w:tcPrChange>
+            <w:tcW w:w="1433" w:type="pct"/>
+            <w:tcBorders>
+              <w:top w:val="nil"/>
+              <w:left w:val="nil"/>
+              <w:bottom w:val="nil"/>
+              <w:right w:val="nil"/>
+            </w:tcBorders>
+            <w:shd w:val="clear" w:color="auto" w:fill="auto"/>
+            <w:hideMark/>
           </w:tcPr>
           <w:p>
             <w:pPr>
@@ -3176,108 +2328,50 @@
               </w:rPr>
               <w:t>, viel zu tun bei der Arbeit</w:t>
             </w:r>
-            <w:ins w:id="96" w:author="HAL9000" w:date="2014-09-29T14:23:00Z">
-              <w:r>
-                <w:rPr>
-                  <w:rFonts w:eastAsia="Times New Roman" w:cs="Times New Roman"/>
-                  <w:color w:val="000000"/>
-                  <w:lang w:eastAsia="de-CH"/>
-                </w:rPr>
-                <w:t>.</w:t>
-              </w:r>
-            </w:ins>
-          </w:p>
-        </w:tc>
-        <w:tc>
-          <w:tcPr>
-            <w:tcW w:w="430" w:type="pct"/>
-            <w:tcBorders>
-              <w:top w:val="nil"/>
-              <w:left w:val="nil"/>
-              <w:bottom w:val="nil"/>
-              <w:right w:val="nil"/>
-            </w:tcBorders>
-            <w:shd w:val="clear" w:color="auto" w:fill="auto"/>
-            <w:hideMark/>
-            <w:tcPrChange w:id="97" w:author="HAL9000" w:date="2014-09-29T12:13:00Z">
-              <w:tcPr>
-                <w:tcW w:w="481" w:type="pct"/>
-                <w:gridSpan w:val="3"/>
-                <w:tcBorders>
-                  <w:top w:val="nil"/>
-                  <w:left w:val="nil"/>
-                  <w:bottom w:val="nil"/>
-                  <w:right w:val="nil"/>
-                </w:tcBorders>
-                <w:shd w:val="clear" w:color="auto" w:fill="auto"/>
-                <w:hideMark/>
-              </w:tcPr>
-            </w:tcPrChange>
-          </w:tcPr>
-          <w:p>
-            <w:pPr>
-              <w:spacing w:after="0" w:line="240" w:lineRule="auto"/>
-              <w:rPr>
-                <w:rFonts w:eastAsia="Times New Roman" w:cs="Times New Roman"/>
-                <w:color w:val="000000"/>
-                <w:lang w:eastAsia="de-CH"/>
-              </w:rPr>
-            </w:pPr>
-            <w:del w:id="98" w:author="HAL9000" w:date="2014-09-29T12:10:00Z">
-              <w:r>
-                <w:rPr>
-                  <w:rFonts w:eastAsia="Times New Roman" w:cs="Times New Roman"/>
-                  <w:color w:val="000000"/>
-                  <w:lang w:eastAsia="de-CH"/>
-                </w:rPr>
-                <w:delText>möglich</w:delText>
-              </w:r>
-            </w:del>
-            <w:ins w:id="99" w:author="HAL9000" w:date="2014-09-29T12:10:00Z">
-              <w:r>
-                <w:rPr>
-                  <w:rFonts w:eastAsia="Times New Roman" w:cs="Times New Roman"/>
-                  <w:color w:val="000000"/>
-                  <w:lang w:eastAsia="de-CH"/>
-                </w:rPr>
-                <w:t>M</w:t>
-              </w:r>
-              <w:r>
-                <w:rPr>
-                  <w:rFonts w:eastAsia="Times New Roman" w:cs="Times New Roman"/>
-                  <w:color w:val="000000"/>
-                  <w:lang w:eastAsia="de-CH"/>
-                </w:rPr>
-                <w:t>öglich</w:t>
-              </w:r>
-            </w:ins>
-          </w:p>
-        </w:tc>
-        <w:tc>
-          <w:tcPr>
-            <w:tcW w:w="295" w:type="pct"/>
-            <w:tcBorders>
-              <w:top w:val="nil"/>
-              <w:left w:val="nil"/>
-              <w:bottom w:val="nil"/>
-              <w:right w:val="nil"/>
-            </w:tcBorders>
-            <w:shd w:val="clear" w:color="auto" w:fill="auto"/>
-            <w:hideMark/>
-            <w:tcPrChange w:id="100" w:author="HAL9000" w:date="2014-09-29T12:13:00Z">
-              <w:tcPr>
-                <w:tcW w:w="256" w:type="pct"/>
-                <w:gridSpan w:val="2"/>
-                <w:tcBorders>
-                  <w:top w:val="nil"/>
-                  <w:left w:val="nil"/>
-                  <w:bottom w:val="nil"/>
-                  <w:right w:val="nil"/>
-                </w:tcBorders>
-                <w:shd w:val="clear" w:color="auto" w:fill="auto"/>
-                <w:hideMark/>
-              </w:tcPr>
-            </w:tcPrChange>
+          </w:p>
+        </w:tc>
+        <w:tc>
+          <w:tcPr>
+            <w:tcW w:w="481" w:type="pct"/>
+            <w:tcBorders>
+              <w:top w:val="nil"/>
+              <w:left w:val="nil"/>
+              <w:bottom w:val="nil"/>
+              <w:right w:val="nil"/>
+            </w:tcBorders>
+            <w:shd w:val="clear" w:color="auto" w:fill="auto"/>
+            <w:hideMark/>
+          </w:tcPr>
+          <w:p>
+            <w:pPr>
+              <w:spacing w:after="0" w:line="240" w:lineRule="auto"/>
+              <w:rPr>
+                <w:rFonts w:eastAsia="Times New Roman" w:cs="Times New Roman"/>
+                <w:color w:val="000000"/>
+                <w:lang w:eastAsia="de-CH"/>
+              </w:rPr>
+            </w:pPr>
+            <w:r>
+              <w:rPr>
+                <w:rFonts w:eastAsia="Times New Roman" w:cs="Times New Roman"/>
+                <w:color w:val="000000"/>
+                <w:lang w:eastAsia="de-CH"/>
+              </w:rPr>
+              <w:t>möglich</w:t>
+            </w:r>
+          </w:p>
+        </w:tc>
+        <w:tc>
+          <w:tcPr>
+            <w:tcW w:w="256" w:type="pct"/>
+            <w:tcBorders>
+              <w:top w:val="nil"/>
+              <w:left w:val="nil"/>
+              <w:bottom w:val="nil"/>
+              <w:right w:val="nil"/>
+            </w:tcBorders>
+            <w:shd w:val="clear" w:color="auto" w:fill="auto"/>
+            <w:hideMark/>
           </w:tcPr>
           <w:p>
             <w:pPr>
@@ -3300,28 +2394,15 @@
         </w:tc>
         <w:tc>
           <w:tcPr>
-            <w:tcW w:w="1782" w:type="pct"/>
-            <w:tcBorders>
-              <w:top w:val="nil"/>
-              <w:left w:val="nil"/>
-              <w:bottom w:val="nil"/>
-              <w:right w:val="nil"/>
-            </w:tcBorders>
-            <w:shd w:val="clear" w:color="auto" w:fill="auto"/>
-            <w:hideMark/>
-            <w:tcPrChange w:id="101" w:author="HAL9000" w:date="2014-09-29T12:13:00Z">
-              <w:tcPr>
-                <w:tcW w:w="1725" w:type="pct"/>
-                <w:tcBorders>
-                  <w:top w:val="nil"/>
-                  <w:left w:val="nil"/>
-                  <w:bottom w:val="nil"/>
-                  <w:right w:val="nil"/>
-                </w:tcBorders>
-                <w:shd w:val="clear" w:color="auto" w:fill="auto"/>
-                <w:hideMark/>
-              </w:tcPr>
-            </w:tcPrChange>
+            <w:tcW w:w="1725" w:type="pct"/>
+            <w:tcBorders>
+              <w:top w:val="nil"/>
+              <w:left w:val="nil"/>
+              <w:bottom w:val="nil"/>
+              <w:right w:val="nil"/>
+            </w:tcBorders>
+            <w:shd w:val="clear" w:color="auto" w:fill="auto"/>
+            <w:hideMark/>
           </w:tcPr>
           <w:p>
             <w:pPr>
@@ -3340,49 +2421,23 @@
               </w:rPr>
               <w:t xml:space="preserve">Velo Helm aufsetzen, Rechtsvortritt beachten und jeden Tag ein Glas </w:t>
             </w:r>
-            <w:del w:id="102" w:author="HAL9000" w:date="2014-09-29T14:22:00Z">
-              <w:r>
-                <w:rPr>
-                  <w:rFonts w:eastAsia="Times New Roman" w:cs="Times New Roman"/>
-                  <w:color w:val="000000"/>
-                  <w:lang w:eastAsia="de-CH"/>
-                </w:rPr>
-                <w:delText xml:space="preserve">O'saft </w:delText>
-              </w:r>
-            </w:del>
-            <w:ins w:id="103" w:author="HAL9000" w:date="2014-09-29T14:22:00Z">
-              <w:r>
-                <w:rPr>
-                  <w:rFonts w:eastAsia="Times New Roman" w:cs="Times New Roman"/>
-                  <w:color w:val="000000"/>
-                  <w:lang w:eastAsia="de-CH"/>
-                </w:rPr>
-                <w:t>O</w:t>
-              </w:r>
-              <w:r>
-                <w:rPr>
-                  <w:rFonts w:eastAsia="Times New Roman" w:cs="Times New Roman"/>
-                  <w:color w:val="000000"/>
-                  <w:lang w:eastAsia="de-CH"/>
-                </w:rPr>
-                <w:t>-S</w:t>
-              </w:r>
-              <w:r>
-                <w:rPr>
-                  <w:rFonts w:eastAsia="Times New Roman" w:cs="Times New Roman"/>
-                  <w:color w:val="000000"/>
-                  <w:lang w:eastAsia="de-CH"/>
-                </w:rPr>
-                <w:t xml:space="preserve">aft </w:t>
-              </w:r>
-            </w:ins>
-            <w:r>
-              <w:rPr>
-                <w:rFonts w:eastAsia="Times New Roman" w:cs="Times New Roman"/>
-                <w:color w:val="000000"/>
-                <w:lang w:eastAsia="de-CH"/>
-              </w:rPr>
-              <w:t>trinken</w:t>
+            <w:proofErr w:type="spellStart"/>
+            <w:r>
+              <w:rPr>
+                <w:rFonts w:eastAsia="Times New Roman" w:cs="Times New Roman"/>
+                <w:color w:val="000000"/>
+                <w:lang w:eastAsia="de-CH"/>
+              </w:rPr>
+              <w:t>O'saft</w:t>
+            </w:r>
+            <w:proofErr w:type="spellEnd"/>
+            <w:r>
+              <w:rPr>
+                <w:rFonts w:eastAsia="Times New Roman" w:cs="Times New Roman"/>
+                <w:color w:val="000000"/>
+                <w:lang w:eastAsia="de-CH"/>
+              </w:rPr>
+              <w:t xml:space="preserve"> trinken</w:t>
             </w:r>
             <w:r>
               <w:rPr>
@@ -3392,23 +2447,13 @@
               </w:rPr>
               <w:t>. Viel Wissenstransfer</w:t>
             </w:r>
-            <w:ins w:id="104" w:author="HAL9000" w:date="2014-09-29T14:23:00Z">
-              <w:r>
-                <w:rPr>
-                  <w:rFonts w:eastAsia="Times New Roman" w:cs="Times New Roman"/>
-                  <w:color w:val="000000"/>
-                  <w:lang w:eastAsia="de-CH"/>
-                </w:rPr>
-                <w:t xml:space="preserve"> &amp; flexible Planung.</w:t>
-              </w:r>
-            </w:ins>
           </w:p>
         </w:tc>
       </w:tr>
       <w:tr>
         <w:tc>
           <w:tcPr>
-            <w:tcW w:w="172" w:type="pct"/>
+            <w:tcW w:w="147" w:type="pct"/>
             <w:tcBorders>
               <w:top w:val="nil"/>
               <w:left w:val="nil"/>
@@ -3440,7 +2485,7 @@
         </w:tc>
         <w:tc>
           <w:tcPr>
-            <w:tcW w:w="902" w:type="pct"/>
+            <w:tcW w:w="958" w:type="pct"/>
             <w:tcBorders>
               <w:top w:val="nil"/>
               <w:left w:val="nil"/>
@@ -3471,7 +2516,7 @@
         </w:tc>
         <w:tc>
           <w:tcPr>
-            <w:tcW w:w="1419" w:type="pct"/>
+            <w:tcW w:w="1433" w:type="pct"/>
             <w:tcBorders>
               <w:top w:val="nil"/>
               <w:left w:val="nil"/>
@@ -3498,21 +2543,11 @@
               </w:rPr>
               <w:t>Fehleinschätzung, Zeitmangel auf Grund von Teilzeit Pensum</w:t>
             </w:r>
-            <w:ins w:id="105" w:author="HAL9000" w:date="2014-09-29T14:23:00Z">
-              <w:r>
-                <w:rPr>
-                  <w:rFonts w:eastAsia="Times New Roman" w:cs="Times New Roman"/>
-                  <w:color w:val="000000"/>
-                  <w:lang w:eastAsia="de-CH"/>
-                </w:rPr>
-                <w:t>.</w:t>
-              </w:r>
-            </w:ins>
-          </w:p>
-        </w:tc>
-        <w:tc>
-          <w:tcPr>
-            <w:tcW w:w="430" w:type="pct"/>
+          </w:p>
+        </w:tc>
+        <w:tc>
+          <w:tcPr>
+            <w:tcW w:w="481" w:type="pct"/>
             <w:tcBorders>
               <w:top w:val="nil"/>
               <w:left w:val="nil"/>
@@ -3531,41 +2566,13 @@
                 <w:lang w:eastAsia="de-CH"/>
               </w:rPr>
             </w:pPr>
-            <w:del w:id="106" w:author="HAL9000" w:date="2014-09-29T12:10:00Z">
-              <w:r>
-                <w:rPr>
-                  <w:rFonts w:eastAsia="Times New Roman" w:cs="Times New Roman"/>
-                  <w:color w:val="000000"/>
-                  <w:lang w:eastAsia="de-CH"/>
-                </w:rPr>
-                <w:delText>unwahr</w:delText>
-              </w:r>
-            </w:del>
-            <w:ins w:id="107" w:author="HAL9000" w:date="2014-09-29T12:10:00Z">
-              <w:r>
-                <w:rPr>
-                  <w:rFonts w:eastAsia="Times New Roman" w:cs="Times New Roman"/>
-                  <w:color w:val="000000"/>
-                  <w:lang w:eastAsia="de-CH"/>
-                </w:rPr>
-                <w:t>U</w:t>
-              </w:r>
-              <w:r>
-                <w:rPr>
-                  <w:rFonts w:eastAsia="Times New Roman" w:cs="Times New Roman"/>
-                  <w:color w:val="000000"/>
-                  <w:lang w:eastAsia="de-CH"/>
-                </w:rPr>
-                <w:t>nwahr</w:t>
-              </w:r>
-            </w:ins>
-            <w:r>
-              <w:rPr>
-                <w:rFonts w:eastAsia="Times New Roman" w:cs="Times New Roman"/>
-                <w:color w:val="000000"/>
-                <w:lang w:eastAsia="de-CH"/>
-              </w:rPr>
-              <w:t xml:space="preserve">- </w:t>
+            <w:r>
+              <w:rPr>
+                <w:rFonts w:eastAsia="Times New Roman" w:cs="Times New Roman"/>
+                <w:color w:val="000000"/>
+                <w:lang w:eastAsia="de-CH"/>
+              </w:rPr>
+              <w:t xml:space="preserve">unwahr- </w:t>
             </w:r>
             <w:proofErr w:type="spellStart"/>
             <w:r>
@@ -3581,7 +2588,7 @@
         </w:tc>
         <w:tc>
           <w:tcPr>
-            <w:tcW w:w="295" w:type="pct"/>
+            <w:tcW w:w="256" w:type="pct"/>
             <w:tcBorders>
               <w:top w:val="nil"/>
               <w:left w:val="nil"/>
@@ -3612,7 +2619,7 @@
         </w:tc>
         <w:tc>
           <w:tcPr>
-            <w:tcW w:w="1782" w:type="pct"/>
+            <w:tcW w:w="1725" w:type="pct"/>
             <w:tcBorders>
               <w:top w:val="nil"/>
               <w:left w:val="nil"/>
@@ -3655,23 +2662,13 @@
               </w:rPr>
               <w:t xml:space="preserve"> Zeitplan erstellen. Verzögerungen frühzeitig erkennen und aufholen</w:t>
             </w:r>
-            <w:ins w:id="108" w:author="HAL9000" w:date="2014-09-29T14:23:00Z">
-              <w:r>
-                <w:rPr>
-                  <w:rFonts w:eastAsia="Times New Roman" w:cs="Times New Roman"/>
-                  <w:color w:val="000000"/>
-                  <w:lang w:eastAsia="de-CH"/>
-                </w:rPr>
-                <w:t>.</w:t>
-              </w:r>
-            </w:ins>
           </w:p>
         </w:tc>
       </w:tr>
       <w:tr>
         <w:tc>
           <w:tcPr>
-            <w:tcW w:w="172" w:type="pct"/>
+            <w:tcW w:w="147" w:type="pct"/>
             <w:tcBorders>
               <w:top w:val="nil"/>
               <w:left w:val="nil"/>
@@ -3680,19 +2677,6 @@
             </w:tcBorders>
             <w:shd w:val="clear" w:color="auto" w:fill="auto"/>
             <w:hideMark/>
-            <w:tcPrChange w:id="109" w:author="HAL9000" w:date="2014-09-29T12:13:00Z">
-              <w:tcPr>
-                <w:tcW w:w="147" w:type="pct"/>
-                <w:tcBorders>
-                  <w:top w:val="nil"/>
-                  <w:left w:val="nil"/>
-                  <w:bottom w:val="single" w:sz="4" w:space="0" w:color="000000"/>
-                  <w:right w:val="nil"/>
-                </w:tcBorders>
-                <w:shd w:val="clear" w:color="auto" w:fill="auto"/>
-                <w:hideMark/>
-              </w:tcPr>
-            </w:tcPrChange>
           </w:tcPr>
           <w:p>
             <w:pPr>
@@ -3716,7 +2700,7 @@
         </w:tc>
         <w:tc>
           <w:tcPr>
-            <w:tcW w:w="902" w:type="pct"/>
+            <w:tcW w:w="958" w:type="pct"/>
             <w:tcBorders>
               <w:top w:val="nil"/>
               <w:left w:val="nil"/>
@@ -3725,20 +2709,6 @@
             </w:tcBorders>
             <w:shd w:val="clear" w:color="auto" w:fill="auto"/>
             <w:hideMark/>
-            <w:tcPrChange w:id="110" w:author="HAL9000" w:date="2014-09-29T12:13:00Z">
-              <w:tcPr>
-                <w:tcW w:w="958" w:type="pct"/>
-                <w:gridSpan w:val="3"/>
-                <w:tcBorders>
-                  <w:top w:val="nil"/>
-                  <w:left w:val="nil"/>
-                  <w:bottom w:val="single" w:sz="4" w:space="0" w:color="000000"/>
-                  <w:right w:val="nil"/>
-                </w:tcBorders>
-                <w:shd w:val="clear" w:color="auto" w:fill="auto"/>
-                <w:hideMark/>
-              </w:tcPr>
-            </w:tcPrChange>
           </w:tcPr>
           <w:p>
             <w:pPr>
@@ -3777,7 +2747,7 @@
         </w:tc>
         <w:tc>
           <w:tcPr>
-            <w:tcW w:w="1419" w:type="pct"/>
+            <w:tcW w:w="1433" w:type="pct"/>
             <w:tcBorders>
               <w:top w:val="nil"/>
               <w:left w:val="nil"/>
@@ -3786,19 +2756,6 @@
             </w:tcBorders>
             <w:shd w:val="clear" w:color="auto" w:fill="auto"/>
             <w:hideMark/>
-            <w:tcPrChange w:id="111" w:author="HAL9000" w:date="2014-09-29T12:13:00Z">
-              <w:tcPr>
-                <w:tcW w:w="1433" w:type="pct"/>
-                <w:tcBorders>
-                  <w:top w:val="nil"/>
-                  <w:left w:val="nil"/>
-                  <w:bottom w:val="single" w:sz="4" w:space="0" w:color="000000"/>
-                  <w:right w:val="nil"/>
-                </w:tcBorders>
-                <w:shd w:val="clear" w:color="auto" w:fill="auto"/>
-                <w:hideMark/>
-              </w:tcPr>
-            </w:tcPrChange>
           </w:tcPr>
           <w:p>
             <w:pPr>
@@ -3837,7 +2794,7 @@
         </w:tc>
         <w:tc>
           <w:tcPr>
-            <w:tcW w:w="430" w:type="pct"/>
+            <w:tcW w:w="481" w:type="pct"/>
             <w:tcBorders>
               <w:top w:val="nil"/>
               <w:left w:val="nil"/>
@@ -3846,63 +2803,29 @@
             </w:tcBorders>
             <w:shd w:val="clear" w:color="auto" w:fill="auto"/>
             <w:hideMark/>
-            <w:tcPrChange w:id="112" w:author="HAL9000" w:date="2014-09-29T12:13:00Z">
-              <w:tcPr>
-                <w:tcW w:w="481" w:type="pct"/>
-                <w:gridSpan w:val="3"/>
-                <w:tcBorders>
-                  <w:top w:val="nil"/>
-                  <w:left w:val="nil"/>
-                  <w:bottom w:val="single" w:sz="4" w:space="0" w:color="000000"/>
-                  <w:right w:val="nil"/>
-                </w:tcBorders>
-                <w:shd w:val="clear" w:color="auto" w:fill="auto"/>
-                <w:hideMark/>
-              </w:tcPr>
-            </w:tcPrChange>
-          </w:tcPr>
-          <w:p>
-            <w:pPr>
-              <w:spacing w:after="0" w:line="240" w:lineRule="auto"/>
-              <w:rPr>
-                <w:rFonts w:eastAsia="Times New Roman" w:cs="Times New Roman"/>
-                <w:color w:val="000000"/>
-                <w:lang w:eastAsia="de-CH"/>
-              </w:rPr>
-            </w:pPr>
-            <w:del w:id="113" w:author="HAL9000" w:date="2014-09-29T12:13:00Z">
-              <w:r>
-                <w:rPr>
-                  <w:rFonts w:eastAsia="Times New Roman" w:cs="Times New Roman"/>
-                  <w:color w:val="000000"/>
-                  <w:lang w:eastAsia="de-CH"/>
-                </w:rPr>
-                <w:delText>möglich</w:delText>
-              </w:r>
-            </w:del>
-            <w:ins w:id="114" w:author="HAL9000" w:date="2014-09-29T12:13:00Z">
-              <w:r>
-                <w:rPr>
-                  <w:rFonts w:eastAsia="Times New Roman" w:cs="Times New Roman"/>
-                  <w:color w:val="000000"/>
-                  <w:lang w:eastAsia="de-CH"/>
-                </w:rPr>
-                <w:t>M</w:t>
-              </w:r>
-              <w:r>
-                <w:rPr>
-                  <w:rFonts w:eastAsia="Times New Roman" w:cs="Times New Roman"/>
-                  <w:color w:val="000000"/>
-                  <w:lang w:eastAsia="de-CH"/>
-                </w:rPr>
-                <w:t>öglich</w:t>
-              </w:r>
-            </w:ins>
-          </w:p>
-        </w:tc>
-        <w:tc>
-          <w:tcPr>
-            <w:tcW w:w="295" w:type="pct"/>
+          </w:tcPr>
+          <w:p>
+            <w:pPr>
+              <w:spacing w:after="0" w:line="240" w:lineRule="auto"/>
+              <w:rPr>
+                <w:rFonts w:eastAsia="Times New Roman" w:cs="Times New Roman"/>
+                <w:color w:val="000000"/>
+                <w:lang w:eastAsia="de-CH"/>
+              </w:rPr>
+            </w:pPr>
+            <w:r>
+              <w:rPr>
+                <w:rFonts w:eastAsia="Times New Roman" w:cs="Times New Roman"/>
+                <w:color w:val="000000"/>
+                <w:lang w:eastAsia="de-CH"/>
+              </w:rPr>
+              <w:t>möglich</w:t>
+            </w:r>
+          </w:p>
+        </w:tc>
+        <w:tc>
+          <w:tcPr>
+            <w:tcW w:w="256" w:type="pct"/>
             <w:tcBorders>
               <w:top w:val="nil"/>
               <w:left w:val="nil"/>
@@ -3911,20 +2834,6 @@
             </w:tcBorders>
             <w:shd w:val="clear" w:color="auto" w:fill="auto"/>
             <w:hideMark/>
-            <w:tcPrChange w:id="115" w:author="HAL9000" w:date="2014-09-29T12:13:00Z">
-              <w:tcPr>
-                <w:tcW w:w="256" w:type="pct"/>
-                <w:gridSpan w:val="2"/>
-                <w:tcBorders>
-                  <w:top w:val="nil"/>
-                  <w:left w:val="nil"/>
-                  <w:bottom w:val="single" w:sz="4" w:space="0" w:color="000000"/>
-                  <w:right w:val="nil"/>
-                </w:tcBorders>
-                <w:shd w:val="clear" w:color="auto" w:fill="auto"/>
-                <w:hideMark/>
-              </w:tcPr>
-            </w:tcPrChange>
           </w:tcPr>
           <w:p>
             <w:pPr>
@@ -3947,7 +2856,7 @@
         </w:tc>
         <w:tc>
           <w:tcPr>
-            <w:tcW w:w="1782" w:type="pct"/>
+            <w:tcW w:w="1725" w:type="pct"/>
             <w:tcBorders>
               <w:top w:val="nil"/>
               <w:left w:val="nil"/>
@@ -3956,19 +2865,6 @@
             </w:tcBorders>
             <w:shd w:val="clear" w:color="auto" w:fill="auto"/>
             <w:hideMark/>
-            <w:tcPrChange w:id="116" w:author="HAL9000" w:date="2014-09-29T12:13:00Z">
-              <w:tcPr>
-                <w:tcW w:w="1725" w:type="pct"/>
-                <w:tcBorders>
-                  <w:top w:val="nil"/>
-                  <w:left w:val="nil"/>
-                  <w:bottom w:val="single" w:sz="4" w:space="0" w:color="000000"/>
-                  <w:right w:val="nil"/>
-                </w:tcBorders>
-                <w:shd w:val="clear" w:color="auto" w:fill="auto"/>
-                <w:hideMark/>
-              </w:tcPr>
-            </w:tcPrChange>
           </w:tcPr>
           <w:p>
             <w:pPr>
@@ -3987,31 +2883,16 @@
               </w:rPr>
               <w:t>So viel Wissenstransfer  betreiben wie möglich</w:t>
             </w:r>
-            <w:ins w:id="117" w:author="HAL9000" w:date="2014-09-29T14:23:00Z">
-              <w:r>
-                <w:rPr>
-                  <w:rFonts w:eastAsia="Times New Roman" w:cs="Times New Roman"/>
-                  <w:color w:val="000000"/>
-                  <w:lang w:eastAsia="de-CH"/>
-                </w:rPr>
-                <w:t>.</w:t>
-              </w:r>
-            </w:ins>
           </w:p>
         </w:tc>
       </w:tr>
       <w:tr>
         <w:trPr>
           <w:trHeight w:val="282"/>
-          <w:trPrChange w:id="118" w:author="HAL9000" w:date="2014-09-29T12:13:00Z">
-            <w:trPr>
-              <w:trHeight w:val="282"/>
-            </w:trPr>
-          </w:trPrChange>
         </w:trPr>
         <w:tc>
           <w:tcPr>
-            <w:tcW w:w="2493" w:type="pct"/>
+            <w:tcW w:w="2538" w:type="pct"/>
             <w:gridSpan w:val="3"/>
             <w:tcBorders>
               <w:top w:val="nil"/>
@@ -4023,22 +2904,6 @@
             <w:noWrap/>
             <w:vAlign w:val="bottom"/>
             <w:hideMark/>
-            <w:tcPrChange w:id="119" w:author="HAL9000" w:date="2014-09-29T12:13:00Z">
-              <w:tcPr>
-                <w:tcW w:w="2538" w:type="pct"/>
-                <w:gridSpan w:val="5"/>
-                <w:tcBorders>
-                  <w:top w:val="nil"/>
-                  <w:left w:val="nil"/>
-                  <w:bottom w:val="nil"/>
-                  <w:right w:val="nil"/>
-                </w:tcBorders>
-                <w:shd w:val="clear" w:color="auto" w:fill="auto"/>
-                <w:noWrap/>
-                <w:vAlign w:val="bottom"/>
-                <w:hideMark/>
-              </w:tcPr>
-            </w:tcPrChange>
           </w:tcPr>
           <w:p>
             <w:pPr>
@@ -4105,7 +2970,7 @@
         </w:tc>
         <w:tc>
           <w:tcPr>
-            <w:tcW w:w="430" w:type="pct"/>
+            <w:tcW w:w="481" w:type="pct"/>
             <w:tcBorders>
               <w:top w:val="nil"/>
               <w:left w:val="nil"/>
@@ -4116,37 +2981,21 @@
             <w:noWrap/>
             <w:vAlign w:val="bottom"/>
             <w:hideMark/>
-            <w:tcPrChange w:id="120" w:author="HAL9000" w:date="2014-09-29T12:13:00Z">
-              <w:tcPr>
-                <w:tcW w:w="481" w:type="pct"/>
-                <w:gridSpan w:val="3"/>
-                <w:tcBorders>
-                  <w:top w:val="nil"/>
-                  <w:left w:val="nil"/>
-                  <w:bottom w:val="nil"/>
-                  <w:right w:val="nil"/>
-                </w:tcBorders>
-                <w:shd w:val="clear" w:color="auto" w:fill="auto"/>
-                <w:noWrap/>
-                <w:vAlign w:val="bottom"/>
-                <w:hideMark/>
-              </w:tcPr>
-            </w:tcPrChange>
-          </w:tcPr>
-          <w:p>
-            <w:pPr>
-              <w:spacing w:after="0" w:line="240" w:lineRule="auto"/>
-              <w:rPr>
-                <w:rFonts w:eastAsia="Times New Roman" w:cs="Times New Roman"/>
-                <w:color w:val="000000"/>
-                <w:lang w:eastAsia="de-CH"/>
-              </w:rPr>
-            </w:pPr>
-          </w:p>
-        </w:tc>
-        <w:tc>
-          <w:tcPr>
-            <w:tcW w:w="295" w:type="pct"/>
+          </w:tcPr>
+          <w:p>
+            <w:pPr>
+              <w:spacing w:after="0" w:line="240" w:lineRule="auto"/>
+              <w:rPr>
+                <w:rFonts w:eastAsia="Times New Roman" w:cs="Times New Roman"/>
+                <w:color w:val="000000"/>
+                <w:lang w:eastAsia="de-CH"/>
+              </w:rPr>
+            </w:pPr>
+          </w:p>
+        </w:tc>
+        <w:tc>
+          <w:tcPr>
+            <w:tcW w:w="256" w:type="pct"/>
             <w:tcBorders>
               <w:top w:val="nil"/>
               <w:left w:val="nil"/>
@@ -4157,37 +3006,21 @@
             <w:noWrap/>
             <w:vAlign w:val="bottom"/>
             <w:hideMark/>
-            <w:tcPrChange w:id="121" w:author="HAL9000" w:date="2014-09-29T12:13:00Z">
-              <w:tcPr>
-                <w:tcW w:w="256" w:type="pct"/>
-                <w:gridSpan w:val="2"/>
-                <w:tcBorders>
-                  <w:top w:val="nil"/>
-                  <w:left w:val="nil"/>
-                  <w:bottom w:val="nil"/>
-                  <w:right w:val="nil"/>
-                </w:tcBorders>
-                <w:shd w:val="clear" w:color="auto" w:fill="auto"/>
-                <w:noWrap/>
-                <w:vAlign w:val="bottom"/>
-                <w:hideMark/>
-              </w:tcPr>
-            </w:tcPrChange>
-          </w:tcPr>
-          <w:p>
-            <w:pPr>
-              <w:spacing w:after="0" w:line="240" w:lineRule="auto"/>
-              <w:rPr>
-                <w:rFonts w:eastAsia="Times New Roman" w:cs="Times New Roman"/>
-                <w:color w:val="000000"/>
-                <w:lang w:eastAsia="de-CH"/>
-              </w:rPr>
-            </w:pPr>
-          </w:p>
-        </w:tc>
-        <w:tc>
-          <w:tcPr>
-            <w:tcW w:w="1782" w:type="pct"/>
+          </w:tcPr>
+          <w:p>
+            <w:pPr>
+              <w:spacing w:after="0" w:line="240" w:lineRule="auto"/>
+              <w:rPr>
+                <w:rFonts w:eastAsia="Times New Roman" w:cs="Times New Roman"/>
+                <w:color w:val="000000"/>
+                <w:lang w:eastAsia="de-CH"/>
+              </w:rPr>
+            </w:pPr>
+          </w:p>
+        </w:tc>
+        <w:tc>
+          <w:tcPr>
+            <w:tcW w:w="1725" w:type="pct"/>
             <w:tcBorders>
               <w:top w:val="nil"/>
               <w:left w:val="nil"/>
@@ -4198,21 +3031,6 @@
             <w:noWrap/>
             <w:vAlign w:val="bottom"/>
             <w:hideMark/>
-            <w:tcPrChange w:id="122" w:author="HAL9000" w:date="2014-09-29T12:13:00Z">
-              <w:tcPr>
-                <w:tcW w:w="1725" w:type="pct"/>
-                <w:tcBorders>
-                  <w:top w:val="nil"/>
-                  <w:left w:val="nil"/>
-                  <w:bottom w:val="nil"/>
-                  <w:right w:val="nil"/>
-                </w:tcBorders>
-                <w:shd w:val="clear" w:color="auto" w:fill="auto"/>
-                <w:noWrap/>
-                <w:vAlign w:val="bottom"/>
-                <w:hideMark/>
-              </w:tcPr>
-            </w:tcPrChange>
           </w:tcPr>
           <w:p>
             <w:pPr>
@@ -4234,9 +3052,10 @@
     <w:p/>
     <w:p>
       <w:pPr>
-        <w:pStyle w:val="berschrift2"/>
+        <w:pStyle w:val="Heading2"/>
       </w:pPr>
       <w:r>
+        <w:lastRenderedPageBreak/>
         <w:t>Risikodiagramm</w:t>
       </w:r>
     </w:p>
@@ -4252,7 +3071,7 @@
         <w:tblLook w:val="04A0" w:firstRow="1" w:lastRow="0" w:firstColumn="1" w:lastColumn="0" w:noHBand="0" w:noVBand="1"/>
       </w:tblPr>
       <w:tblGrid>
-        <w:gridCol w:w="415"/>
+        <w:gridCol w:w="422"/>
         <w:gridCol w:w="500"/>
         <w:gridCol w:w="1960"/>
         <w:gridCol w:w="1960"/>
@@ -4291,72 +3110,6 @@
                 <w:lang w:eastAsia="de-CH"/>
               </w:rPr>
             </w:pPr>
-            <w:del w:id="123" w:author="HAL9000" w:date="2014-09-29T14:24:00Z">
-              <w:r>
-                <w:rPr>
-                  <w:rFonts w:eastAsia="Times New Roman" w:cs="Times New Roman"/>
-                  <w:b/>
-                  <w:bCs/>
-                  <w:color w:val="000000"/>
-                  <w:lang w:eastAsia="de-CH"/>
-                </w:rPr>
-                <w:delText xml:space="preserve">Eintretens </w:delText>
-              </w:r>
-            </w:del>
-            <w:ins w:id="124" w:author="HAL9000" w:date="2014-09-29T14:24:00Z">
-              <w:r>
-                <w:rPr>
-                  <w:rFonts w:eastAsia="Times New Roman" w:cs="Times New Roman"/>
-                  <w:b/>
-                  <w:bCs/>
-                  <w:color w:val="000000"/>
-                  <w:lang w:eastAsia="de-CH"/>
-                </w:rPr>
-                <w:t>Eintr</w:t>
-              </w:r>
-              <w:r>
-                <w:rPr>
-                  <w:rFonts w:eastAsia="Times New Roman" w:cs="Times New Roman"/>
-                  <w:b/>
-                  <w:bCs/>
-                  <w:color w:val="000000"/>
-                  <w:lang w:eastAsia="de-CH"/>
-                </w:rPr>
-                <w:t>itt</w:t>
-              </w:r>
-              <w:r>
-                <w:rPr>
-                  <w:rFonts w:eastAsia="Times New Roman" w:cs="Times New Roman"/>
-                  <w:b/>
-                  <w:bCs/>
-                  <w:color w:val="000000"/>
-                  <w:lang w:eastAsia="de-CH"/>
-                </w:rPr>
-                <w:t>s</w:t>
-              </w:r>
-              <w:r>
-                <w:rPr>
-                  <w:rFonts w:eastAsia="Times New Roman" w:cs="Times New Roman"/>
-                  <w:b/>
-                  <w:bCs/>
-                  <w:color w:val="000000"/>
-                  <w:lang w:eastAsia="de-CH"/>
-                </w:rPr>
-                <w:t>w</w:t>
-              </w:r>
-            </w:ins>
-            <w:del w:id="125" w:author="HAL9000" w:date="2014-09-29T14:24:00Z">
-              <w:r>
-                <w:rPr>
-                  <w:rFonts w:eastAsia="Times New Roman" w:cs="Times New Roman"/>
-                  <w:b/>
-                  <w:bCs/>
-                  <w:color w:val="000000"/>
-                  <w:lang w:eastAsia="de-CH"/>
-                </w:rPr>
-                <w:delText>W</w:delText>
-              </w:r>
-            </w:del>
             <w:r>
               <w:rPr>
                 <w:rFonts w:eastAsia="Times New Roman" w:cs="Times New Roman"/>
@@ -4365,7 +3118,7 @@
                 <w:color w:val="000000"/>
                 <w:lang w:eastAsia="de-CH"/>
               </w:rPr>
-              <w:t>ahrscheinlichkeit →</w:t>
+              <w:t>Eintretens Wahrscheinlichkeit →</w:t>
             </w:r>
           </w:p>
         </w:tc>
@@ -4395,40 +3148,6 @@
                 <w:lang w:eastAsia="de-CH"/>
               </w:rPr>
             </w:pPr>
-            <w:del w:id="126" w:author="HAL9000" w:date="2014-09-29T14:24:00Z">
-              <w:r>
-                <w:rPr>
-                  <w:rFonts w:eastAsia="Times New Roman" w:cs="Times New Roman"/>
-                  <w:color w:val="000000"/>
-                  <w:sz w:val="20"/>
-                  <w:szCs w:val="20"/>
-                  <w:lang w:eastAsia="de-CH"/>
-                </w:rPr>
-                <w:delText xml:space="preserve">sehr </w:delText>
-              </w:r>
-            </w:del>
-            <w:ins w:id="127" w:author="HAL9000" w:date="2014-09-29T14:24:00Z">
-              <w:r>
-                <w:rPr>
-                  <w:rFonts w:eastAsia="Times New Roman" w:cs="Times New Roman"/>
-                  <w:color w:val="000000"/>
-                  <w:sz w:val="20"/>
-                  <w:szCs w:val="20"/>
-                  <w:lang w:eastAsia="de-CH"/>
-                </w:rPr>
-                <w:t>S</w:t>
-              </w:r>
-              <w:r>
-                <w:rPr>
-                  <w:rFonts w:eastAsia="Times New Roman" w:cs="Times New Roman"/>
-                  <w:color w:val="000000"/>
-                  <w:sz w:val="20"/>
-                  <w:szCs w:val="20"/>
-                  <w:lang w:eastAsia="de-CH"/>
-                </w:rPr>
-                <w:t xml:space="preserve">ehr </w:t>
-              </w:r>
-            </w:ins>
             <w:r>
               <w:rPr>
                 <w:rFonts w:eastAsia="Times New Roman" w:cs="Times New Roman"/>
@@ -4437,7 +3156,7 @@
                 <w:szCs w:val="20"/>
                 <w:lang w:eastAsia="de-CH"/>
               </w:rPr>
-              <w:t xml:space="preserve">wahr- </w:t>
+              <w:t xml:space="preserve">sehr wahr- </w:t>
             </w:r>
             <w:proofErr w:type="spellStart"/>
             <w:r>
@@ -4610,40 +3329,16 @@
                 <w:lang w:eastAsia="de-CH"/>
               </w:rPr>
             </w:pPr>
-            <w:del w:id="128" w:author="HAL9000" w:date="2014-09-29T14:24:00Z">
-              <w:r>
-                <w:rPr>
-                  <w:rFonts w:eastAsia="Times New Roman" w:cs="Times New Roman"/>
-                  <w:color w:val="000000"/>
-                  <w:sz w:val="20"/>
-                  <w:szCs w:val="20"/>
-                  <w:lang w:eastAsia="de-CH"/>
-                </w:rPr>
-                <w:delText>wahrscheinlich</w:delText>
-              </w:r>
-            </w:del>
-            <w:ins w:id="129" w:author="HAL9000" w:date="2014-09-29T14:24:00Z">
-              <w:r>
-                <w:rPr>
-                  <w:rFonts w:eastAsia="Times New Roman" w:cs="Times New Roman"/>
-                  <w:color w:val="000000"/>
-                  <w:sz w:val="20"/>
-                  <w:szCs w:val="20"/>
-                  <w:lang w:eastAsia="de-CH"/>
-                </w:rPr>
-                <w:t>W</w:t>
-              </w:r>
-              <w:r>
-                <w:rPr>
-                  <w:rFonts w:eastAsia="Times New Roman" w:cs="Times New Roman"/>
-                  <w:color w:val="000000"/>
-                  <w:sz w:val="20"/>
-                  <w:szCs w:val="20"/>
-                  <w:lang w:eastAsia="de-CH"/>
-                </w:rPr>
-                <w:t>ahrscheinlich</w:t>
-              </w:r>
-            </w:ins>
+            <w:r>
+              <w:rPr>
+                <w:rFonts w:eastAsia="Times New Roman" w:cs="Times New Roman"/>
+                <w:color w:val="000000"/>
+                <w:sz w:val="20"/>
+                <w:szCs w:val="20"/>
+                <w:lang w:eastAsia="de-CH"/>
+              </w:rPr>
+              <w:t>wahrscheinlich</w:t>
+            </w:r>
           </w:p>
         </w:tc>
         <w:tc>
@@ -4803,40 +3498,16 @@
                 <w:lang w:eastAsia="de-CH"/>
               </w:rPr>
             </w:pPr>
-            <w:del w:id="130" w:author="HAL9000" w:date="2014-09-29T14:24:00Z">
-              <w:r>
-                <w:rPr>
-                  <w:rFonts w:eastAsia="Times New Roman" w:cs="Times New Roman"/>
-                  <w:color w:val="000000"/>
-                  <w:sz w:val="20"/>
-                  <w:szCs w:val="20"/>
-                  <w:lang w:eastAsia="de-CH"/>
-                </w:rPr>
-                <w:delText>möglich</w:delText>
-              </w:r>
-            </w:del>
-            <w:ins w:id="131" w:author="HAL9000" w:date="2014-09-29T14:24:00Z">
-              <w:r>
-                <w:rPr>
-                  <w:rFonts w:eastAsia="Times New Roman" w:cs="Times New Roman"/>
-                  <w:color w:val="000000"/>
-                  <w:sz w:val="20"/>
-                  <w:szCs w:val="20"/>
-                  <w:lang w:eastAsia="de-CH"/>
-                </w:rPr>
-                <w:t>M</w:t>
-              </w:r>
-              <w:r>
-                <w:rPr>
-                  <w:rFonts w:eastAsia="Times New Roman" w:cs="Times New Roman"/>
-                  <w:color w:val="000000"/>
-                  <w:sz w:val="20"/>
-                  <w:szCs w:val="20"/>
-                  <w:lang w:eastAsia="de-CH"/>
-                </w:rPr>
-                <w:t>öglich</w:t>
-              </w:r>
-            </w:ins>
+            <w:r>
+              <w:rPr>
+                <w:rFonts w:eastAsia="Times New Roman" w:cs="Times New Roman"/>
+                <w:color w:val="000000"/>
+                <w:sz w:val="20"/>
+                <w:szCs w:val="20"/>
+                <w:lang w:eastAsia="de-CH"/>
+              </w:rPr>
+              <w:t>möglich</w:t>
+            </w:r>
           </w:p>
         </w:tc>
         <w:tc>
@@ -5006,60 +3677,26 @@
                 <w:lang w:eastAsia="de-CH"/>
               </w:rPr>
             </w:pPr>
-            <w:del w:id="132" w:author="HAL9000" w:date="2014-09-29T14:24:00Z">
-              <w:r>
-                <w:rPr>
-                  <w:rFonts w:eastAsia="Times New Roman" w:cs="Times New Roman"/>
-                  <w:color w:val="000000"/>
-                  <w:sz w:val="20"/>
-                  <w:szCs w:val="20"/>
-                  <w:lang w:eastAsia="de-CH"/>
-                </w:rPr>
-                <w:delText>unwahr</w:delText>
-              </w:r>
-              <w:r>
-                <w:rPr>
-                  <w:rFonts w:eastAsia="Times New Roman" w:cs="Times New Roman"/>
-                  <w:color w:val="000000"/>
-                  <w:sz w:val="20"/>
-                  <w:szCs w:val="20"/>
-                  <w:lang w:eastAsia="de-CH"/>
-                </w:rPr>
-                <w:delText>scheinlich</w:delText>
-              </w:r>
-            </w:del>
-            <w:ins w:id="133" w:author="HAL9000" w:date="2014-09-29T14:24:00Z">
-              <w:r>
-                <w:rPr>
-                  <w:rFonts w:eastAsia="Times New Roman" w:cs="Times New Roman"/>
-                  <w:color w:val="000000"/>
-                  <w:sz w:val="20"/>
-                  <w:szCs w:val="20"/>
-                  <w:lang w:eastAsia="de-CH"/>
-                </w:rPr>
-                <w:t>U</w:t>
-              </w:r>
-              <w:r>
-                <w:rPr>
-                  <w:rFonts w:eastAsia="Times New Roman" w:cs="Times New Roman"/>
-                  <w:color w:val="000000"/>
-                  <w:sz w:val="20"/>
-                  <w:szCs w:val="20"/>
-                  <w:lang w:eastAsia="de-CH"/>
-                </w:rPr>
-                <w:t>nwahr</w:t>
-              </w:r>
-              <w:r>
-                <w:rPr>
-                  <w:rFonts w:eastAsia="Times New Roman" w:cs="Times New Roman"/>
-                  <w:color w:val="000000"/>
-                  <w:sz w:val="20"/>
-                  <w:szCs w:val="20"/>
-                  <w:lang w:eastAsia="de-CH"/>
-                </w:rPr>
-                <w:t>scheinlich</w:t>
-              </w:r>
-            </w:ins>
+            <w:r>
+              <w:rPr>
+                <w:rFonts w:eastAsia="Times New Roman" w:cs="Times New Roman"/>
+                <w:color w:val="000000"/>
+                <w:sz w:val="20"/>
+                <w:szCs w:val="20"/>
+                <w:lang w:eastAsia="de-CH"/>
+              </w:rPr>
+              <w:t>unwahr</w:t>
+            </w:r>
+            <w:r>
+              <w:rPr>
+                <w:rFonts w:eastAsia="Times New Roman" w:cs="Times New Roman"/>
+                <w:color w:val="000000"/>
+                <w:sz w:val="20"/>
+                <w:szCs w:val="20"/>
+                <w:lang w:eastAsia="de-CH"/>
+              </w:rPr>
+              <w:t>scheinlich</w:t>
+            </w:r>
           </w:p>
         </w:tc>
         <w:tc>
@@ -5434,30 +4071,14 @@
     </w:p>
     <w:p>
       <w:pPr>
-        <w:pStyle w:val="berschrift1"/>
-        <w:rPr>
-          <w:del w:id="134" w:author="HAL9000" w:date="2014-09-29T14:26:00Z"/>
-        </w:rPr>
-      </w:pPr>
-      <w:proofErr w:type="spellStart"/>
+        <w:pStyle w:val="Heading1"/>
+      </w:pPr>
       <w:r>
         <w:lastRenderedPageBreak/>
         <w:t>Grobplanung</w:t>
       </w:r>
-      <w:bookmarkStart w:id="135" w:name="_GoBack"/>
-      <w:bookmarkEnd w:id="135"/>
     </w:p>
-    <w:p>
-      <w:pPr>
-        <w:pStyle w:val="berschrift1"/>
-        <w:rPr>
-          <w:del w:id="136" w:author="HAL9000" w:date="2014-09-29T14:41:00Z"/>
-        </w:rPr>
-        <w:pPrChange w:id="137" w:author="HAL9000" w:date="2014-09-29T14:26:00Z">
-          <w:pPr/>
-        </w:pPrChange>
-      </w:pPr>
-    </w:p>
+    <w:p/>
     <w:tbl>
       <w:tblPr>
         <w:tblW w:w="5000" w:type="pct"/>
@@ -5512,7 +4133,6 @@
               </w:rPr>
               <w:t>Phase</w:t>
             </w:r>
-            <w:proofErr w:type="spellEnd"/>
           </w:p>
         </w:tc>
         <w:tc>
@@ -5617,6 +4237,7 @@
                 <w:lang w:eastAsia="de-CH"/>
               </w:rPr>
             </w:pPr>
+            <w:proofErr w:type="spellStart"/>
             <w:r>
               <w:rPr>
                 <w:rFonts w:eastAsia="Times New Roman" w:cs="Times New Roman"/>
@@ -5625,6 +4246,7 @@
               </w:rPr>
               <w:t>Inception</w:t>
             </w:r>
+            <w:proofErr w:type="spellEnd"/>
           </w:p>
         </w:tc>
         <w:tc>
@@ -5831,6 +4453,7 @@
                 <w:lang w:eastAsia="de-CH"/>
               </w:rPr>
             </w:pPr>
+            <w:proofErr w:type="spellStart"/>
             <w:r>
               <w:rPr>
                 <w:rFonts w:eastAsia="Times New Roman" w:cs="Times New Roman"/>
@@ -5839,6 +4462,7 @@
               </w:rPr>
               <w:t>Construction</w:t>
             </w:r>
+            <w:proofErr w:type="spellEnd"/>
           </w:p>
         </w:tc>
         <w:tc>
@@ -5934,6 +4558,7 @@
                 <w:lang w:eastAsia="de-CH"/>
               </w:rPr>
             </w:pPr>
+            <w:proofErr w:type="spellStart"/>
             <w:r>
               <w:rPr>
                 <w:rFonts w:eastAsia="Times New Roman" w:cs="Times New Roman"/>
@@ -5942,6 +4567,7 @@
               </w:rPr>
               <w:t>Construction</w:t>
             </w:r>
+            <w:proofErr w:type="spellEnd"/>
           </w:p>
         </w:tc>
         <w:tc>
@@ -6281,14 +4907,13 @@
     <w:p>
       <w:pPr>
         <w:rPr>
-          <w:del w:id="138" w:author="HAL9000" w:date="2014-09-29T14:26:00Z"/>
           <w:b/>
         </w:rPr>
       </w:pPr>
     </w:p>
     <w:p>
       <w:pPr>
-        <w:pStyle w:val="berschrift2"/>
+        <w:pStyle w:val="Heading2"/>
         <w:rPr>
           <w:b w:val="0"/>
         </w:rPr>
@@ -6308,20 +4933,10 @@
           <w:right w:w="70" w:type="dxa"/>
         </w:tblCellMar>
         <w:tblLook w:val="04A0" w:firstRow="1" w:lastRow="0" w:firstColumn="1" w:lastColumn="0" w:noHBand="0" w:noVBand="1"/>
-        <w:tblPrChange w:id="139" w:author="HAL9000" w:date="2014-09-29T14:40:00Z">
-          <w:tblPr>
-            <w:tblW w:w="5000" w:type="pct"/>
-            <w:tblCellMar>
-              <w:left w:w="70" w:type="dxa"/>
-              <w:right w:w="70" w:type="dxa"/>
-            </w:tblCellMar>
-            <w:tblLook w:val="04A0" w:firstRow="1" w:lastRow="0" w:firstColumn="1" w:lastColumn="0" w:noHBand="0" w:noVBand="1"/>
-          </w:tblPr>
-        </w:tblPrChange>
       </w:tblPr>
       <w:tblGrid>
         <w:gridCol w:w="1204"/>
-        <w:gridCol w:w="1210"/>
+        <w:gridCol w:w="1204"/>
         <w:gridCol w:w="1203"/>
         <w:gridCol w:w="1203"/>
         <w:gridCol w:w="1203"/>
@@ -6331,32 +4946,11 @@
         <w:gridCol w:w="1203"/>
         <w:gridCol w:w="1203"/>
         <w:gridCol w:w="1203"/>
-        <w:gridCol w:w="1186"/>
-        <w:tblGridChange w:id="140">
-          <w:tblGrid>
-            <w:gridCol w:w="1204"/>
-            <w:gridCol w:w="1207"/>
-            <w:gridCol w:w="1203"/>
-            <w:gridCol w:w="1203"/>
-            <w:gridCol w:w="1203"/>
-            <w:gridCol w:w="1203"/>
-            <w:gridCol w:w="1203"/>
-            <w:gridCol w:w="1203"/>
-            <w:gridCol w:w="1203"/>
-            <w:gridCol w:w="1203"/>
-            <w:gridCol w:w="1203"/>
-            <w:gridCol w:w="1189"/>
-          </w:tblGrid>
-        </w:tblGridChange>
+        <w:gridCol w:w="1192"/>
       </w:tblGrid>
       <w:tr>
         <w:trPr>
           <w:trHeight w:val="345"/>
-          <w:trPrChange w:id="141" w:author="HAL9000" w:date="2014-09-29T14:40:00Z">
-            <w:trPr>
-              <w:trHeight w:val="345"/>
-            </w:trPr>
-          </w:trPrChange>
         </w:trPr>
         <w:tc>
           <w:tcPr>
@@ -6371,21 +4965,6 @@
             <w:noWrap/>
             <w:vAlign w:val="bottom"/>
             <w:hideMark/>
-            <w:tcPrChange w:id="142" w:author="HAL9000" w:date="2014-09-29T14:40:00Z">
-              <w:tcPr>
-                <w:tcW w:w="417" w:type="pct"/>
-                <w:tcBorders>
-                  <w:top w:val="nil"/>
-                  <w:left w:val="nil"/>
-                  <w:bottom w:val="single" w:sz="4" w:space="0" w:color="auto"/>
-                  <w:right w:val="single" w:sz="4" w:space="0" w:color="auto"/>
-                </w:tcBorders>
-                <w:shd w:val="clear" w:color="auto" w:fill="auto"/>
-                <w:noWrap/>
-                <w:vAlign w:val="bottom"/>
-                <w:hideMark/>
-              </w:tcPr>
-            </w:tcPrChange>
           </w:tcPr>
           <w:p>
             <w:pPr>
@@ -6409,7 +4988,7 @@
         </w:tc>
         <w:tc>
           <w:tcPr>
-            <w:tcW w:w="418" w:type="pct"/>
+            <w:tcW w:w="417" w:type="pct"/>
             <w:tcBorders>
               <w:top w:val="nil"/>
               <w:left w:val="nil"/>
@@ -6420,21 +4999,6 @@
             <w:noWrap/>
             <w:vAlign w:val="bottom"/>
             <w:hideMark/>
-            <w:tcPrChange w:id="143" w:author="HAL9000" w:date="2014-09-29T14:40:00Z">
-              <w:tcPr>
-                <w:tcW w:w="417" w:type="pct"/>
-                <w:tcBorders>
-                  <w:top w:val="nil"/>
-                  <w:left w:val="nil"/>
-                  <w:bottom w:val="nil"/>
-                  <w:right w:val="single" w:sz="8" w:space="0" w:color="auto"/>
-                </w:tcBorders>
-                <w:shd w:val="clear" w:color="auto" w:fill="auto"/>
-                <w:noWrap/>
-                <w:vAlign w:val="bottom"/>
-                <w:hideMark/>
-              </w:tcPr>
-            </w:tcPrChange>
           </w:tcPr>
           <w:p>
             <w:pPr>
@@ -6473,21 +5037,6 @@
             <w:noWrap/>
             <w:vAlign w:val="bottom"/>
             <w:hideMark/>
-            <w:tcPrChange w:id="144" w:author="HAL9000" w:date="2014-09-29T14:40:00Z">
-              <w:tcPr>
-                <w:tcW w:w="417" w:type="pct"/>
-                <w:tcBorders>
-                  <w:top w:val="nil"/>
-                  <w:left w:val="nil"/>
-                  <w:bottom w:val="single" w:sz="4" w:space="0" w:color="auto"/>
-                  <w:right w:val="single" w:sz="4" w:space="0" w:color="auto"/>
-                </w:tcBorders>
-                <w:shd w:val="clear" w:color="auto" w:fill="auto"/>
-                <w:noWrap/>
-                <w:vAlign w:val="bottom"/>
-                <w:hideMark/>
-              </w:tcPr>
-            </w:tcPrChange>
           </w:tcPr>
           <w:p>
             <w:pPr>
@@ -6522,21 +5071,6 @@
             <w:noWrap/>
             <w:vAlign w:val="bottom"/>
             <w:hideMark/>
-            <w:tcPrChange w:id="145" w:author="HAL9000" w:date="2014-09-29T14:40:00Z">
-              <w:tcPr>
-                <w:tcW w:w="417" w:type="pct"/>
-                <w:tcBorders>
-                  <w:top w:val="nil"/>
-                  <w:left w:val="nil"/>
-                  <w:bottom w:val="single" w:sz="4" w:space="0" w:color="auto"/>
-                  <w:right w:val="single" w:sz="4" w:space="0" w:color="auto"/>
-                </w:tcBorders>
-                <w:shd w:val="clear" w:color="auto" w:fill="auto"/>
-                <w:noWrap/>
-                <w:vAlign w:val="bottom"/>
-                <w:hideMark/>
-              </w:tcPr>
-            </w:tcPrChange>
           </w:tcPr>
           <w:p>
             <w:pPr>
@@ -6571,21 +5105,6 @@
             <w:noWrap/>
             <w:vAlign w:val="bottom"/>
             <w:hideMark/>
-            <w:tcPrChange w:id="146" w:author="HAL9000" w:date="2014-09-29T14:40:00Z">
-              <w:tcPr>
-                <w:tcW w:w="417" w:type="pct"/>
-                <w:tcBorders>
-                  <w:top w:val="nil"/>
-                  <w:left w:val="nil"/>
-                  <w:bottom w:val="nil"/>
-                  <w:right w:val="single" w:sz="8" w:space="0" w:color="auto"/>
-                </w:tcBorders>
-                <w:shd w:val="clear" w:color="auto" w:fill="auto"/>
-                <w:noWrap/>
-                <w:vAlign w:val="bottom"/>
-                <w:hideMark/>
-              </w:tcPr>
-            </w:tcPrChange>
           </w:tcPr>
           <w:p>
             <w:pPr>
@@ -6624,21 +5143,6 @@
             <w:noWrap/>
             <w:vAlign w:val="bottom"/>
             <w:hideMark/>
-            <w:tcPrChange w:id="147" w:author="HAL9000" w:date="2014-09-29T14:40:00Z">
-              <w:tcPr>
-                <w:tcW w:w="417" w:type="pct"/>
-                <w:tcBorders>
-                  <w:top w:val="nil"/>
-                  <w:left w:val="nil"/>
-                  <w:bottom w:val="single" w:sz="4" w:space="0" w:color="auto"/>
-                  <w:right w:val="single" w:sz="4" w:space="0" w:color="auto"/>
-                </w:tcBorders>
-                <w:shd w:val="clear" w:color="auto" w:fill="auto"/>
-                <w:noWrap/>
-                <w:vAlign w:val="bottom"/>
-                <w:hideMark/>
-              </w:tcPr>
-            </w:tcPrChange>
           </w:tcPr>
           <w:p>
             <w:pPr>
@@ -6673,21 +5177,6 @@
             <w:noWrap/>
             <w:vAlign w:val="bottom"/>
             <w:hideMark/>
-            <w:tcPrChange w:id="148" w:author="HAL9000" w:date="2014-09-29T14:40:00Z">
-              <w:tcPr>
-                <w:tcW w:w="417" w:type="pct"/>
-                <w:tcBorders>
-                  <w:top w:val="nil"/>
-                  <w:left w:val="nil"/>
-                  <w:bottom w:val="single" w:sz="4" w:space="0" w:color="auto"/>
-                  <w:right w:val="single" w:sz="4" w:space="0" w:color="auto"/>
-                </w:tcBorders>
-                <w:shd w:val="clear" w:color="auto" w:fill="auto"/>
-                <w:noWrap/>
-                <w:vAlign w:val="bottom"/>
-                <w:hideMark/>
-              </w:tcPr>
-            </w:tcPrChange>
           </w:tcPr>
           <w:p>
             <w:pPr>
@@ -6722,21 +5211,6 @@
             <w:noWrap/>
             <w:vAlign w:val="bottom"/>
             <w:hideMark/>
-            <w:tcPrChange w:id="149" w:author="HAL9000" w:date="2014-09-29T14:40:00Z">
-              <w:tcPr>
-                <w:tcW w:w="417" w:type="pct"/>
-                <w:tcBorders>
-                  <w:top w:val="nil"/>
-                  <w:left w:val="nil"/>
-                  <w:bottom w:val="single" w:sz="4" w:space="0" w:color="auto"/>
-                  <w:right w:val="single" w:sz="4" w:space="0" w:color="auto"/>
-                </w:tcBorders>
-                <w:shd w:val="clear" w:color="auto" w:fill="auto"/>
-                <w:noWrap/>
-                <w:vAlign w:val="bottom"/>
-                <w:hideMark/>
-              </w:tcPr>
-            </w:tcPrChange>
           </w:tcPr>
           <w:p>
             <w:pPr>
@@ -6771,21 +5245,6 @@
             <w:noWrap/>
             <w:vAlign w:val="bottom"/>
             <w:hideMark/>
-            <w:tcPrChange w:id="150" w:author="HAL9000" w:date="2014-09-29T14:40:00Z">
-              <w:tcPr>
-                <w:tcW w:w="417" w:type="pct"/>
-                <w:tcBorders>
-                  <w:top w:val="nil"/>
-                  <w:left w:val="nil"/>
-                  <w:bottom w:val="nil"/>
-                  <w:right w:val="single" w:sz="8" w:space="0" w:color="auto"/>
-                </w:tcBorders>
-                <w:shd w:val="clear" w:color="auto" w:fill="auto"/>
-                <w:noWrap/>
-                <w:vAlign w:val="bottom"/>
-                <w:hideMark/>
-              </w:tcPr>
-            </w:tcPrChange>
           </w:tcPr>
           <w:p>
             <w:pPr>
@@ -6824,21 +5283,6 @@
             <w:noWrap/>
             <w:vAlign w:val="bottom"/>
             <w:hideMark/>
-            <w:tcPrChange w:id="151" w:author="HAL9000" w:date="2014-09-29T14:40:00Z">
-              <w:tcPr>
-                <w:tcW w:w="417" w:type="pct"/>
-                <w:tcBorders>
-                  <w:top w:val="nil"/>
-                  <w:left w:val="nil"/>
-                  <w:bottom w:val="single" w:sz="4" w:space="0" w:color="auto"/>
-                  <w:right w:val="single" w:sz="4" w:space="0" w:color="auto"/>
-                </w:tcBorders>
-                <w:shd w:val="clear" w:color="auto" w:fill="auto"/>
-                <w:noWrap/>
-                <w:vAlign w:val="bottom"/>
-                <w:hideMark/>
-              </w:tcPr>
-            </w:tcPrChange>
           </w:tcPr>
           <w:p>
             <w:pPr>
@@ -6873,21 +5317,6 @@
             <w:noWrap/>
             <w:vAlign w:val="bottom"/>
             <w:hideMark/>
-            <w:tcPrChange w:id="152" w:author="HAL9000" w:date="2014-09-29T14:40:00Z">
-              <w:tcPr>
-                <w:tcW w:w="417" w:type="pct"/>
-                <w:tcBorders>
-                  <w:top w:val="nil"/>
-                  <w:left w:val="nil"/>
-                  <w:bottom w:val="single" w:sz="4" w:space="0" w:color="auto"/>
-                  <w:right w:val="single" w:sz="4" w:space="0" w:color="auto"/>
-                </w:tcBorders>
-                <w:shd w:val="clear" w:color="auto" w:fill="auto"/>
-                <w:noWrap/>
-                <w:vAlign w:val="bottom"/>
-                <w:hideMark/>
-              </w:tcPr>
-            </w:tcPrChange>
           </w:tcPr>
           <w:p>
             <w:pPr>
@@ -6911,7 +5340,7 @@
         </w:tc>
         <w:tc>
           <w:tcPr>
-            <w:tcW w:w="412" w:type="pct"/>
+            <w:tcW w:w="417" w:type="pct"/>
             <w:tcBorders>
               <w:top w:val="nil"/>
               <w:left w:val="nil"/>
@@ -6922,21 +5351,6 @@
             <w:noWrap/>
             <w:vAlign w:val="bottom"/>
             <w:hideMark/>
-            <w:tcPrChange w:id="153" w:author="HAL9000" w:date="2014-09-29T14:40:00Z">
-              <w:tcPr>
-                <w:tcW w:w="413" w:type="pct"/>
-                <w:tcBorders>
-                  <w:top w:val="nil"/>
-                  <w:left w:val="nil"/>
-                  <w:bottom w:val="nil"/>
-                  <w:right w:val="single" w:sz="8" w:space="0" w:color="auto"/>
-                </w:tcBorders>
-                <w:shd w:val="clear" w:color="auto" w:fill="auto"/>
-                <w:noWrap/>
-                <w:vAlign w:val="bottom"/>
-                <w:hideMark/>
-              </w:tcPr>
-            </w:tcPrChange>
           </w:tcPr>
           <w:p>
             <w:pPr>
@@ -6966,16 +5380,10 @@
       <w:tr>
         <w:trPr>
           <w:trHeight w:val="345"/>
-          <w:ins w:id="154" w:author="HAL9000" w:date="2014-09-29T14:25:00Z"/>
-          <w:trPrChange w:id="155" w:author="HAL9000" w:date="2014-09-29T14:40:00Z">
-            <w:trPr>
-              <w:trHeight w:val="345"/>
-            </w:trPr>
-          </w:trPrChange>
         </w:trPr>
         <w:tc>
           <w:tcPr>
-            <w:tcW w:w="836" w:type="pct"/>
+            <w:tcW w:w="833" w:type="pct"/>
             <w:gridSpan w:val="2"/>
             <w:tcBorders>
               <w:top w:val="single" w:sz="4" w:space="0" w:color="auto"/>
@@ -6986,28 +5394,13 @@
             <w:shd w:val="clear" w:color="000000" w:fill="D9D9D9"/>
             <w:noWrap/>
             <w:vAlign w:val="bottom"/>
-            <w:tcPrChange w:id="156" w:author="HAL9000" w:date="2014-09-29T14:40:00Z">
-              <w:tcPr>
-                <w:tcW w:w="833" w:type="pct"/>
-                <w:gridSpan w:val="2"/>
-                <w:tcBorders>
-                  <w:top w:val="single" w:sz="4" w:space="0" w:color="auto"/>
-                  <w:left w:val="nil"/>
-                  <w:bottom w:val="single" w:sz="4" w:space="0" w:color="auto"/>
-                  <w:right w:val="single" w:sz="8" w:space="0" w:color="000000"/>
-                </w:tcBorders>
-                <w:shd w:val="clear" w:color="000000" w:fill="D9D9D9"/>
-                <w:noWrap/>
-                <w:vAlign w:val="bottom"/>
-              </w:tcPr>
-            </w:tcPrChange>
+            <w:hideMark/>
           </w:tcPr>
           <w:p>
             <w:pPr>
               <w:spacing w:after="0" w:line="240" w:lineRule="auto"/>
               <w:jc w:val="center"/>
               <w:rPr>
-                <w:ins w:id="157" w:author="HAL9000" w:date="2014-09-29T14:25:00Z"/>
                 <w:rFonts w:eastAsia="Times New Roman" w:cs="Times New Roman"/>
                 <w:b/>
                 <w:bCs/>
@@ -7015,23 +5408,31 @@
                 <w:lang w:eastAsia="de-CH"/>
               </w:rPr>
             </w:pPr>
-            <w:ins w:id="158" w:author="HAL9000" w:date="2014-09-29T14:25:00Z">
-              <w:r>
-                <w:rPr>
-                  <w:rFonts w:eastAsia="Times New Roman" w:cs="Times New Roman"/>
-                  <w:b/>
-                  <w:bCs/>
-                  <w:color w:val="000000"/>
-                  <w:lang w:eastAsia="de-CH"/>
-                </w:rPr>
-                <w:t>Inception</w:t>
-              </w:r>
-            </w:ins>
-          </w:p>
-        </w:tc>
-        <w:tc>
-          <w:tcPr>
-            <w:tcW w:w="1251" w:type="pct"/>
+            <w:r>
+              <w:rPr>
+                <w:rFonts w:eastAsia="Times New Roman" w:cs="Times New Roman"/>
+                <w:b/>
+                <w:bCs/>
+                <w:color w:val="000000"/>
+                <w:lang w:eastAsia="de-CH"/>
+              </w:rPr>
+              <w:t>I</w:t>
+            </w:r>
+            <w:r>
+              <w:rPr>
+                <w:rFonts w:eastAsia="Times New Roman" w:cs="Times New Roman"/>
+                <w:b/>
+                <w:bCs/>
+                <w:color w:val="000000"/>
+                <w:lang w:eastAsia="de-CH"/>
+              </w:rPr>
+              <w:t>1</w:t>
+            </w:r>
+          </w:p>
+        </w:tc>
+        <w:tc>
+          <w:tcPr>
+            <w:tcW w:w="1250" w:type="pct"/>
             <w:gridSpan w:val="3"/>
             <w:tcBorders>
               <w:top w:val="single" w:sz="4" w:space="0" w:color="auto"/>
@@ -7042,28 +5443,13 @@
             <w:shd w:val="clear" w:color="000000" w:fill="D9D9D9"/>
             <w:noWrap/>
             <w:vAlign w:val="bottom"/>
-            <w:tcPrChange w:id="159" w:author="HAL9000" w:date="2014-09-29T14:40:00Z">
-              <w:tcPr>
-                <w:tcW w:w="1250" w:type="pct"/>
-                <w:gridSpan w:val="3"/>
-                <w:tcBorders>
-                  <w:top w:val="single" w:sz="4" w:space="0" w:color="auto"/>
-                  <w:left w:val="nil"/>
-                  <w:bottom w:val="single" w:sz="4" w:space="0" w:color="auto"/>
-                  <w:right w:val="single" w:sz="8" w:space="0" w:color="000000"/>
-                </w:tcBorders>
-                <w:shd w:val="clear" w:color="000000" w:fill="D9D9D9"/>
-                <w:noWrap/>
-                <w:vAlign w:val="bottom"/>
-              </w:tcPr>
-            </w:tcPrChange>
+            <w:hideMark/>
           </w:tcPr>
           <w:p>
             <w:pPr>
               <w:spacing w:after="0" w:line="240" w:lineRule="auto"/>
               <w:jc w:val="center"/>
               <w:rPr>
-                <w:ins w:id="160" w:author="HAL9000" w:date="2014-09-29T14:25:00Z"/>
                 <w:rFonts w:eastAsia="Times New Roman" w:cs="Times New Roman"/>
                 <w:b/>
                 <w:bCs/>
@@ -7071,55 +5457,48 @@
                 <w:lang w:eastAsia="de-CH"/>
               </w:rPr>
             </w:pPr>
-            <w:ins w:id="161" w:author="HAL9000" w:date="2014-09-29T14:25:00Z">
-              <w:r>
-                <w:rPr>
-                  <w:rFonts w:eastAsia="Times New Roman" w:cs="Times New Roman"/>
-                  <w:b/>
-                  <w:bCs/>
-                  <w:color w:val="000000"/>
-                  <w:lang w:eastAsia="de-CH"/>
-                </w:rPr>
-                <w:t>Elaboration</w:t>
-              </w:r>
-            </w:ins>
-          </w:p>
-        </w:tc>
-        <w:tc>
-          <w:tcPr>
-            <w:tcW w:w="1668" w:type="pct"/>
-            <w:gridSpan w:val="4"/>
+            <w:r>
+              <w:rPr>
+                <w:rFonts w:eastAsia="Times New Roman" w:cs="Times New Roman"/>
+                <w:b/>
+                <w:bCs/>
+                <w:color w:val="000000"/>
+                <w:lang w:eastAsia="de-CH"/>
+              </w:rPr>
+              <w:t>E</w:t>
+            </w:r>
+            <w:r>
+              <w:rPr>
+                <w:rFonts w:eastAsia="Times New Roman" w:cs="Times New Roman"/>
+                <w:b/>
+                <w:bCs/>
+                <w:color w:val="000000"/>
+                <w:lang w:eastAsia="de-CH"/>
+              </w:rPr>
+              <w:t>1</w:t>
+            </w:r>
+          </w:p>
+        </w:tc>
+        <w:tc>
+          <w:tcPr>
+            <w:tcW w:w="833" w:type="pct"/>
+            <w:gridSpan w:val="2"/>
             <w:tcBorders>
               <w:top w:val="single" w:sz="4" w:space="0" w:color="auto"/>
               <w:left w:val="nil"/>
               <w:bottom w:val="single" w:sz="4" w:space="0" w:color="auto"/>
-              <w:right w:val="single" w:sz="8" w:space="0" w:color="000000"/>
+              <w:right w:val="single" w:sz="4" w:space="0" w:color="000000"/>
             </w:tcBorders>
             <w:shd w:val="clear" w:color="000000" w:fill="D9D9D9"/>
             <w:noWrap/>
             <w:vAlign w:val="bottom"/>
-            <w:tcPrChange w:id="162" w:author="HAL9000" w:date="2014-09-29T14:40:00Z">
-              <w:tcPr>
-                <w:tcW w:w="1" w:type="pct"/>
-                <w:gridSpan w:val="4"/>
-                <w:tcBorders>
-                  <w:top w:val="single" w:sz="4" w:space="0" w:color="auto"/>
-                  <w:left w:val="nil"/>
-                  <w:bottom w:val="single" w:sz="4" w:space="0" w:color="auto"/>
-                  <w:right w:val="single" w:sz="8" w:space="0" w:color="000000"/>
-                </w:tcBorders>
-                <w:shd w:val="clear" w:color="000000" w:fill="D9D9D9"/>
-                <w:noWrap/>
-                <w:vAlign w:val="bottom"/>
-              </w:tcPr>
-            </w:tcPrChange>
+            <w:hideMark/>
           </w:tcPr>
           <w:p>
             <w:pPr>
               <w:spacing w:after="0" w:line="240" w:lineRule="auto"/>
               <w:jc w:val="center"/>
               <w:rPr>
-                <w:ins w:id="163" w:author="HAL9000" w:date="2014-09-29T14:25:00Z"/>
                 <w:rFonts w:eastAsia="Times New Roman" w:cs="Times New Roman"/>
                 <w:b/>
                 <w:bCs/>
@@ -7127,24 +5506,32 @@
                 <w:lang w:eastAsia="de-CH"/>
               </w:rPr>
             </w:pPr>
-            <w:ins w:id="164" w:author="HAL9000" w:date="2014-09-29T14:25:00Z">
-              <w:r>
-                <w:rPr>
-                  <w:rFonts w:eastAsia="Times New Roman" w:cs="Times New Roman"/>
-                  <w:b/>
-                  <w:bCs/>
-                  <w:color w:val="000000"/>
-                  <w:lang w:eastAsia="de-CH"/>
-                </w:rPr>
-                <w:t>Construction</w:t>
-              </w:r>
-            </w:ins>
-          </w:p>
-        </w:tc>
-        <w:tc>
-          <w:tcPr>
-            <w:tcW w:w="1246" w:type="pct"/>
-            <w:gridSpan w:val="3"/>
+            <w:r>
+              <w:rPr>
+                <w:rFonts w:eastAsia="Times New Roman" w:cs="Times New Roman"/>
+                <w:b/>
+                <w:bCs/>
+                <w:color w:val="000000"/>
+                <w:lang w:eastAsia="de-CH"/>
+              </w:rPr>
+              <w:t>C</w:t>
+            </w:r>
+            <w:r>
+              <w:rPr>
+                <w:rFonts w:eastAsia="Times New Roman" w:cs="Times New Roman"/>
+                <w:b/>
+                <w:bCs/>
+                <w:color w:val="000000"/>
+                <w:lang w:eastAsia="de-CH"/>
+              </w:rPr>
+              <w:t>1</w:t>
+            </w:r>
+          </w:p>
+        </w:tc>
+        <w:tc>
+          <w:tcPr>
+            <w:tcW w:w="833" w:type="pct"/>
+            <w:gridSpan w:val="2"/>
             <w:tcBorders>
               <w:top w:val="single" w:sz="4" w:space="0" w:color="auto"/>
               <w:left w:val="nil"/>
@@ -7154,28 +5541,13 @@
             <w:shd w:val="clear" w:color="000000" w:fill="D9D9D9"/>
             <w:noWrap/>
             <w:vAlign w:val="bottom"/>
-            <w:tcPrChange w:id="165" w:author="HAL9000" w:date="2014-09-29T14:40:00Z">
-              <w:tcPr>
-                <w:tcW w:w="1250" w:type="pct"/>
-                <w:gridSpan w:val="3"/>
-                <w:tcBorders>
-                  <w:top w:val="single" w:sz="4" w:space="0" w:color="auto"/>
-                  <w:left w:val="nil"/>
-                  <w:bottom w:val="single" w:sz="4" w:space="0" w:color="auto"/>
-                  <w:right w:val="single" w:sz="8" w:space="0" w:color="000000"/>
-                </w:tcBorders>
-                <w:shd w:val="clear" w:color="000000" w:fill="D9D9D9"/>
-                <w:noWrap/>
-                <w:vAlign w:val="bottom"/>
-              </w:tcPr>
-            </w:tcPrChange>
+            <w:hideMark/>
           </w:tcPr>
           <w:p>
             <w:pPr>
               <w:spacing w:after="0" w:line="240" w:lineRule="auto"/>
               <w:jc w:val="center"/>
               <w:rPr>
-                <w:ins w:id="166" w:author="HAL9000" w:date="2014-09-29T14:25:00Z"/>
                 <w:rFonts w:eastAsia="Times New Roman" w:cs="Times New Roman"/>
                 <w:b/>
                 <w:bCs/>
@@ -7183,65 +5555,115 @@
                 <w:lang w:eastAsia="de-CH"/>
               </w:rPr>
             </w:pPr>
-            <w:ins w:id="167" w:author="HAL9000" w:date="2014-09-29T14:25:00Z">
-              <w:r>
-                <w:rPr>
-                  <w:rFonts w:eastAsia="Times New Roman" w:cs="Times New Roman"/>
-                  <w:b/>
-                  <w:bCs/>
-                  <w:color w:val="000000"/>
-                  <w:lang w:eastAsia="de-CH"/>
-                </w:rPr>
-                <w:t>Transition</w:t>
-              </w:r>
-            </w:ins>
+            <w:r>
+              <w:rPr>
+                <w:rFonts w:eastAsia="Times New Roman" w:cs="Times New Roman"/>
+                <w:b/>
+                <w:bCs/>
+                <w:color w:val="000000"/>
+                <w:lang w:eastAsia="de-CH"/>
+              </w:rPr>
+              <w:t>C2</w:t>
+            </w:r>
+          </w:p>
+        </w:tc>
+        <w:tc>
+          <w:tcPr>
+            <w:tcW w:w="1250" w:type="pct"/>
+            <w:gridSpan w:val="3"/>
+            <w:tcBorders>
+              <w:top w:val="single" w:sz="4" w:space="0" w:color="auto"/>
+              <w:left w:val="nil"/>
+              <w:bottom w:val="single" w:sz="4" w:space="0" w:color="auto"/>
+              <w:right w:val="single" w:sz="8" w:space="0" w:color="000000"/>
+            </w:tcBorders>
+            <w:shd w:val="clear" w:color="000000" w:fill="D9D9D9"/>
+            <w:noWrap/>
+            <w:vAlign w:val="bottom"/>
+            <w:hideMark/>
+          </w:tcPr>
+          <w:p>
+            <w:pPr>
+              <w:spacing w:after="0" w:line="240" w:lineRule="auto"/>
+              <w:jc w:val="center"/>
+              <w:rPr>
+                <w:rFonts w:eastAsia="Times New Roman" w:cs="Times New Roman"/>
+                <w:b/>
+                <w:bCs/>
+                <w:color w:val="000000"/>
+                <w:lang w:eastAsia="de-CH"/>
+              </w:rPr>
+            </w:pPr>
+            <w:r>
+              <w:rPr>
+                <w:rFonts w:eastAsia="Times New Roman" w:cs="Times New Roman"/>
+                <w:b/>
+                <w:bCs/>
+                <w:color w:val="000000"/>
+                <w:lang w:eastAsia="de-CH"/>
+              </w:rPr>
+              <w:t>T</w:t>
+            </w:r>
+            <w:r>
+              <w:rPr>
+                <w:rFonts w:eastAsia="Times New Roman" w:cs="Times New Roman"/>
+                <w:b/>
+                <w:bCs/>
+                <w:color w:val="000000"/>
+                <w:lang w:eastAsia="de-CH"/>
+              </w:rPr>
+              <w:t>1</w:t>
+            </w:r>
           </w:p>
         </w:tc>
       </w:tr>
       <w:tr>
         <w:trPr>
           <w:trHeight w:val="345"/>
-          <w:trPrChange w:id="168" w:author="HAL9000" w:date="2014-09-29T14:40:00Z">
-            <w:trPr>
-              <w:trHeight w:val="345"/>
-            </w:trPr>
-          </w:trPrChange>
         </w:trPr>
         <w:tc>
           <w:tcPr>
-            <w:tcW w:w="836" w:type="pct"/>
-            <w:gridSpan w:val="2"/>
-            <w:tcBorders>
-              <w:top w:val="single" w:sz="4" w:space="0" w:color="auto"/>
-              <w:left w:val="nil"/>
-              <w:bottom w:val="single" w:sz="4" w:space="0" w:color="auto"/>
-              <w:right w:val="single" w:sz="8" w:space="0" w:color="000000"/>
-            </w:tcBorders>
-            <w:shd w:val="clear" w:color="000000" w:fill="D9D9D9"/>
+            <w:tcW w:w="417" w:type="pct"/>
+            <w:tcBorders>
+              <w:top w:val="nil"/>
+              <w:left w:val="nil"/>
+              <w:bottom w:val="nil"/>
+              <w:right w:val="nil"/>
+            </w:tcBorders>
+            <w:shd w:val="clear" w:color="auto" w:fill="auto"/>
             <w:noWrap/>
             <w:vAlign w:val="bottom"/>
             <w:hideMark/>
-            <w:tcPrChange w:id="169" w:author="HAL9000" w:date="2014-09-29T14:40:00Z">
-              <w:tcPr>
-                <w:tcW w:w="835" w:type="pct"/>
-                <w:gridSpan w:val="2"/>
-                <w:tcBorders>
-                  <w:top w:val="single" w:sz="4" w:space="0" w:color="auto"/>
-                  <w:left w:val="nil"/>
-                  <w:bottom w:val="single" w:sz="4" w:space="0" w:color="auto"/>
-                  <w:right w:val="single" w:sz="8" w:space="0" w:color="000000"/>
-                </w:tcBorders>
-                <w:shd w:val="clear" w:color="000000" w:fill="D9D9D9"/>
-                <w:noWrap/>
-                <w:vAlign w:val="bottom"/>
-                <w:hideMark/>
-              </w:tcPr>
-            </w:tcPrChange>
-          </w:tcPr>
-          <w:p>
-            <w:pPr>
-              <w:spacing w:after="0" w:line="240" w:lineRule="auto"/>
-              <w:jc w:val="center"/>
+          </w:tcPr>
+          <w:p>
+            <w:pPr>
+              <w:spacing w:after="0" w:line="240" w:lineRule="auto"/>
+              <w:rPr>
+                <w:rFonts w:eastAsia="Times New Roman" w:cs="Times New Roman"/>
+                <w:color w:val="000000"/>
+                <w:lang w:eastAsia="de-CH"/>
+              </w:rPr>
+            </w:pPr>
+          </w:p>
+        </w:tc>
+        <w:tc>
+          <w:tcPr>
+            <w:tcW w:w="417" w:type="pct"/>
+            <w:tcBorders>
+              <w:top w:val="nil"/>
+              <w:left w:val="nil"/>
+              <w:bottom w:val="nil"/>
+              <w:right w:val="single" w:sz="8" w:space="0" w:color="auto"/>
+            </w:tcBorders>
+            <w:shd w:val="clear" w:color="auto" w:fill="auto"/>
+            <w:noWrap/>
+            <w:vAlign w:val="bottom"/>
+            <w:hideMark/>
+          </w:tcPr>
+          <w:p>
+            <w:pPr>
+              <w:spacing w:after="0" w:line="240" w:lineRule="auto"/>
+              <w:jc w:val="right"/>
               <w:rPr>
                 <w:rFonts w:eastAsia="Times New Roman" w:cs="Times New Roman"/>
                 <w:b/>
@@ -7258,9 +5680,88 @@
                 <w:color w:val="000000"/>
                 <w:lang w:eastAsia="de-CH"/>
               </w:rPr>
-              <w:t>I</w:t>
-            </w:r>
-            <w:r>
+              <w:t>M1</w:t>
+            </w:r>
+          </w:p>
+        </w:tc>
+        <w:tc>
+          <w:tcPr>
+            <w:tcW w:w="417" w:type="pct"/>
+            <w:tcBorders>
+              <w:top w:val="nil"/>
+              <w:left w:val="nil"/>
+              <w:bottom w:val="nil"/>
+              <w:right w:val="nil"/>
+            </w:tcBorders>
+            <w:shd w:val="clear" w:color="auto" w:fill="auto"/>
+            <w:noWrap/>
+            <w:vAlign w:val="bottom"/>
+            <w:hideMark/>
+          </w:tcPr>
+          <w:p>
+            <w:pPr>
+              <w:spacing w:after="0" w:line="240" w:lineRule="auto"/>
+              <w:jc w:val="right"/>
+              <w:rPr>
+                <w:rFonts w:eastAsia="Times New Roman" w:cs="Times New Roman"/>
+                <w:color w:val="000000"/>
+                <w:lang w:eastAsia="de-CH"/>
+              </w:rPr>
+            </w:pPr>
+            <w:r>
+              <w:rPr>
+                <w:rFonts w:eastAsia="Times New Roman" w:cs="Times New Roman"/>
+                <w:color w:val="000000"/>
+                <w:lang w:eastAsia="de-CH"/>
+              </w:rPr>
+              <w:t> </w:t>
+            </w:r>
+          </w:p>
+        </w:tc>
+        <w:tc>
+          <w:tcPr>
+            <w:tcW w:w="417" w:type="pct"/>
+            <w:tcBorders>
+              <w:top w:val="nil"/>
+              <w:left w:val="nil"/>
+              <w:bottom w:val="nil"/>
+              <w:right w:val="nil"/>
+            </w:tcBorders>
+            <w:shd w:val="clear" w:color="auto" w:fill="auto"/>
+            <w:noWrap/>
+            <w:vAlign w:val="bottom"/>
+            <w:hideMark/>
+          </w:tcPr>
+          <w:p>
+            <w:pPr>
+              <w:spacing w:after="0" w:line="240" w:lineRule="auto"/>
+              <w:jc w:val="right"/>
+              <w:rPr>
+                <w:rFonts w:eastAsia="Times New Roman" w:cs="Times New Roman"/>
+                <w:color w:val="000000"/>
+                <w:lang w:eastAsia="de-CH"/>
+              </w:rPr>
+            </w:pPr>
+          </w:p>
+        </w:tc>
+        <w:tc>
+          <w:tcPr>
+            <w:tcW w:w="417" w:type="pct"/>
+            <w:tcBorders>
+              <w:top w:val="nil"/>
+              <w:left w:val="nil"/>
+              <w:bottom w:val="nil"/>
+              <w:right w:val="single" w:sz="8" w:space="0" w:color="auto"/>
+            </w:tcBorders>
+            <w:shd w:val="clear" w:color="auto" w:fill="auto"/>
+            <w:noWrap/>
+            <w:vAlign w:val="bottom"/>
+            <w:hideMark/>
+          </w:tcPr>
+          <w:p>
+            <w:pPr>
+              <w:spacing w:after="0" w:line="240" w:lineRule="auto"/>
+              <w:jc w:val="right"/>
               <w:rPr>
                 <w:rFonts w:eastAsia="Times New Roman" w:cs="Times New Roman"/>
                 <w:b/>
@@ -7268,45 +5769,123 @@
                 <w:color w:val="000000"/>
                 <w:lang w:eastAsia="de-CH"/>
               </w:rPr>
-              <w:t>1</w:t>
-            </w:r>
-          </w:p>
-        </w:tc>
-        <w:tc>
-          <w:tcPr>
-            <w:tcW w:w="1251" w:type="pct"/>
-            <w:gridSpan w:val="3"/>
-            <w:tcBorders>
-              <w:top w:val="single" w:sz="4" w:space="0" w:color="auto"/>
-              <w:left w:val="nil"/>
-              <w:bottom w:val="single" w:sz="4" w:space="0" w:color="auto"/>
-              <w:right w:val="single" w:sz="8" w:space="0" w:color="000000"/>
-            </w:tcBorders>
-            <w:shd w:val="clear" w:color="000000" w:fill="D9D9D9"/>
+            </w:pPr>
+            <w:r>
+              <w:rPr>
+                <w:rFonts w:eastAsia="Times New Roman" w:cs="Times New Roman"/>
+                <w:b/>
+                <w:bCs/>
+                <w:color w:val="000000"/>
+                <w:lang w:eastAsia="de-CH"/>
+              </w:rPr>
+              <w:t>M2</w:t>
+            </w:r>
+          </w:p>
+        </w:tc>
+        <w:tc>
+          <w:tcPr>
+            <w:tcW w:w="417" w:type="pct"/>
+            <w:tcBorders>
+              <w:top w:val="nil"/>
+              <w:left w:val="nil"/>
+              <w:bottom w:val="nil"/>
+              <w:right w:val="nil"/>
+            </w:tcBorders>
+            <w:shd w:val="clear" w:color="auto" w:fill="auto"/>
             <w:noWrap/>
             <w:vAlign w:val="bottom"/>
             <w:hideMark/>
-            <w:tcPrChange w:id="170" w:author="HAL9000" w:date="2014-09-29T14:40:00Z">
-              <w:tcPr>
-                <w:tcW w:w="1251" w:type="pct"/>
-                <w:gridSpan w:val="3"/>
-                <w:tcBorders>
-                  <w:top w:val="single" w:sz="4" w:space="0" w:color="auto"/>
-                  <w:left w:val="nil"/>
-                  <w:bottom w:val="single" w:sz="4" w:space="0" w:color="auto"/>
-                  <w:right w:val="single" w:sz="8" w:space="0" w:color="000000"/>
-                </w:tcBorders>
-                <w:shd w:val="clear" w:color="000000" w:fill="D9D9D9"/>
-                <w:noWrap/>
-                <w:vAlign w:val="bottom"/>
-                <w:hideMark/>
-              </w:tcPr>
-            </w:tcPrChange>
-          </w:tcPr>
-          <w:p>
-            <w:pPr>
-              <w:spacing w:after="0" w:line="240" w:lineRule="auto"/>
-              <w:jc w:val="center"/>
+          </w:tcPr>
+          <w:p>
+            <w:pPr>
+              <w:spacing w:after="0" w:line="240" w:lineRule="auto"/>
+              <w:jc w:val="right"/>
+              <w:rPr>
+                <w:rFonts w:eastAsia="Times New Roman" w:cs="Times New Roman"/>
+                <w:color w:val="000000"/>
+                <w:lang w:eastAsia="de-CH"/>
+              </w:rPr>
+            </w:pPr>
+            <w:r>
+              <w:rPr>
+                <w:rFonts w:eastAsia="Times New Roman" w:cs="Times New Roman"/>
+                <w:color w:val="000000"/>
+                <w:lang w:eastAsia="de-CH"/>
+              </w:rPr>
+              <w:t> </w:t>
+            </w:r>
+          </w:p>
+        </w:tc>
+        <w:tc>
+          <w:tcPr>
+            <w:tcW w:w="417" w:type="pct"/>
+            <w:tcBorders>
+              <w:top w:val="nil"/>
+              <w:left w:val="nil"/>
+              <w:bottom w:val="nil"/>
+              <w:right w:val="nil"/>
+            </w:tcBorders>
+            <w:shd w:val="clear" w:color="auto" w:fill="auto"/>
+            <w:noWrap/>
+            <w:vAlign w:val="bottom"/>
+            <w:hideMark/>
+          </w:tcPr>
+          <w:p>
+            <w:pPr>
+              <w:spacing w:after="0" w:line="240" w:lineRule="auto"/>
+              <w:jc w:val="right"/>
+              <w:rPr>
+                <w:rFonts w:eastAsia="Times New Roman" w:cs="Times New Roman"/>
+                <w:color w:val="000000"/>
+                <w:lang w:eastAsia="de-CH"/>
+              </w:rPr>
+            </w:pPr>
+          </w:p>
+        </w:tc>
+        <w:tc>
+          <w:tcPr>
+            <w:tcW w:w="417" w:type="pct"/>
+            <w:tcBorders>
+              <w:top w:val="nil"/>
+              <w:left w:val="nil"/>
+              <w:bottom w:val="nil"/>
+              <w:right w:val="nil"/>
+            </w:tcBorders>
+            <w:shd w:val="clear" w:color="auto" w:fill="auto"/>
+            <w:noWrap/>
+            <w:vAlign w:val="bottom"/>
+            <w:hideMark/>
+          </w:tcPr>
+          <w:p>
+            <w:pPr>
+              <w:spacing w:after="0" w:line="240" w:lineRule="auto"/>
+              <w:jc w:val="right"/>
+              <w:rPr>
+                <w:rFonts w:eastAsia="Times New Roman" w:cs="Times New Roman"/>
+                <w:color w:val="000000"/>
+                <w:lang w:eastAsia="de-CH"/>
+              </w:rPr>
+            </w:pPr>
+          </w:p>
+        </w:tc>
+        <w:tc>
+          <w:tcPr>
+            <w:tcW w:w="417" w:type="pct"/>
+            <w:tcBorders>
+              <w:top w:val="nil"/>
+              <w:left w:val="nil"/>
+              <w:bottom w:val="nil"/>
+              <w:right w:val="single" w:sz="8" w:space="0" w:color="auto"/>
+            </w:tcBorders>
+            <w:shd w:val="clear" w:color="auto" w:fill="auto"/>
+            <w:noWrap/>
+            <w:vAlign w:val="bottom"/>
+            <w:hideMark/>
+          </w:tcPr>
+          <w:p>
+            <w:pPr>
+              <w:spacing w:after="0" w:line="240" w:lineRule="auto"/>
+              <w:jc w:val="right"/>
               <w:rPr>
                 <w:rFonts w:eastAsia="Times New Roman" w:cs="Times New Roman"/>
                 <w:b/>
@@ -7323,9 +5902,88 @@
                 <w:color w:val="000000"/>
                 <w:lang w:eastAsia="de-CH"/>
               </w:rPr>
-              <w:t>E</w:t>
-            </w:r>
-            <w:r>
+              <w:t>M3</w:t>
+            </w:r>
+          </w:p>
+        </w:tc>
+        <w:tc>
+          <w:tcPr>
+            <w:tcW w:w="417" w:type="pct"/>
+            <w:tcBorders>
+              <w:top w:val="nil"/>
+              <w:left w:val="nil"/>
+              <w:bottom w:val="nil"/>
+              <w:right w:val="nil"/>
+            </w:tcBorders>
+            <w:shd w:val="clear" w:color="auto" w:fill="auto"/>
+            <w:noWrap/>
+            <w:vAlign w:val="bottom"/>
+            <w:hideMark/>
+          </w:tcPr>
+          <w:p>
+            <w:pPr>
+              <w:spacing w:after="0" w:line="240" w:lineRule="auto"/>
+              <w:jc w:val="right"/>
+              <w:rPr>
+                <w:rFonts w:eastAsia="Times New Roman" w:cs="Times New Roman"/>
+                <w:color w:val="000000"/>
+                <w:lang w:eastAsia="de-CH"/>
+              </w:rPr>
+            </w:pPr>
+            <w:r>
+              <w:rPr>
+                <w:rFonts w:eastAsia="Times New Roman" w:cs="Times New Roman"/>
+                <w:color w:val="000000"/>
+                <w:lang w:eastAsia="de-CH"/>
+              </w:rPr>
+              <w:t> </w:t>
+            </w:r>
+          </w:p>
+        </w:tc>
+        <w:tc>
+          <w:tcPr>
+            <w:tcW w:w="417" w:type="pct"/>
+            <w:tcBorders>
+              <w:top w:val="nil"/>
+              <w:left w:val="nil"/>
+              <w:bottom w:val="nil"/>
+              <w:right w:val="nil"/>
+            </w:tcBorders>
+            <w:shd w:val="clear" w:color="auto" w:fill="auto"/>
+            <w:noWrap/>
+            <w:vAlign w:val="bottom"/>
+            <w:hideMark/>
+          </w:tcPr>
+          <w:p>
+            <w:pPr>
+              <w:spacing w:after="0" w:line="240" w:lineRule="auto"/>
+              <w:jc w:val="right"/>
+              <w:rPr>
+                <w:rFonts w:eastAsia="Times New Roman" w:cs="Times New Roman"/>
+                <w:color w:val="000000"/>
+                <w:lang w:eastAsia="de-CH"/>
+              </w:rPr>
+            </w:pPr>
+          </w:p>
+        </w:tc>
+        <w:tc>
+          <w:tcPr>
+            <w:tcW w:w="417" w:type="pct"/>
+            <w:tcBorders>
+              <w:top w:val="nil"/>
+              <w:left w:val="nil"/>
+              <w:bottom w:val="nil"/>
+              <w:right w:val="single" w:sz="8" w:space="0" w:color="auto"/>
+            </w:tcBorders>
+            <w:shd w:val="clear" w:color="auto" w:fill="auto"/>
+            <w:noWrap/>
+            <w:vAlign w:val="bottom"/>
+            <w:hideMark/>
+          </w:tcPr>
+          <w:p>
+            <w:pPr>
+              <w:spacing w:after="0" w:line="240" w:lineRule="auto"/>
+              <w:jc w:val="right"/>
               <w:rPr>
                 <w:rFonts w:eastAsia="Times New Roman" w:cs="Times New Roman"/>
                 <w:b/>
@@ -7333,45 +5991,8 @@
                 <w:color w:val="000000"/>
                 <w:lang w:eastAsia="de-CH"/>
               </w:rPr>
-              <w:t>1</w:t>
-            </w:r>
-          </w:p>
-        </w:tc>
-        <w:tc>
-          <w:tcPr>
-            <w:tcW w:w="834" w:type="pct"/>
-            <w:gridSpan w:val="2"/>
-            <w:tcBorders>
-              <w:top w:val="single" w:sz="4" w:space="0" w:color="auto"/>
-              <w:left w:val="nil"/>
-              <w:bottom w:val="single" w:sz="4" w:space="0" w:color="auto"/>
-              <w:right w:val="single" w:sz="4" w:space="0" w:color="000000"/>
-            </w:tcBorders>
-            <w:shd w:val="clear" w:color="000000" w:fill="D9D9D9"/>
-            <w:noWrap/>
-            <w:vAlign w:val="bottom"/>
-            <w:hideMark/>
-            <w:tcPrChange w:id="171" w:author="HAL9000" w:date="2014-09-29T14:40:00Z">
-              <w:tcPr>
-                <w:tcW w:w="834" w:type="pct"/>
-                <w:gridSpan w:val="2"/>
-                <w:tcBorders>
-                  <w:top w:val="single" w:sz="4" w:space="0" w:color="auto"/>
-                  <w:left w:val="nil"/>
-                  <w:bottom w:val="single" w:sz="4" w:space="0" w:color="auto"/>
-                  <w:right w:val="single" w:sz="4" w:space="0" w:color="000000"/>
-                </w:tcBorders>
-                <w:shd w:val="clear" w:color="000000" w:fill="D9D9D9"/>
-                <w:noWrap/>
-                <w:vAlign w:val="bottom"/>
-                <w:hideMark/>
-              </w:tcPr>
-            </w:tcPrChange>
-          </w:tcPr>
-          <w:p>
-            <w:pPr>
-              <w:spacing w:after="0" w:line="240" w:lineRule="auto"/>
-              <w:jc w:val="center"/>
+            </w:pPr>
+            <w:r>
               <w:rPr>
                 <w:rFonts w:eastAsia="Times New Roman" w:cs="Times New Roman"/>
                 <w:b/>
@@ -7379,731 +6000,13 @@
                 <w:color w:val="000000"/>
                 <w:lang w:eastAsia="de-CH"/>
               </w:rPr>
-            </w:pPr>
-            <w:r>
-              <w:rPr>
-                <w:rFonts w:eastAsia="Times New Roman" w:cs="Times New Roman"/>
-                <w:b/>
-                <w:bCs/>
-                <w:color w:val="000000"/>
-                <w:lang w:eastAsia="de-CH"/>
-              </w:rPr>
-              <w:t>C</w:t>
-            </w:r>
-            <w:r>
-              <w:rPr>
-                <w:rFonts w:eastAsia="Times New Roman" w:cs="Times New Roman"/>
-                <w:b/>
-                <w:bCs/>
-                <w:color w:val="000000"/>
-                <w:lang w:eastAsia="de-CH"/>
-              </w:rPr>
-              <w:t>1</w:t>
-            </w:r>
-          </w:p>
-        </w:tc>
-        <w:tc>
-          <w:tcPr>
-            <w:tcW w:w="834" w:type="pct"/>
-            <w:gridSpan w:val="2"/>
-            <w:tcBorders>
-              <w:top w:val="single" w:sz="4" w:space="0" w:color="auto"/>
-              <w:left w:val="nil"/>
-              <w:bottom w:val="single" w:sz="4" w:space="0" w:color="auto"/>
-              <w:right w:val="single" w:sz="8" w:space="0" w:color="000000"/>
-            </w:tcBorders>
-            <w:shd w:val="clear" w:color="000000" w:fill="D9D9D9"/>
-            <w:noWrap/>
-            <w:vAlign w:val="bottom"/>
-            <w:hideMark/>
-            <w:tcPrChange w:id="172" w:author="HAL9000" w:date="2014-09-29T14:40:00Z">
-              <w:tcPr>
-                <w:tcW w:w="834" w:type="pct"/>
-                <w:gridSpan w:val="2"/>
-                <w:tcBorders>
-                  <w:top w:val="single" w:sz="4" w:space="0" w:color="auto"/>
-                  <w:left w:val="nil"/>
-                  <w:bottom w:val="single" w:sz="4" w:space="0" w:color="auto"/>
-                  <w:right w:val="single" w:sz="8" w:space="0" w:color="000000"/>
-                </w:tcBorders>
-                <w:shd w:val="clear" w:color="000000" w:fill="D9D9D9"/>
-                <w:noWrap/>
-                <w:vAlign w:val="bottom"/>
-                <w:hideMark/>
-              </w:tcPr>
-            </w:tcPrChange>
-          </w:tcPr>
-          <w:p>
-            <w:pPr>
-              <w:spacing w:after="0" w:line="240" w:lineRule="auto"/>
-              <w:jc w:val="center"/>
-              <w:rPr>
-                <w:rFonts w:eastAsia="Times New Roman" w:cs="Times New Roman"/>
-                <w:b/>
-                <w:bCs/>
-                <w:color w:val="000000"/>
-                <w:lang w:eastAsia="de-CH"/>
-              </w:rPr>
-            </w:pPr>
-            <w:r>
-              <w:rPr>
-                <w:rFonts w:eastAsia="Times New Roman" w:cs="Times New Roman"/>
-                <w:b/>
-                <w:bCs/>
-                <w:color w:val="000000"/>
-                <w:lang w:eastAsia="de-CH"/>
-              </w:rPr>
-              <w:t>C2</w:t>
-            </w:r>
-          </w:p>
-        </w:tc>
-        <w:tc>
-          <w:tcPr>
-            <w:tcW w:w="1246" w:type="pct"/>
-            <w:gridSpan w:val="3"/>
-            <w:tcBorders>
-              <w:top w:val="single" w:sz="4" w:space="0" w:color="auto"/>
-              <w:left w:val="nil"/>
-              <w:bottom w:val="single" w:sz="4" w:space="0" w:color="auto"/>
-              <w:right w:val="single" w:sz="8" w:space="0" w:color="000000"/>
-            </w:tcBorders>
-            <w:shd w:val="clear" w:color="000000" w:fill="D9D9D9"/>
-            <w:noWrap/>
-            <w:vAlign w:val="bottom"/>
-            <w:hideMark/>
-            <w:tcPrChange w:id="173" w:author="HAL9000" w:date="2014-09-29T14:40:00Z">
-              <w:tcPr>
-                <w:tcW w:w="1247" w:type="pct"/>
-                <w:gridSpan w:val="3"/>
-                <w:tcBorders>
-                  <w:top w:val="single" w:sz="4" w:space="0" w:color="auto"/>
-                  <w:left w:val="nil"/>
-                  <w:bottom w:val="single" w:sz="4" w:space="0" w:color="auto"/>
-                  <w:right w:val="single" w:sz="8" w:space="0" w:color="000000"/>
-                </w:tcBorders>
-                <w:shd w:val="clear" w:color="000000" w:fill="D9D9D9"/>
-                <w:noWrap/>
-                <w:vAlign w:val="bottom"/>
-                <w:hideMark/>
-              </w:tcPr>
-            </w:tcPrChange>
-          </w:tcPr>
-          <w:p>
-            <w:pPr>
-              <w:spacing w:after="0" w:line="240" w:lineRule="auto"/>
-              <w:jc w:val="center"/>
-              <w:rPr>
-                <w:rFonts w:eastAsia="Times New Roman" w:cs="Times New Roman"/>
-                <w:b/>
-                <w:bCs/>
-                <w:color w:val="000000"/>
-                <w:lang w:eastAsia="de-CH"/>
-              </w:rPr>
-            </w:pPr>
-            <w:r>
-              <w:rPr>
-                <w:rFonts w:eastAsia="Times New Roman" w:cs="Times New Roman"/>
-                <w:b/>
-                <w:bCs/>
-                <w:color w:val="000000"/>
-                <w:lang w:eastAsia="de-CH"/>
-              </w:rPr>
-              <w:t>T</w:t>
-            </w:r>
-            <w:r>
-              <w:rPr>
-                <w:rFonts w:eastAsia="Times New Roman" w:cs="Times New Roman"/>
-                <w:b/>
-                <w:bCs/>
-                <w:color w:val="000000"/>
-                <w:lang w:eastAsia="de-CH"/>
-              </w:rPr>
-              <w:t>1</w:t>
-            </w:r>
-          </w:p>
-        </w:tc>
-      </w:tr>
-      <w:tr>
-        <w:trPr>
-          <w:trHeight w:val="345"/>
-          <w:trPrChange w:id="174" w:author="HAL9000" w:date="2014-09-29T14:40:00Z">
-            <w:trPr>
-              <w:trHeight w:val="345"/>
-            </w:trPr>
-          </w:trPrChange>
-        </w:trPr>
-        <w:tc>
-          <w:tcPr>
-            <w:tcW w:w="417" w:type="pct"/>
-            <w:tcBorders>
-              <w:top w:val="nil"/>
-              <w:left w:val="nil"/>
-              <w:bottom w:val="nil"/>
-              <w:right w:val="nil"/>
-            </w:tcBorders>
-            <w:shd w:val="clear" w:color="auto" w:fill="auto"/>
-            <w:noWrap/>
-            <w:vAlign w:val="bottom"/>
-            <w:hideMark/>
-            <w:tcPrChange w:id="175" w:author="HAL9000" w:date="2014-09-29T14:40:00Z">
-              <w:tcPr>
-                <w:tcW w:w="417" w:type="pct"/>
-                <w:tcBorders>
-                  <w:top w:val="nil"/>
-                  <w:left w:val="nil"/>
-                  <w:bottom w:val="nil"/>
-                  <w:right w:val="nil"/>
-                </w:tcBorders>
-                <w:shd w:val="clear" w:color="auto" w:fill="auto"/>
-                <w:noWrap/>
-                <w:vAlign w:val="bottom"/>
-                <w:hideMark/>
-              </w:tcPr>
-            </w:tcPrChange>
-          </w:tcPr>
-          <w:p>
-            <w:pPr>
-              <w:spacing w:after="0" w:line="240" w:lineRule="auto"/>
-              <w:rPr>
-                <w:rFonts w:eastAsia="Times New Roman" w:cs="Times New Roman"/>
-                <w:color w:val="000000"/>
-                <w:lang w:eastAsia="de-CH"/>
-              </w:rPr>
-            </w:pPr>
-          </w:p>
-        </w:tc>
-        <w:tc>
-          <w:tcPr>
-            <w:tcW w:w="418" w:type="pct"/>
-            <w:tcBorders>
-              <w:top w:val="nil"/>
-              <w:left w:val="nil"/>
-              <w:bottom w:val="nil"/>
-              <w:right w:val="single" w:sz="8" w:space="0" w:color="auto"/>
-            </w:tcBorders>
-            <w:shd w:val="clear" w:color="auto" w:fill="auto"/>
-            <w:noWrap/>
-            <w:vAlign w:val="bottom"/>
-            <w:hideMark/>
-            <w:tcPrChange w:id="176" w:author="HAL9000" w:date="2014-09-29T14:40:00Z">
-              <w:tcPr>
-                <w:tcW w:w="417" w:type="pct"/>
-                <w:tcBorders>
-                  <w:top w:val="nil"/>
-                  <w:left w:val="nil"/>
-                  <w:bottom w:val="nil"/>
-                  <w:right w:val="single" w:sz="8" w:space="0" w:color="auto"/>
-                </w:tcBorders>
-                <w:shd w:val="clear" w:color="auto" w:fill="auto"/>
-                <w:noWrap/>
-                <w:vAlign w:val="bottom"/>
-                <w:hideMark/>
-              </w:tcPr>
-            </w:tcPrChange>
-          </w:tcPr>
-          <w:p>
-            <w:pPr>
-              <w:spacing w:after="0" w:line="240" w:lineRule="auto"/>
-              <w:jc w:val="right"/>
-              <w:rPr>
-                <w:rFonts w:eastAsia="Times New Roman" w:cs="Times New Roman"/>
-                <w:b/>
-                <w:bCs/>
-                <w:color w:val="000000"/>
-                <w:lang w:eastAsia="de-CH"/>
-              </w:rPr>
-            </w:pPr>
-            <w:r>
-              <w:rPr>
-                <w:rFonts w:eastAsia="Times New Roman" w:cs="Times New Roman"/>
-                <w:b/>
-                <w:bCs/>
-                <w:color w:val="000000"/>
-                <w:lang w:eastAsia="de-CH"/>
-              </w:rPr>
-              <w:t>M1</w:t>
-            </w:r>
-          </w:p>
-        </w:tc>
-        <w:tc>
-          <w:tcPr>
-            <w:tcW w:w="417" w:type="pct"/>
-            <w:tcBorders>
-              <w:top w:val="nil"/>
-              <w:left w:val="nil"/>
-              <w:bottom w:val="nil"/>
-              <w:right w:val="nil"/>
-            </w:tcBorders>
-            <w:shd w:val="clear" w:color="auto" w:fill="auto"/>
-            <w:noWrap/>
-            <w:vAlign w:val="bottom"/>
-            <w:hideMark/>
-            <w:tcPrChange w:id="177" w:author="HAL9000" w:date="2014-09-29T14:40:00Z">
-              <w:tcPr>
-                <w:tcW w:w="417" w:type="pct"/>
-                <w:tcBorders>
-                  <w:top w:val="nil"/>
-                  <w:left w:val="nil"/>
-                  <w:bottom w:val="nil"/>
-                  <w:right w:val="nil"/>
-                </w:tcBorders>
-                <w:shd w:val="clear" w:color="auto" w:fill="auto"/>
-                <w:noWrap/>
-                <w:vAlign w:val="bottom"/>
-                <w:hideMark/>
-              </w:tcPr>
-            </w:tcPrChange>
-          </w:tcPr>
-          <w:p>
-            <w:pPr>
-              <w:spacing w:after="0" w:line="240" w:lineRule="auto"/>
-              <w:jc w:val="right"/>
-              <w:rPr>
-                <w:rFonts w:eastAsia="Times New Roman" w:cs="Times New Roman"/>
-                <w:color w:val="000000"/>
-                <w:lang w:eastAsia="de-CH"/>
-              </w:rPr>
-            </w:pPr>
-            <w:r>
-              <w:rPr>
-                <w:rFonts w:eastAsia="Times New Roman" w:cs="Times New Roman"/>
-                <w:color w:val="000000"/>
-                <w:lang w:eastAsia="de-CH"/>
-              </w:rPr>
-              <w:t> </w:t>
-            </w:r>
-          </w:p>
-        </w:tc>
-        <w:tc>
-          <w:tcPr>
-            <w:tcW w:w="417" w:type="pct"/>
-            <w:tcBorders>
-              <w:top w:val="nil"/>
-              <w:left w:val="nil"/>
-              <w:bottom w:val="nil"/>
-              <w:right w:val="nil"/>
-            </w:tcBorders>
-            <w:shd w:val="clear" w:color="auto" w:fill="auto"/>
-            <w:noWrap/>
-            <w:vAlign w:val="bottom"/>
-            <w:hideMark/>
-            <w:tcPrChange w:id="178" w:author="HAL9000" w:date="2014-09-29T14:40:00Z">
-              <w:tcPr>
-                <w:tcW w:w="417" w:type="pct"/>
-                <w:tcBorders>
-                  <w:top w:val="nil"/>
-                  <w:left w:val="nil"/>
-                  <w:bottom w:val="nil"/>
-                  <w:right w:val="nil"/>
-                </w:tcBorders>
-                <w:shd w:val="clear" w:color="auto" w:fill="auto"/>
-                <w:noWrap/>
-                <w:vAlign w:val="bottom"/>
-                <w:hideMark/>
-              </w:tcPr>
-            </w:tcPrChange>
-          </w:tcPr>
-          <w:p>
-            <w:pPr>
-              <w:spacing w:after="0" w:line="240" w:lineRule="auto"/>
-              <w:jc w:val="right"/>
-              <w:rPr>
-                <w:rFonts w:eastAsia="Times New Roman" w:cs="Times New Roman"/>
-                <w:color w:val="000000"/>
-                <w:lang w:eastAsia="de-CH"/>
-              </w:rPr>
-            </w:pPr>
-          </w:p>
-        </w:tc>
-        <w:tc>
-          <w:tcPr>
-            <w:tcW w:w="417" w:type="pct"/>
-            <w:tcBorders>
-              <w:top w:val="nil"/>
-              <w:left w:val="nil"/>
-              <w:bottom w:val="nil"/>
-              <w:right w:val="single" w:sz="8" w:space="0" w:color="auto"/>
-            </w:tcBorders>
-            <w:shd w:val="clear" w:color="auto" w:fill="auto"/>
-            <w:noWrap/>
-            <w:vAlign w:val="bottom"/>
-            <w:hideMark/>
-            <w:tcPrChange w:id="179" w:author="HAL9000" w:date="2014-09-29T14:40:00Z">
-              <w:tcPr>
-                <w:tcW w:w="417" w:type="pct"/>
-                <w:tcBorders>
-                  <w:top w:val="nil"/>
-                  <w:left w:val="nil"/>
-                  <w:bottom w:val="nil"/>
-                  <w:right w:val="single" w:sz="8" w:space="0" w:color="auto"/>
-                </w:tcBorders>
-                <w:shd w:val="clear" w:color="auto" w:fill="auto"/>
-                <w:noWrap/>
-                <w:vAlign w:val="bottom"/>
-                <w:hideMark/>
-              </w:tcPr>
-            </w:tcPrChange>
-          </w:tcPr>
-          <w:p>
-            <w:pPr>
-              <w:spacing w:after="0" w:line="240" w:lineRule="auto"/>
-              <w:jc w:val="right"/>
-              <w:rPr>
-                <w:rFonts w:eastAsia="Times New Roman" w:cs="Times New Roman"/>
-                <w:b/>
-                <w:bCs/>
-                <w:color w:val="000000"/>
-                <w:lang w:eastAsia="de-CH"/>
-              </w:rPr>
-            </w:pPr>
-            <w:r>
-              <w:rPr>
-                <w:rFonts w:eastAsia="Times New Roman" w:cs="Times New Roman"/>
-                <w:b/>
-                <w:bCs/>
-                <w:color w:val="000000"/>
-                <w:lang w:eastAsia="de-CH"/>
-              </w:rPr>
-              <w:t>M2</w:t>
-            </w:r>
-          </w:p>
-        </w:tc>
-        <w:tc>
-          <w:tcPr>
-            <w:tcW w:w="417" w:type="pct"/>
-            <w:tcBorders>
-              <w:top w:val="nil"/>
-              <w:left w:val="nil"/>
-              <w:bottom w:val="nil"/>
-              <w:right w:val="nil"/>
-            </w:tcBorders>
-            <w:shd w:val="clear" w:color="auto" w:fill="auto"/>
-            <w:noWrap/>
-            <w:vAlign w:val="bottom"/>
-            <w:hideMark/>
-            <w:tcPrChange w:id="180" w:author="HAL9000" w:date="2014-09-29T14:40:00Z">
-              <w:tcPr>
-                <w:tcW w:w="417" w:type="pct"/>
-                <w:tcBorders>
-                  <w:top w:val="nil"/>
-                  <w:left w:val="nil"/>
-                  <w:bottom w:val="nil"/>
-                  <w:right w:val="nil"/>
-                </w:tcBorders>
-                <w:shd w:val="clear" w:color="auto" w:fill="auto"/>
-                <w:noWrap/>
-                <w:vAlign w:val="bottom"/>
-                <w:hideMark/>
-              </w:tcPr>
-            </w:tcPrChange>
-          </w:tcPr>
-          <w:p>
-            <w:pPr>
-              <w:spacing w:after="0" w:line="240" w:lineRule="auto"/>
-              <w:jc w:val="right"/>
-              <w:rPr>
-                <w:rFonts w:eastAsia="Times New Roman" w:cs="Times New Roman"/>
-                <w:color w:val="000000"/>
-                <w:lang w:eastAsia="de-CH"/>
-              </w:rPr>
-            </w:pPr>
-            <w:r>
-              <w:rPr>
-                <w:rFonts w:eastAsia="Times New Roman" w:cs="Times New Roman"/>
-                <w:color w:val="000000"/>
-                <w:lang w:eastAsia="de-CH"/>
-              </w:rPr>
-              <w:t> </w:t>
-            </w:r>
-          </w:p>
-        </w:tc>
-        <w:tc>
-          <w:tcPr>
-            <w:tcW w:w="417" w:type="pct"/>
-            <w:tcBorders>
-              <w:top w:val="nil"/>
-              <w:left w:val="nil"/>
-              <w:bottom w:val="nil"/>
-              <w:right w:val="nil"/>
-            </w:tcBorders>
-            <w:shd w:val="clear" w:color="auto" w:fill="auto"/>
-            <w:noWrap/>
-            <w:vAlign w:val="bottom"/>
-            <w:hideMark/>
-            <w:tcPrChange w:id="181" w:author="HAL9000" w:date="2014-09-29T14:40:00Z">
-              <w:tcPr>
-                <w:tcW w:w="417" w:type="pct"/>
-                <w:tcBorders>
-                  <w:top w:val="nil"/>
-                  <w:left w:val="nil"/>
-                  <w:bottom w:val="nil"/>
-                  <w:right w:val="nil"/>
-                </w:tcBorders>
-                <w:shd w:val="clear" w:color="auto" w:fill="auto"/>
-                <w:noWrap/>
-                <w:vAlign w:val="bottom"/>
-                <w:hideMark/>
-              </w:tcPr>
-            </w:tcPrChange>
-          </w:tcPr>
-          <w:p>
-            <w:pPr>
-              <w:spacing w:after="0" w:line="240" w:lineRule="auto"/>
-              <w:jc w:val="right"/>
-              <w:rPr>
-                <w:rFonts w:eastAsia="Times New Roman" w:cs="Times New Roman"/>
-                <w:color w:val="000000"/>
-                <w:lang w:eastAsia="de-CH"/>
-              </w:rPr>
-            </w:pPr>
-          </w:p>
-        </w:tc>
-        <w:tc>
-          <w:tcPr>
-            <w:tcW w:w="417" w:type="pct"/>
-            <w:tcBorders>
-              <w:top w:val="nil"/>
-              <w:left w:val="nil"/>
-              <w:bottom w:val="nil"/>
-              <w:right w:val="nil"/>
-            </w:tcBorders>
-            <w:shd w:val="clear" w:color="auto" w:fill="auto"/>
-            <w:noWrap/>
-            <w:vAlign w:val="bottom"/>
-            <w:hideMark/>
-            <w:tcPrChange w:id="182" w:author="HAL9000" w:date="2014-09-29T14:40:00Z">
-              <w:tcPr>
-                <w:tcW w:w="417" w:type="pct"/>
-                <w:tcBorders>
-                  <w:top w:val="nil"/>
-                  <w:left w:val="nil"/>
-                  <w:bottom w:val="nil"/>
-                  <w:right w:val="nil"/>
-                </w:tcBorders>
-                <w:shd w:val="clear" w:color="auto" w:fill="auto"/>
-                <w:noWrap/>
-                <w:vAlign w:val="bottom"/>
-                <w:hideMark/>
-              </w:tcPr>
-            </w:tcPrChange>
-          </w:tcPr>
-          <w:p>
-            <w:pPr>
-              <w:spacing w:after="0" w:line="240" w:lineRule="auto"/>
-              <w:jc w:val="right"/>
-              <w:rPr>
-                <w:rFonts w:eastAsia="Times New Roman" w:cs="Times New Roman"/>
-                <w:color w:val="000000"/>
-                <w:lang w:eastAsia="de-CH"/>
-              </w:rPr>
-            </w:pPr>
-          </w:p>
-        </w:tc>
-        <w:tc>
-          <w:tcPr>
-            <w:tcW w:w="417" w:type="pct"/>
-            <w:tcBorders>
-              <w:top w:val="nil"/>
-              <w:left w:val="nil"/>
-              <w:bottom w:val="nil"/>
-              <w:right w:val="single" w:sz="8" w:space="0" w:color="auto"/>
-            </w:tcBorders>
-            <w:shd w:val="clear" w:color="auto" w:fill="auto"/>
-            <w:noWrap/>
-            <w:vAlign w:val="bottom"/>
-            <w:hideMark/>
-            <w:tcPrChange w:id="183" w:author="HAL9000" w:date="2014-09-29T14:40:00Z">
-              <w:tcPr>
-                <w:tcW w:w="417" w:type="pct"/>
-                <w:tcBorders>
-                  <w:top w:val="nil"/>
-                  <w:left w:val="nil"/>
-                  <w:bottom w:val="nil"/>
-                  <w:right w:val="single" w:sz="8" w:space="0" w:color="auto"/>
-                </w:tcBorders>
-                <w:shd w:val="clear" w:color="auto" w:fill="auto"/>
-                <w:noWrap/>
-                <w:vAlign w:val="bottom"/>
-                <w:hideMark/>
-              </w:tcPr>
-            </w:tcPrChange>
-          </w:tcPr>
-          <w:p>
-            <w:pPr>
-              <w:spacing w:after="0" w:line="240" w:lineRule="auto"/>
-              <w:jc w:val="right"/>
-              <w:rPr>
-                <w:rFonts w:eastAsia="Times New Roman" w:cs="Times New Roman"/>
-                <w:b/>
-                <w:bCs/>
-                <w:color w:val="000000"/>
-                <w:lang w:eastAsia="de-CH"/>
-              </w:rPr>
-            </w:pPr>
-            <w:r>
-              <w:rPr>
-                <w:rFonts w:eastAsia="Times New Roman" w:cs="Times New Roman"/>
-                <w:b/>
-                <w:bCs/>
-                <w:color w:val="000000"/>
-                <w:lang w:eastAsia="de-CH"/>
-              </w:rPr>
-              <w:t>M3</w:t>
-            </w:r>
-          </w:p>
-        </w:tc>
-        <w:tc>
-          <w:tcPr>
-            <w:tcW w:w="417" w:type="pct"/>
-            <w:tcBorders>
-              <w:top w:val="nil"/>
-              <w:left w:val="nil"/>
-              <w:bottom w:val="nil"/>
-              <w:right w:val="nil"/>
-            </w:tcBorders>
-            <w:shd w:val="clear" w:color="auto" w:fill="auto"/>
-            <w:noWrap/>
-            <w:vAlign w:val="bottom"/>
-            <w:hideMark/>
-            <w:tcPrChange w:id="184" w:author="HAL9000" w:date="2014-09-29T14:40:00Z">
-              <w:tcPr>
-                <w:tcW w:w="417" w:type="pct"/>
-                <w:tcBorders>
-                  <w:top w:val="nil"/>
-                  <w:left w:val="nil"/>
-                  <w:bottom w:val="nil"/>
-                  <w:right w:val="nil"/>
-                </w:tcBorders>
-                <w:shd w:val="clear" w:color="auto" w:fill="auto"/>
-                <w:noWrap/>
-                <w:vAlign w:val="bottom"/>
-                <w:hideMark/>
-              </w:tcPr>
-            </w:tcPrChange>
-          </w:tcPr>
-          <w:p>
-            <w:pPr>
-              <w:spacing w:after="0" w:line="240" w:lineRule="auto"/>
-              <w:jc w:val="right"/>
-              <w:rPr>
-                <w:rFonts w:eastAsia="Times New Roman" w:cs="Times New Roman"/>
-                <w:color w:val="000000"/>
-                <w:lang w:eastAsia="de-CH"/>
-              </w:rPr>
-            </w:pPr>
-            <w:r>
-              <w:rPr>
-                <w:rFonts w:eastAsia="Times New Roman" w:cs="Times New Roman"/>
-                <w:color w:val="000000"/>
-                <w:lang w:eastAsia="de-CH"/>
-              </w:rPr>
-              <w:t> </w:t>
-            </w:r>
-          </w:p>
-        </w:tc>
-        <w:tc>
-          <w:tcPr>
-            <w:tcW w:w="417" w:type="pct"/>
-            <w:tcBorders>
-              <w:top w:val="nil"/>
-              <w:left w:val="nil"/>
-              <w:bottom w:val="nil"/>
-              <w:right w:val="nil"/>
-            </w:tcBorders>
-            <w:shd w:val="clear" w:color="auto" w:fill="auto"/>
-            <w:noWrap/>
-            <w:vAlign w:val="bottom"/>
-            <w:hideMark/>
-            <w:tcPrChange w:id="185" w:author="HAL9000" w:date="2014-09-29T14:40:00Z">
-              <w:tcPr>
-                <w:tcW w:w="417" w:type="pct"/>
-                <w:tcBorders>
-                  <w:top w:val="nil"/>
-                  <w:left w:val="nil"/>
-                  <w:bottom w:val="nil"/>
-                  <w:right w:val="nil"/>
-                </w:tcBorders>
-                <w:shd w:val="clear" w:color="auto" w:fill="auto"/>
-                <w:noWrap/>
-                <w:vAlign w:val="bottom"/>
-                <w:hideMark/>
-              </w:tcPr>
-            </w:tcPrChange>
-          </w:tcPr>
-          <w:p>
-            <w:pPr>
-              <w:spacing w:after="0" w:line="240" w:lineRule="auto"/>
-              <w:jc w:val="right"/>
-              <w:rPr>
-                <w:rFonts w:eastAsia="Times New Roman" w:cs="Times New Roman"/>
-                <w:color w:val="000000"/>
-                <w:lang w:eastAsia="de-CH"/>
-              </w:rPr>
-            </w:pPr>
-          </w:p>
-        </w:tc>
-        <w:tc>
-          <w:tcPr>
-            <w:tcW w:w="412" w:type="pct"/>
-            <w:tcBorders>
-              <w:top w:val="nil"/>
-              <w:left w:val="nil"/>
-              <w:bottom w:val="nil"/>
-              <w:right w:val="single" w:sz="8" w:space="0" w:color="auto"/>
-            </w:tcBorders>
-            <w:shd w:val="clear" w:color="auto" w:fill="auto"/>
-            <w:noWrap/>
-            <w:vAlign w:val="bottom"/>
-            <w:hideMark/>
-            <w:tcPrChange w:id="186" w:author="HAL9000" w:date="2014-09-29T14:40:00Z">
-              <w:tcPr>
-                <w:tcW w:w="413" w:type="pct"/>
-                <w:tcBorders>
-                  <w:top w:val="nil"/>
-                  <w:left w:val="nil"/>
-                  <w:bottom w:val="nil"/>
-                  <w:right w:val="single" w:sz="8" w:space="0" w:color="auto"/>
-                </w:tcBorders>
-                <w:shd w:val="clear" w:color="auto" w:fill="auto"/>
-                <w:noWrap/>
-                <w:vAlign w:val="bottom"/>
-                <w:hideMark/>
-              </w:tcPr>
-            </w:tcPrChange>
-          </w:tcPr>
-          <w:p>
-            <w:pPr>
-              <w:spacing w:after="0" w:line="240" w:lineRule="auto"/>
-              <w:jc w:val="right"/>
-              <w:rPr>
-                <w:rFonts w:eastAsia="Times New Roman" w:cs="Times New Roman"/>
-                <w:b/>
-                <w:bCs/>
-                <w:color w:val="000000"/>
-                <w:lang w:eastAsia="de-CH"/>
-              </w:rPr>
-            </w:pPr>
-            <w:r>
-              <w:rPr>
-                <w:rFonts w:eastAsia="Times New Roman" w:cs="Times New Roman"/>
-                <w:b/>
-                <w:bCs/>
-                <w:color w:val="000000"/>
-                <w:lang w:eastAsia="de-CH"/>
-              </w:rPr>
               <w:t>M4</w:t>
             </w:r>
           </w:p>
         </w:tc>
       </w:tr>
     </w:tbl>
-    <w:p>
-      <w:pPr>
-        <w:rPr>
-          <w:del w:id="187" w:author="HAL9000" w:date="2014-09-29T14:40:00Z"/>
-        </w:rPr>
-      </w:pPr>
-    </w:p>
+    <w:p/>
     <w:tbl>
       <w:tblPr>
         <w:tblW w:w="5560" w:type="dxa"/>
@@ -8186,7 +6089,23 @@
                 <w:color w:val="000000"/>
                 <w:lang w:eastAsia="de-CH"/>
               </w:rPr>
-              <w:t>23.09.2014</w:t>
+              <w:t>3</w:t>
+            </w:r>
+            <w:r>
+              <w:rPr>
+                <w:rFonts w:eastAsia="Times New Roman" w:cs="Times New Roman"/>
+                <w:color w:val="000000"/>
+                <w:lang w:eastAsia="de-CH"/>
+              </w:rPr>
+              <w:t>0</w:t>
+            </w:r>
+            <w:r>
+              <w:rPr>
+                <w:rFonts w:eastAsia="Times New Roman" w:cs="Times New Roman"/>
+                <w:color w:val="000000"/>
+                <w:lang w:eastAsia="de-CH"/>
+              </w:rPr>
+              <w:t>.09.2014</w:t>
             </w:r>
           </w:p>
         </w:tc>
@@ -8413,25 +6332,7 @@
                 <w:color w:val="000000"/>
                 <w:lang w:eastAsia="de-CH"/>
               </w:rPr>
-              <w:t>Präsentation</w:t>
-            </w:r>
-            <w:del w:id="188" w:author="HAL9000" w:date="2014-09-29T14:28:00Z">
-              <w:r>
-                <w:rPr>
-                  <w:rFonts w:eastAsia="Times New Roman" w:cs="Times New Roman"/>
-                  <w:color w:val="000000"/>
-                  <w:lang w:eastAsia="de-CH"/>
-                </w:rPr>
-                <w:delText>en</w:delText>
-              </w:r>
-            </w:del>
-            <w:r>
-              <w:rPr>
-                <w:rFonts w:eastAsia="Times New Roman" w:cs="Times New Roman"/>
-                <w:color w:val="000000"/>
-                <w:lang w:eastAsia="de-CH"/>
-              </w:rPr>
-              <w:t xml:space="preserve"> Design</w:t>
+              <w:t>Präsentationen Design</w:t>
             </w:r>
           </w:p>
         </w:tc>
@@ -8528,27 +6429,19 @@
                 <w:color w:val="000000"/>
                 <w:lang w:eastAsia="de-CH"/>
               </w:rPr>
-              <w:t>Schlusspräsentation</w:t>
-            </w:r>
-            <w:del w:id="189" w:author="HAL9000" w:date="2014-09-29T14:28:00Z">
-              <w:r>
-                <w:rPr>
-                  <w:rFonts w:eastAsia="Times New Roman" w:cs="Times New Roman"/>
-                  <w:color w:val="000000"/>
-                  <w:lang w:eastAsia="de-CH"/>
-                </w:rPr>
-                <w:delText>en</w:delText>
-              </w:r>
-            </w:del>
-          </w:p>
-        </w:tc>
+              <w:t>Schlusspräsentationen</w:t>
+            </w:r>
+          </w:p>
+        </w:tc>
+        <w:bookmarkStart w:id="2" w:name="_GoBack"/>
+        <w:bookmarkEnd w:id="2"/>
       </w:tr>
     </w:tbl>
     <w:p>
       <w:pPr>
         <w:sectPr>
-          <w:headerReference w:type="default" r:id="rId13"/>
-          <w:footerReference w:type="default" r:id="rId14"/>
+          <w:headerReference w:type="default" r:id="rId12"/>
+          <w:footerReference w:type="default" r:id="rId13"/>
           <w:pgSz w:w="16838" w:h="11906" w:orient="landscape"/>
           <w:pgMar w:top="1417" w:right="1417" w:bottom="1417" w:left="1134" w:header="708" w:footer="708" w:gutter="0"/>
           <w:cols w:space="708"/>
@@ -8558,563 +6451,76 @@
     </w:p>
     <w:p>
       <w:pPr>
-        <w:pStyle w:val="berschrift1"/>
-        <w:rPr>
-          <w:del w:id="190" w:author="HAL9000" w:date="2014-09-29T14:29:00Z"/>
-        </w:rPr>
+        <w:pStyle w:val="Heading1"/>
       </w:pPr>
       <w:r>
         <w:lastRenderedPageBreak/>
         <w:t>Kundennutzen</w:t>
       </w:r>
     </w:p>
-    <w:p>
-      <w:pPr>
-        <w:pStyle w:val="berschrift1"/>
-        <w:pPrChange w:id="191" w:author="HAL9000" w:date="2014-09-29T14:29:00Z">
-          <w:pPr/>
-        </w:pPrChange>
-      </w:pPr>
-    </w:p>
+    <w:p/>
     <w:p>
       <w:r>
-        <w:t>Im Vordergrund d</w:t>
+        <w:t xml:space="preserve">Im Vordergrund diese Spiels sollen der Spass und die </w:t>
       </w:r>
-      <w:del w:id="192" w:author="HAL9000" w:date="2014-09-29T14:29:00Z">
-        <w:r>
-          <w:delText>i</w:delText>
-        </w:r>
-      </w:del>
-      <w:r>
-        <w:t>es</w:t>
-      </w:r>
-      <w:del w:id="193" w:author="HAL9000" w:date="2014-09-29T14:29:00Z">
-        <w:r>
-          <w:delText>e</w:delText>
-        </w:r>
-      </w:del>
-      <w:r>
-        <w:t xml:space="preserve"> Spiels sollen </w:t>
-      </w:r>
-      <w:del w:id="194" w:author="HAL9000" w:date="2014-09-29T14:29:00Z">
-        <w:r>
-          <w:delText xml:space="preserve">der </w:delText>
-        </w:r>
-      </w:del>
-      <w:r>
-        <w:t xml:space="preserve">Spass und </w:t>
-      </w:r>
-      <w:del w:id="195" w:author="HAL9000" w:date="2014-09-29T14:29:00Z">
-        <w:r>
-          <w:delText xml:space="preserve">die </w:delText>
-        </w:r>
-      </w:del>
       <w:proofErr w:type="spellStart"/>
       <w:r>
         <w:t>Kurzweiligkeit</w:t>
       </w:r>
       <w:proofErr w:type="spellEnd"/>
       <w:r>
-        <w:t xml:space="preserve"> stehen. Es soll die Möglichkeit bieten ein kleines Spiel zwischen</w:t>
-      </w:r>
-      <w:del w:id="196" w:author="HAL9000" w:date="2014-09-29T14:29:00Z">
-        <w:r>
-          <w:delText xml:space="preserve"> </w:delText>
-        </w:r>
-      </w:del>
-      <w:r>
-        <w:t xml:space="preserve">durch zu </w:t>
-      </w:r>
-      <w:ins w:id="197" w:author="HAL9000" w:date="2014-09-29T14:29:00Z">
-        <w:r>
-          <w:t>s</w:t>
-        </w:r>
-      </w:ins>
-      <w:del w:id="198" w:author="HAL9000" w:date="2014-09-29T14:29:00Z">
-        <w:r>
-          <w:delText>S</w:delText>
-        </w:r>
-      </w:del>
-      <w:r>
-        <w:t>pielen</w:t>
-      </w:r>
-      <w:ins w:id="199" w:author="HAL9000" w:date="2014-09-29T14:30:00Z">
-        <w:r>
-          <w:t>,</w:t>
-        </w:r>
-      </w:ins>
-      <w:r>
-        <w:t xml:space="preserve"> aber auch für längere Zeit unterhaltsam </w:t>
-      </w:r>
-      <w:del w:id="200" w:author="HAL9000" w:date="2014-09-29T14:29:00Z">
-        <w:r>
-          <w:delText xml:space="preserve">zu </w:delText>
-        </w:r>
-      </w:del>
-      <w:r>
-        <w:t>sein.</w:t>
+        <w:t xml:space="preserve"> stehen. Es soll die Möglichkeit bieten ein kleines Spiel zwischen durch zu Spielen aber auch für längere Zeit unterhaltsam zu sein.</w:t>
       </w:r>
       <w:r>
         <w:br/>
-        <w:t>Der Spieler wird immer mit neu</w:t>
-      </w:r>
-      <w:ins w:id="201" w:author="HAL9000" w:date="2014-09-29T14:31:00Z">
-        <w:r>
-          <w:t>e</w:t>
-        </w:r>
-      </w:ins>
-      <w:del w:id="202" w:author="HAL9000" w:date="2014-09-29T14:31:00Z">
-        <w:r>
-          <w:delText>ne</w:delText>
-        </w:r>
-      </w:del>
-      <w:r>
-        <w:t>n Herausforderungen konfrontiert, welche</w:t>
-      </w:r>
-      <w:del w:id="203" w:author="HAL9000" w:date="2014-09-29T14:31:00Z">
-        <w:r>
-          <w:delText>r</w:delText>
-        </w:r>
-      </w:del>
-      <w:r>
-        <w:t xml:space="preserve"> er in einer gewissen Zeit erfüllen muss. Dabei wird </w:t>
-      </w:r>
-      <w:del w:id="204" w:author="HAL9000" w:date="2014-09-29T14:31:00Z">
-        <w:r>
-          <w:delText xml:space="preserve">auf </w:delText>
-        </w:r>
-      </w:del>
-      <w:ins w:id="205" w:author="HAL9000" w:date="2014-09-29T14:31:00Z">
-        <w:r>
-          <w:t xml:space="preserve">auch </w:t>
-        </w:r>
-      </w:ins>
-      <w:r>
-        <w:t>das logische</w:t>
-      </w:r>
-      <w:ins w:id="206" w:author="HAL9000" w:date="2014-09-29T14:31:00Z">
-        <w:r>
-          <w:t>,</w:t>
-        </w:r>
-      </w:ins>
-      <w:r>
-        <w:t xml:space="preserve"> vorausschauende und kombinatorische Denken </w:t>
-      </w:r>
-      <w:del w:id="207" w:author="HAL9000" w:date="2014-09-29T14:31:00Z">
-        <w:r>
-          <w:delText>speziellen Wert gelegt</w:delText>
-        </w:r>
-      </w:del>
-      <w:ins w:id="208" w:author="HAL9000" w:date="2014-09-29T14:31:00Z">
-        <w:r>
-          <w:t>geschult</w:t>
-        </w:r>
-      </w:ins>
-      <w:r>
-        <w:t>.</w:t>
+        <w:t>Der Spieler wird immer mit neunen Herausforderungen konfrontiert, welcher er in einer gewissen Zeit erfüllen muss. Dabei wird auf das logische vorausschauende und kombinatorische Denken speziellen Wert gelegt.</w:t>
       </w:r>
     </w:p>
     <w:p>
       <w:pPr>
-        <w:pStyle w:val="berschrift1"/>
-        <w:rPr>
-          <w:del w:id="209" w:author="HAL9000" w:date="2014-09-29T14:31:00Z"/>
-        </w:rPr>
+        <w:pStyle w:val="Heading1"/>
       </w:pPr>
       <w:r>
         <w:t>Wirtschaftlichkeit</w:t>
       </w:r>
     </w:p>
-    <w:p>
-      <w:pPr>
-        <w:pStyle w:val="berschrift1"/>
-        <w:pPrChange w:id="210" w:author="HAL9000" w:date="2014-09-29T14:31:00Z">
-          <w:pPr/>
-        </w:pPrChange>
-      </w:pPr>
-    </w:p>
+    <w:p/>
     <w:p>
       <w:r>
         <w:t xml:space="preserve">Um den Kostenaufwand zu errechnen werden die </w:t>
       </w:r>
-      <w:del w:id="211" w:author="HAL9000" w:date="2014-09-29T14:32:00Z">
-        <w:r>
-          <w:delText xml:space="preserve">Geschätzen </w:delText>
-        </w:r>
-      </w:del>
-      <w:ins w:id="212" w:author="HAL9000" w:date="2014-09-29T14:32:00Z">
-        <w:r>
-          <w:t>geschätzten</w:t>
-        </w:r>
-        <w:r>
-          <w:t xml:space="preserve"> </w:t>
-        </w:r>
-      </w:ins>
+      <w:proofErr w:type="spellStart"/>
+      <w:proofErr w:type="gramStart"/>
       <w:r>
-        <w:t xml:space="preserve">zu leistenden Stunden </w:t>
+        <w:t>Geschätzen</w:t>
       </w:r>
-      <w:commentRangeStart w:id="213"/>
+      <w:proofErr w:type="spellEnd"/>
+      <w:proofErr w:type="gramEnd"/>
       <w:r>
-        <w:t>zusammen</w:t>
-      </w:r>
-      <w:del w:id="214" w:author="HAL9000" w:date="2014-09-29T14:32:00Z">
-        <w:r>
-          <w:delText xml:space="preserve"> </w:delText>
-        </w:r>
-      </w:del>
-      <w:r>
-        <w:t>gerechnet</w:t>
-      </w:r>
-      <w:commentRangeEnd w:id="213"/>
-      <w:r>
-        <w:rPr>
-          <w:rStyle w:val="Kommentarzeichen"/>
-          <w:rFonts w:asciiTheme="minorHAnsi" w:hAnsiTheme="minorHAnsi"/>
-        </w:rPr>
-        <w:commentReference w:id="213"/>
+        <w:t xml:space="preserve"> zu leistenden Stunden zusammen gerechnet. Wir rechnen damit, dass wir pro Woche ungefähr 4 Stunden pro Person für dieses Projekt aufwenden werden und das 12 Wochen lang. Das würde bedeuten, dass in dem Projekt am Ende 192 Projektstunden enthalten sind. Dabei wird ein Stundenansatz von 80 Schweizer Franken gerechnet, womit das Projekt auf einen Gesamtbetrag von 15360.- kommt.</w:t>
       </w:r>
       <w:r>
-        <w:t xml:space="preserve">. Wir rechnen damit, dass wir pro Woche ungefähr 4 Stunden pro Person für dieses Projekt aufwenden werden und das 12 Wochen lang. Das würde bedeuten, dass in dem Projekt am Ende </w:t>
-      </w:r>
-      <w:commentRangeStart w:id="215"/>
-      <w:r>
-        <w:t xml:space="preserve">192 </w:t>
-      </w:r>
-      <w:commentRangeEnd w:id="215"/>
-      <w:r>
-        <w:rPr>
-          <w:rStyle w:val="Kommentarzeichen"/>
-          <w:rFonts w:asciiTheme="minorHAnsi" w:hAnsiTheme="minorHAnsi"/>
-        </w:rPr>
-        <w:commentReference w:id="215"/>
-      </w:r>
-      <w:r>
-        <w:t>Projektstunden enthalten sind. Dabei wird ein Stundenansatz von 80</w:t>
-      </w:r>
-      <w:ins w:id="216" w:author="HAL9000" w:date="2014-09-29T14:34:00Z">
-        <w:r>
-          <w:t xml:space="preserve">.- CHF </w:t>
-        </w:r>
-      </w:ins>
-      <w:del w:id="217" w:author="HAL9000" w:date="2014-09-29T14:34:00Z">
-        <w:r>
-          <w:delText xml:space="preserve"> Schweizer Franken </w:delText>
-        </w:r>
-      </w:del>
-      <w:r>
-        <w:t xml:space="preserve">gerechnet, womit das Projekt auf einen Gesamtbetrag von 15360.- </w:t>
-      </w:r>
-      <w:ins w:id="218" w:author="HAL9000" w:date="2014-09-29T14:34:00Z">
-        <w:r>
-          <w:t xml:space="preserve">CHF </w:t>
-        </w:r>
-      </w:ins>
-      <w:r>
-        <w:t>kommt.</w:t>
-      </w:r>
-      <w:del w:id="219" w:author="HAL9000" w:date="2014-09-29T14:34:00Z">
-        <w:r>
-          <w:br/>
-        </w:r>
-      </w:del>
-    </w:p>
-    <w:p>
-      <w:ins w:id="220" w:author="HAL9000" w:date="2014-09-29T14:34:00Z">
-        <w:r>
-          <w:t>Ein Spiel in dieser Form ist noch</w:t>
-        </w:r>
-      </w:ins>
-      <w:del w:id="221" w:author="HAL9000" w:date="2014-09-29T14:34:00Z">
-        <w:r>
-          <w:delText>Es ist ein Spiel welches es in dieser Form noch</w:delText>
-        </w:r>
-      </w:del>
-      <w:r>
-        <w:t xml:space="preserve"> nie erschienen ist, was uns auf dem Markt eine gute Positionierung </w:t>
-      </w:r>
-      <w:del w:id="222" w:author="HAL9000" w:date="2014-09-29T14:35:00Z">
-        <w:r>
-          <w:delText>zulassen wird</w:delText>
-        </w:r>
-      </w:del>
-      <w:ins w:id="223" w:author="HAL9000" w:date="2014-09-29T14:35:00Z">
-        <w:r>
-          <w:t>ermöglicht</w:t>
-        </w:r>
-      </w:ins>
-      <w:r>
-        <w:t>.</w:t>
+        <w:br/>
       </w:r>
     </w:p>
     <w:p>
       <w:r>
-        <w:t>Um die</w:t>
-      </w:r>
-      <w:del w:id="224" w:author="HAL9000" w:date="2014-09-29T14:35:00Z">
-        <w:r>
-          <w:delText>se</w:delText>
-        </w:r>
-      </w:del>
-      <w:r>
-        <w:t xml:space="preserve"> Kosten zu decken kann das Spiel im </w:t>
-      </w:r>
-      <w:ins w:id="225" w:author="HAL9000" w:date="2014-09-29T14:35:00Z">
-        <w:r>
-          <w:t xml:space="preserve">Google </w:t>
-        </w:r>
-      </w:ins>
-      <w:r>
-        <w:t>Play Store verkauft werden. Bei einem Betrag von 2.-</w:t>
-      </w:r>
-      <w:ins w:id="226" w:author="HAL9000" w:date="2014-09-29T14:35:00Z">
-        <w:r>
-          <w:t xml:space="preserve"> CHF</w:t>
-        </w:r>
-      </w:ins>
-      <w:r>
-        <w:t xml:space="preserve"> müssten 7680 Kunden unser Produkt kaufen. Wen</w:t>
-      </w:r>
-      <w:ins w:id="227" w:author="HAL9000" w:date="2014-09-29T14:36:00Z">
-        <w:r>
-          <w:t>n</w:t>
-        </w:r>
-      </w:ins>
-      <w:r>
-        <w:t xml:space="preserve"> mit 10 neu</w:t>
-      </w:r>
-      <w:del w:id="228" w:author="HAL9000" w:date="2014-09-29T14:36:00Z">
-        <w:r>
-          <w:delText>n</w:delText>
-        </w:r>
-      </w:del>
-      <w:r>
-        <w:t>en Kunden pro Woche gerechnet wird</w:t>
-      </w:r>
-      <w:ins w:id="229" w:author="HAL9000" w:date="2014-09-29T14:36:00Z">
-        <w:r>
-          <w:t>,</w:t>
-        </w:r>
-      </w:ins>
-      <w:r>
-        <w:t xml:space="preserve"> dauert es </w:t>
-      </w:r>
-      <w:del w:id="230" w:author="HAL9000" w:date="2014-09-29T14:36:00Z">
-        <w:r>
-          <w:delText xml:space="preserve">somit </w:delText>
-        </w:r>
-      </w:del>
-      <w:r>
-        <w:t xml:space="preserve">etwa 15 Jahre bis </w:t>
-      </w:r>
-      <w:ins w:id="231" w:author="HAL9000" w:date="2014-09-29T14:36:00Z">
-        <w:r>
-          <w:t xml:space="preserve">sich </w:t>
-        </w:r>
-      </w:ins>
-      <w:r>
-        <w:t xml:space="preserve">das Spiel </w:t>
-      </w:r>
-      <w:del w:id="232" w:author="HAL9000" w:date="2014-09-29T14:36:00Z">
-        <w:r>
-          <w:delText>bezahlt ist</w:delText>
-        </w:r>
-      </w:del>
-      <w:ins w:id="233" w:author="HAL9000" w:date="2014-09-29T14:36:00Z">
-        <w:r>
-          <w:t>amortisiert hat</w:t>
-        </w:r>
-      </w:ins>
-      <w:r>
-        <w:t xml:space="preserve">. </w:t>
+        <w:t>Es ist ein Spiel welches es in dieser Form noch nie erschienen ist, was uns auf dem Markt eine gute Positionierung zulassen wird.</w:t>
       </w:r>
     </w:p>
     <w:p>
       <w:r>
-        <w:t xml:space="preserve">Das Spiel könnte auch gratis </w:t>
+        <w:t xml:space="preserve">Um diese Kosten zu decken kann das Spiel im Play Store verkauft werden. Bei einem Betrag von 2.- müssten 7680 Kunden unser Produkt kaufen. Wen mit 10 neunen Kunden pro Woche gerechnet wird dauert es somit etwa 15 Jahre bis das Spiel bezahlt ist. </w:t>
       </w:r>
-      <w:del w:id="234" w:author="HAL9000" w:date="2014-09-29T14:37:00Z">
-        <w:r>
-          <w:delText xml:space="preserve">abgegeben </w:delText>
-        </w:r>
-      </w:del>
-      <w:ins w:id="235" w:author="HAL9000" w:date="2014-09-29T14:37:00Z">
-        <w:r>
-          <w:t>angeboten</w:t>
-        </w:r>
-        <w:r>
-          <w:t xml:space="preserve"> </w:t>
-        </w:r>
-      </w:ins>
+    </w:p>
+    <w:p>
       <w:r>
-        <w:t xml:space="preserve">werden, damit </w:t>
-      </w:r>
-      <w:del w:id="236" w:author="HAL9000" w:date="2014-09-29T14:37:00Z">
-        <w:r>
-          <w:delText xml:space="preserve">könnte </w:delText>
-        </w:r>
-      </w:del>
-      <w:r>
-        <w:t xml:space="preserve">eine grössere und schnellere Verbreitung erreicht </w:t>
-      </w:r>
-      <w:del w:id="237" w:author="HAL9000" w:date="2014-09-29T14:37:00Z">
-        <w:r>
-          <w:delText>werden</w:delText>
-        </w:r>
-      </w:del>
-      <w:ins w:id="238" w:author="HAL9000" w:date="2014-09-29T14:37:00Z">
-        <w:r>
-          <w:t>wird</w:t>
-        </w:r>
-      </w:ins>
-      <w:r>
-        <w:t>. Zusätzlich könnte dann mit Werbung im Spiel gewisse Erträge gemacht werden</w:t>
-      </w:r>
-      <w:del w:id="239" w:author="HAL9000" w:date="2014-09-29T14:38:00Z">
-        <w:r>
-          <w:delText xml:space="preserve"> und </w:delText>
-        </w:r>
-      </w:del>
-      <w:ins w:id="240" w:author="HAL9000" w:date="2014-09-29T14:38:00Z">
-        <w:r>
-          <w:t xml:space="preserve">. Eine </w:t>
-        </w:r>
-      </w:ins>
-      <w:ins w:id="241" w:author="HAL9000" w:date="2014-09-29T14:39:00Z">
-        <w:r>
-          <w:t>weitere</w:t>
-        </w:r>
-      </w:ins>
-      <w:ins w:id="242" w:author="HAL9000" w:date="2014-09-29T14:38:00Z">
-        <w:r>
-          <w:t xml:space="preserve"> Möglichkeit wäre das Anbieten von</w:t>
-        </w:r>
-      </w:ins>
-      <w:del w:id="243" w:author="HAL9000" w:date="2014-09-29T14:38:00Z">
-        <w:r>
-          <w:delText>es könnten</w:delText>
-        </w:r>
-      </w:del>
-      <w:r>
-        <w:t xml:space="preserve"> verschiedene</w:t>
-      </w:r>
-      <w:ins w:id="244" w:author="HAL9000" w:date="2014-09-29T14:38:00Z">
-        <w:r>
-          <w:t>n</w:t>
-        </w:r>
-      </w:ins>
-      <w:r>
-        <w:t xml:space="preserve"> In-App Verkäufe</w:t>
-      </w:r>
-      <w:ins w:id="245" w:author="HAL9000" w:date="2014-09-29T14:38:00Z">
-        <w:r>
-          <w:t xml:space="preserve">, </w:t>
-        </w:r>
-      </w:ins>
-      <w:del w:id="246" w:author="HAL9000" w:date="2014-09-29T14:38:00Z">
-        <w:r>
-          <w:delText xml:space="preserve"> zur Verfügung gestellt werden, </w:delText>
-        </w:r>
-      </w:del>
-      <w:r>
-        <w:t xml:space="preserve">welche </w:t>
-      </w:r>
-      <w:del w:id="247" w:author="HAL9000" w:date="2014-09-29T14:38:00Z">
-        <w:r>
-          <w:delText>es den</w:delText>
-        </w:r>
-      </w:del>
-      <w:ins w:id="248" w:author="HAL9000" w:date="2014-09-29T14:38:00Z">
-        <w:r>
-          <w:t>den</w:t>
-        </w:r>
-      </w:ins>
-      <w:r>
-        <w:t xml:space="preserve"> Spieler</w:t>
-      </w:r>
-      <w:ins w:id="249" w:author="HAL9000" w:date="2014-09-29T14:39:00Z">
-        <w:r>
-          <w:t>n</w:t>
-        </w:r>
-      </w:ins>
-      <w:r>
-        <w:t xml:space="preserve"> das Spiel erleichtern. Durch die grössere Verbreitung ist es eher möglich das Produkt in einer angemessenen Zeit</w:t>
-      </w:r>
-      <w:del w:id="250" w:author="HAL9000" w:date="2014-09-29T14:39:00Z">
-        <w:r>
-          <w:delText>, so</w:delText>
-        </w:r>
-      </w:del>
-      <w:ins w:id="251" w:author="HAL9000" w:date="2014-09-29T14:39:00Z">
-        <w:r>
-          <w:t xml:space="preserve"> (</w:t>
-        </w:r>
-      </w:ins>
-      <w:del w:id="252" w:author="HAL9000" w:date="2014-09-29T14:39:00Z">
-        <w:r>
-          <w:delText xml:space="preserve"> </w:delText>
-        </w:r>
-      </w:del>
-      <w:ins w:id="253" w:author="HAL9000" w:date="2014-09-29T14:39:00Z">
-        <w:r>
-          <w:t xml:space="preserve">ca. </w:t>
-        </w:r>
-      </w:ins>
-      <w:commentRangeStart w:id="254"/>
-      <w:r>
-        <w:t>2-3 Jahre</w:t>
-      </w:r>
-      <w:ins w:id="255" w:author="HAL9000" w:date="2014-09-29T14:39:00Z">
-        <w:r>
-          <w:t>)</w:t>
-        </w:r>
-      </w:ins>
-      <w:r>
-        <w:t xml:space="preserve"> </w:t>
-      </w:r>
-      <w:commentRangeEnd w:id="254"/>
-      <w:r>
-        <w:rPr>
-          <w:rStyle w:val="Kommentarzeichen"/>
-          <w:rFonts w:asciiTheme="minorHAnsi" w:hAnsiTheme="minorHAnsi"/>
-        </w:rPr>
-        <w:commentReference w:id="254"/>
-      </w:r>
-      <w:r>
-        <w:t xml:space="preserve">zu amortisieren. Die grössere Verbreitung hilft vor allem </w:t>
-      </w:r>
-      <w:del w:id="256" w:author="HAL9000" w:date="2014-09-29T14:40:00Z">
-        <w:r>
-          <w:delText xml:space="preserve">dabei </w:delText>
-        </w:r>
-      </w:del>
-      <w:ins w:id="257" w:author="HAL9000" w:date="2014-09-29T14:40:00Z">
-        <w:r>
-          <w:t>auch, falls</w:t>
-        </w:r>
-        <w:r>
-          <w:t xml:space="preserve"> </w:t>
-        </w:r>
-      </w:ins>
-      <w:del w:id="258" w:author="HAL9000" w:date="2014-09-29T14:40:00Z">
-        <w:r>
-          <w:delText xml:space="preserve">wen </w:delText>
-        </w:r>
-      </w:del>
-      <w:r>
-        <w:t>man plant</w:t>
-      </w:r>
-      <w:ins w:id="259" w:author="HAL9000" w:date="2014-09-29T14:40:00Z">
-        <w:r>
-          <w:t>,</w:t>
-        </w:r>
-      </w:ins>
-      <w:r>
-        <w:t xml:space="preserve"> weitere Spiele auf den Markt zu bringen.</w:t>
+        <w:t>Das Spiel könnte auch gratis abgegeben werden, damit könnte eine grössere und schnellere Verbreitung erreicht werden. Zusätzlich könnte dann mit Werbung im Spiel gewisse Erträge gemacht werden und es könnten verschiedene In-App Verkäufe zur Verfügung gestellt werden, welche es den Spieler das Spiel erleichtern. Durch die grössere Verbreitung ist es eher möglich das Produkt in einer angemessenen Zeit, so 2-3 Jahre zu amortisieren. Die grössere Verbreitung hilft vor allem dabei wen man plant weitere Spiele auf den Markt zu bringen.</w:t>
       </w:r>
     </w:p>
     <w:sectPr>
-      <w:headerReference w:type="default" r:id="rId15"/>
-      <w:footerReference w:type="default" r:id="rId16"/>
+      <w:headerReference w:type="default" r:id="rId14"/>
+      <w:footerReference w:type="default" r:id="rId15"/>
       <w:pgSz w:w="11906" w:h="16838"/>
       <w:pgMar w:top="1417" w:right="1417" w:bottom="1134" w:left="1417" w:header="708" w:footer="708" w:gutter="0"/>
       <w:cols w:space="708"/>
@@ -9125,47 +6531,15 @@
 </file>
 
 <file path=word/comments.xml><?xml version="1.0" encoding="utf-8"?>
-<w:comments xmlns:wpc="http://schemas.microsoft.com/office/word/2010/wordprocessingCanvas" xmlns:mc="http://schemas.openxmlformats.org/markup-compatibility/2006" xmlns:o="urn:schemas-microsoft-com:office:office" xmlns:r="http://schemas.openxmlformats.org/officeDocument/2006/relationships" xmlns:m="http://schemas.openxmlformats.org/officeDocument/2006/math" xmlns:v="urn:schemas-microsoft-com:vml" xmlns:wp14="http://schemas.microsoft.com/office/word/2010/wordprocessingDrawing" xmlns:wp="http://schemas.openxmlformats.org/drawingml/2006/wordprocessingDrawing" xmlns:w10="urn:schemas-microsoft-com:office:word" xmlns:w="http://schemas.openxmlformats.org/wordprocessingml/2006/main" xmlns:w14="http://schemas.microsoft.com/office/word/2010/wordml" xmlns:w15="http://schemas.microsoft.com/office/word/2012/wordml" xmlns:wpg="http://schemas.microsoft.com/office/word/2010/wordprocessingGroup" xmlns:wpi="http://schemas.microsoft.com/office/word/2010/wordprocessingInk" xmlns:wne="http://schemas.microsoft.com/office/word/2006/wordml" xmlns:wps="http://schemas.microsoft.com/office/word/2010/wordprocessingShape" mc:Ignorable="w14 w15 wp14">
-  <w:comment w:id="26" w:author="HAL9000" w:date="2014-09-29T11:43:00Z" w:initials="H">
+<w:comments xmlns:wpc="http://schemas.microsoft.com/office/word/2010/wordprocessingCanvas" xmlns:mc="http://schemas.openxmlformats.org/markup-compatibility/2006" xmlns:o="urn:schemas-microsoft-com:office:office" xmlns:r="http://schemas.openxmlformats.org/officeDocument/2006/relationships" xmlns:m="http://schemas.openxmlformats.org/officeDocument/2006/math" xmlns:v="urn:schemas-microsoft-com:vml" xmlns:wp14="http://schemas.microsoft.com/office/word/2010/wordprocessingDrawing" xmlns:wp="http://schemas.openxmlformats.org/drawingml/2006/wordprocessingDrawing" xmlns:w10="urn:schemas-microsoft-com:office:word" xmlns:w="http://schemas.openxmlformats.org/wordprocessingml/2006/main" xmlns:w14="http://schemas.microsoft.com/office/word/2010/wordml" xmlns:wpg="http://schemas.microsoft.com/office/word/2010/wordprocessingGroup" xmlns:wpi="http://schemas.microsoft.com/office/word/2010/wordprocessingInk" xmlns:wne="http://schemas.microsoft.com/office/word/2006/wordml" xmlns:wps="http://schemas.microsoft.com/office/word/2010/wordprocessingShape" mc:Ignorable="w14 wp14">
+  <w:comment w:id="0" w:author="HAL9000" w:date="2014-09-29T10:26:00Z" w:initials="H">
     <w:p>
       <w:pPr>
-        <w:pStyle w:val="Kommentartext"/>
+        <w:pStyle w:val="CommentText"/>
       </w:pPr>
       <w:r>
         <w:rPr>
-          <w:rStyle w:val="Kommentarzeichen"/>
-        </w:rPr>
-        <w:annotationRef/>
-      </w:r>
-      <w:r>
-        <w:t xml:space="preserve">Am Ende sollt noch </w:t>
-      </w:r>
-      <w:proofErr w:type="spellStart"/>
-      <w:r>
-        <w:t>irgeindein</w:t>
-      </w:r>
-      <w:proofErr w:type="spellEnd"/>
-      <w:r>
-        <w:t xml:space="preserve"> Hinweis hin, dass das Spielprinzip noch nicht final ist und sich nach dem </w:t>
-      </w:r>
-      <w:proofErr w:type="spellStart"/>
-      <w:r>
-        <w:t>playtesting</w:t>
-      </w:r>
-      <w:proofErr w:type="spellEnd"/>
-      <w:r>
-        <w:t xml:space="preserve"> evtl. noch ändert.</w:t>
-      </w:r>
-    </w:p>
-  </w:comment>
-  <w:comment w:id="30" w:author="HAL9000" w:date="2014-09-29T10:26:00Z" w:initials="H">
-    <w:p>
-      <w:pPr>
-        <w:pStyle w:val="Kommentartext"/>
-      </w:pPr>
-      <w:r>
-        <w:rPr>
-          <w:rStyle w:val="Kommentarzeichen"/>
+          <w:rStyle w:val="CommentReference"/>
         </w:rPr>
         <w:annotationRef/>
       </w:r>
@@ -9177,14 +6551,14 @@
       </w:r>
     </w:p>
   </w:comment>
-  <w:comment w:id="33" w:author="HAL9000" w:date="2014-09-29T10:26:00Z" w:initials="H">
+  <w:comment w:id="1" w:author="HAL9000" w:date="2014-09-29T10:26:00Z" w:initials="H">
     <w:p>
       <w:pPr>
-        <w:pStyle w:val="Kommentartext"/>
+        <w:pStyle w:val="CommentText"/>
       </w:pPr>
       <w:r>
         <w:rPr>
-          <w:rStyle w:val="Kommentarzeichen"/>
+          <w:rStyle w:val="CommentReference"/>
         </w:rPr>
         <w:annotationRef/>
       </w:r>
@@ -9193,87 +6567,11 @@
       </w:r>
     </w:p>
   </w:comment>
-  <w:comment w:id="51" w:author="HAL9000" w:date="2014-09-29T11:59:00Z" w:initials="H">
-    <w:p>
-      <w:pPr>
-        <w:pStyle w:val="Kommentartext"/>
-      </w:pPr>
-      <w:r>
-        <w:rPr>
-          <w:rStyle w:val="Kommentarzeichen"/>
-        </w:rPr>
-        <w:annotationRef/>
-      </w:r>
-      <w:r>
-        <w:t>Mit Wirtschaftlichkeit abgleichen</w:t>
-      </w:r>
-    </w:p>
-  </w:comment>
-  <w:comment w:id="213" w:author="HAL9000" w:date="2014-09-29T14:32:00Z" w:initials="H">
-    <w:p>
-      <w:pPr>
-        <w:pStyle w:val="Kommentartext"/>
-      </w:pPr>
-      <w:r>
-        <w:rPr>
-          <w:rStyle w:val="Kommentarzeichen"/>
-        </w:rPr>
-        <w:annotationRef/>
-      </w:r>
-      <w:r>
-        <w:t>Evtl. anders formulieren oder gar weglassen</w:t>
-      </w:r>
-    </w:p>
-  </w:comment>
-  <w:comment w:id="215" w:author="HAL9000" w:date="2014-09-29T14:33:00Z" w:initials="H">
-    <w:p>
-      <w:pPr>
-        <w:pStyle w:val="Kommentartext"/>
-      </w:pPr>
-      <w:r>
-        <w:rPr>
-          <w:rStyle w:val="Kommentarzeichen"/>
-        </w:rPr>
-        <w:annotationRef/>
-      </w:r>
-      <w:r>
-        <w:t>Vgl. mit Ressourcen</w:t>
-      </w:r>
-    </w:p>
-  </w:comment>
-  <w:comment w:id="254" w:author="HAL9000" w:date="2014-09-29T14:39:00Z" w:initials="H">
-    <w:p>
-      <w:pPr>
-        <w:pStyle w:val="Kommentartext"/>
-      </w:pPr>
-      <w:r>
-        <w:rPr>
-          <w:rStyle w:val="Kommentarzeichen"/>
-        </w:rPr>
-        <w:annotationRef/>
-      </w:r>
-      <w:r>
-        <w:t>Hier fehlt halt die Rechnung dazu.</w:t>
-      </w:r>
-    </w:p>
-  </w:comment>
 </w:comments>
 </file>
 
-<file path=word/commentsExtended.xml><?xml version="1.0" encoding="utf-8"?>
-<w15:commentsEx xmlns:wpc="http://schemas.microsoft.com/office/word/2010/wordprocessingCanvas" xmlns:mc="http://schemas.openxmlformats.org/markup-compatibility/2006" xmlns:o="urn:schemas-microsoft-com:office:office" xmlns:r="http://schemas.openxmlformats.org/officeDocument/2006/relationships" xmlns:m="http://schemas.openxmlformats.org/officeDocument/2006/math" xmlns:v="urn:schemas-microsoft-com:vml" xmlns:wp14="http://schemas.microsoft.com/office/word/2010/wordprocessingDrawing" xmlns:wp="http://schemas.openxmlformats.org/drawingml/2006/wordprocessingDrawing" xmlns:w10="urn:schemas-microsoft-com:office:word" xmlns:w="http://schemas.openxmlformats.org/wordprocessingml/2006/main" xmlns:w14="http://schemas.microsoft.com/office/word/2010/wordml" xmlns:w15="http://schemas.microsoft.com/office/word/2012/wordml" xmlns:wpg="http://schemas.microsoft.com/office/word/2010/wordprocessingGroup" xmlns:wpi="http://schemas.microsoft.com/office/word/2010/wordprocessingInk" xmlns:wne="http://schemas.microsoft.com/office/word/2006/wordml" xmlns:wps="http://schemas.microsoft.com/office/word/2010/wordprocessingShape" mc:Ignorable="w14 w15 wp14">
-  <w15:commentEx w15:paraId="481471AB" w15:done="0"/>
-  <w15:commentEx w15:paraId="535993D9" w15:done="0"/>
-  <w15:commentEx w15:paraId="2E89C6CC" w15:done="0"/>
-  <w15:commentEx w15:paraId="769C4737" w15:done="0"/>
-  <w15:commentEx w15:paraId="066CF2EB" w15:done="0"/>
-  <w15:commentEx w15:paraId="7FEBD1DF" w15:done="0"/>
-  <w15:commentEx w15:paraId="70A1FC99" w15:done="0"/>
-</w15:commentsEx>
-</file>
-
 <file path=word/endnotes.xml><?xml version="1.0" encoding="utf-8"?>
-<w:endnotes xmlns:wpc="http://schemas.microsoft.com/office/word/2010/wordprocessingCanvas" xmlns:mc="http://schemas.openxmlformats.org/markup-compatibility/2006" xmlns:o="urn:schemas-microsoft-com:office:office" xmlns:r="http://schemas.openxmlformats.org/officeDocument/2006/relationships" xmlns:m="http://schemas.openxmlformats.org/officeDocument/2006/math" xmlns:v="urn:schemas-microsoft-com:vml" xmlns:wp14="http://schemas.microsoft.com/office/word/2010/wordprocessingDrawing" xmlns:wp="http://schemas.openxmlformats.org/drawingml/2006/wordprocessingDrawing" xmlns:w10="urn:schemas-microsoft-com:office:word" xmlns:w="http://schemas.openxmlformats.org/wordprocessingml/2006/main" xmlns:w14="http://schemas.microsoft.com/office/word/2010/wordml" xmlns:w15="http://schemas.microsoft.com/office/word/2012/wordml" xmlns:wpg="http://schemas.microsoft.com/office/word/2010/wordprocessingGroup" xmlns:wpi="http://schemas.microsoft.com/office/word/2010/wordprocessingInk" xmlns:wne="http://schemas.microsoft.com/office/word/2006/wordml" xmlns:wps="http://schemas.microsoft.com/office/word/2010/wordprocessingShape" mc:Ignorable="w14 w15 wp14">
+<w:endnotes xmlns:wpc="http://schemas.microsoft.com/office/word/2010/wordprocessingCanvas" xmlns:mc="http://schemas.openxmlformats.org/markup-compatibility/2006" xmlns:o="urn:schemas-microsoft-com:office:office" xmlns:r="http://schemas.openxmlformats.org/officeDocument/2006/relationships" xmlns:m="http://schemas.openxmlformats.org/officeDocument/2006/math" xmlns:v="urn:schemas-microsoft-com:vml" xmlns:wp14="http://schemas.microsoft.com/office/word/2010/wordprocessingDrawing" xmlns:wp="http://schemas.openxmlformats.org/drawingml/2006/wordprocessingDrawing" xmlns:w10="urn:schemas-microsoft-com:office:word" xmlns:w="http://schemas.openxmlformats.org/wordprocessingml/2006/main" xmlns:w14="http://schemas.microsoft.com/office/word/2010/wordml" xmlns:wpg="http://schemas.microsoft.com/office/word/2010/wordprocessingGroup" xmlns:wpi="http://schemas.microsoft.com/office/word/2010/wordprocessingInk" xmlns:wne="http://schemas.microsoft.com/office/word/2006/wordml" xmlns:wps="http://schemas.microsoft.com/office/word/2010/wordprocessingShape" mc:Ignorable="w14 wp14">
   <w:endnote w:type="separator" w:id="-1">
     <w:p>
       <w:pPr>
@@ -9298,10 +6596,10 @@
 </file>
 
 <file path=word/footer1.xml><?xml version="1.0" encoding="utf-8"?>
-<w:ftr xmlns:wpc="http://schemas.microsoft.com/office/word/2010/wordprocessingCanvas" xmlns:mc="http://schemas.openxmlformats.org/markup-compatibility/2006" xmlns:o="urn:schemas-microsoft-com:office:office" xmlns:r="http://schemas.openxmlformats.org/officeDocument/2006/relationships" xmlns:m="http://schemas.openxmlformats.org/officeDocument/2006/math" xmlns:v="urn:schemas-microsoft-com:vml" xmlns:wp14="http://schemas.microsoft.com/office/word/2010/wordprocessingDrawing" xmlns:wp="http://schemas.openxmlformats.org/drawingml/2006/wordprocessingDrawing" xmlns:w10="urn:schemas-microsoft-com:office:word" xmlns:w="http://schemas.openxmlformats.org/wordprocessingml/2006/main" xmlns:w14="http://schemas.microsoft.com/office/word/2010/wordml" xmlns:w15="http://schemas.microsoft.com/office/word/2012/wordml" xmlns:wpg="http://schemas.microsoft.com/office/word/2010/wordprocessingGroup" xmlns:wpi="http://schemas.microsoft.com/office/word/2010/wordprocessingInk" xmlns:wne="http://schemas.microsoft.com/office/word/2006/wordml" xmlns:wps="http://schemas.microsoft.com/office/word/2010/wordprocessingShape" mc:Ignorable="w14 w15 wp14">
+<w:ftr xmlns:wpc="http://schemas.microsoft.com/office/word/2010/wordprocessingCanvas" xmlns:mc="http://schemas.openxmlformats.org/markup-compatibility/2006" xmlns:o="urn:schemas-microsoft-com:office:office" xmlns:r="http://schemas.openxmlformats.org/officeDocument/2006/relationships" xmlns:m="http://schemas.openxmlformats.org/officeDocument/2006/math" xmlns:v="urn:schemas-microsoft-com:vml" xmlns:wp14="http://schemas.microsoft.com/office/word/2010/wordprocessingDrawing" xmlns:wp="http://schemas.openxmlformats.org/drawingml/2006/wordprocessingDrawing" xmlns:w10="urn:schemas-microsoft-com:office:word" xmlns:w="http://schemas.openxmlformats.org/wordprocessingml/2006/main" xmlns:w14="http://schemas.microsoft.com/office/word/2010/wordml" xmlns:wpg="http://schemas.microsoft.com/office/word/2010/wordprocessingGroup" xmlns:wpi="http://schemas.microsoft.com/office/word/2010/wordprocessingInk" xmlns:wne="http://schemas.microsoft.com/office/word/2006/wordml" xmlns:wps="http://schemas.microsoft.com/office/word/2010/wordprocessingShape" mc:Ignorable="w14 wp14">
   <w:p>
     <w:pPr>
-      <w:pStyle w:val="Fuzeile"/>
+      <w:pStyle w:val="Footer"/>
       <w:tabs>
         <w:tab w:val="clear" w:pos="9072"/>
         <w:tab w:val="right" w:pos="14317"/>
@@ -9331,23 +6629,36 @@
     <w:r>
       <w:t>/</w:t>
     </w:r>
-    <w:fldSimple w:instr=" NUMPAGES   \* MERGEFORMAT ">
-      <w:r>
-        <w:rPr>
-          <w:noProof/>
-        </w:rPr>
-        <w:t>8</w:t>
-      </w:r>
-    </w:fldSimple>
+    <w:r>
+      <w:fldChar w:fldCharType="begin"/>
+    </w:r>
+    <w:r>
+      <w:instrText xml:space="preserve"> NUMPAGES   \* MERGEFORMAT </w:instrText>
+    </w:r>
+    <w:r>
+      <w:fldChar w:fldCharType="separate"/>
+    </w:r>
+    <w:r>
+      <w:rPr>
+        <w:noProof/>
+      </w:rPr>
+      <w:t>7</w:t>
+    </w:r>
+    <w:r>
+      <w:rPr>
+        <w:noProof/>
+      </w:rPr>
+      <w:fldChar w:fldCharType="end"/>
+    </w:r>
   </w:p>
 </w:ftr>
 </file>
 
 <file path=word/footer2.xml><?xml version="1.0" encoding="utf-8"?>
-<w:ftr xmlns:wpc="http://schemas.microsoft.com/office/word/2010/wordprocessingCanvas" xmlns:mc="http://schemas.openxmlformats.org/markup-compatibility/2006" xmlns:o="urn:schemas-microsoft-com:office:office" xmlns:r="http://schemas.openxmlformats.org/officeDocument/2006/relationships" xmlns:m="http://schemas.openxmlformats.org/officeDocument/2006/math" xmlns:v="urn:schemas-microsoft-com:vml" xmlns:wp14="http://schemas.microsoft.com/office/word/2010/wordprocessingDrawing" xmlns:wp="http://schemas.openxmlformats.org/drawingml/2006/wordprocessingDrawing" xmlns:w10="urn:schemas-microsoft-com:office:word" xmlns:w="http://schemas.openxmlformats.org/wordprocessingml/2006/main" xmlns:w14="http://schemas.microsoft.com/office/word/2010/wordml" xmlns:w15="http://schemas.microsoft.com/office/word/2012/wordml" xmlns:wpg="http://schemas.microsoft.com/office/word/2010/wordprocessingGroup" xmlns:wpi="http://schemas.microsoft.com/office/word/2010/wordprocessingInk" xmlns:wne="http://schemas.microsoft.com/office/word/2006/wordml" xmlns:wps="http://schemas.microsoft.com/office/word/2010/wordprocessingShape" mc:Ignorable="w14 w15 wp14">
+<w:ftr xmlns:wpc="http://schemas.microsoft.com/office/word/2010/wordprocessingCanvas" xmlns:mc="http://schemas.openxmlformats.org/markup-compatibility/2006" xmlns:o="urn:schemas-microsoft-com:office:office" xmlns:r="http://schemas.openxmlformats.org/officeDocument/2006/relationships" xmlns:m="http://schemas.openxmlformats.org/officeDocument/2006/math" xmlns:v="urn:schemas-microsoft-com:vml" xmlns:wp14="http://schemas.microsoft.com/office/word/2010/wordprocessingDrawing" xmlns:wp="http://schemas.openxmlformats.org/drawingml/2006/wordprocessingDrawing" xmlns:w10="urn:schemas-microsoft-com:office:word" xmlns:w="http://schemas.openxmlformats.org/wordprocessingml/2006/main" xmlns:w14="http://schemas.microsoft.com/office/word/2010/wordml" xmlns:wpg="http://schemas.microsoft.com/office/word/2010/wordprocessingGroup" xmlns:wpi="http://schemas.microsoft.com/office/word/2010/wordprocessingInk" xmlns:wne="http://schemas.microsoft.com/office/word/2006/wordml" xmlns:wps="http://schemas.microsoft.com/office/word/2010/wordprocessingShape" mc:Ignorable="w14 wp14">
   <w:p>
     <w:pPr>
-      <w:pStyle w:val="Fuzeile"/>
+      <w:pStyle w:val="Footer"/>
       <w:tabs>
         <w:tab w:val="clear" w:pos="4536"/>
         <w:tab w:val="clear" w:pos="9072"/>
@@ -9379,23 +6690,36 @@
     <w:r>
       <w:t>/</w:t>
     </w:r>
-    <w:fldSimple w:instr=" NUMPAGES   \* MERGEFORMAT ">
-      <w:r>
-        <w:rPr>
-          <w:noProof/>
-        </w:rPr>
-        <w:t>8</w:t>
-      </w:r>
-    </w:fldSimple>
+    <w:r>
+      <w:fldChar w:fldCharType="begin"/>
+    </w:r>
+    <w:r>
+      <w:instrText xml:space="preserve"> NUMPAGES   \* MERGEFORMAT </w:instrText>
+    </w:r>
+    <w:r>
+      <w:fldChar w:fldCharType="separate"/>
+    </w:r>
+    <w:r>
+      <w:rPr>
+        <w:noProof/>
+      </w:rPr>
+      <w:t>7</w:t>
+    </w:r>
+    <w:r>
+      <w:rPr>
+        <w:noProof/>
+      </w:rPr>
+      <w:fldChar w:fldCharType="end"/>
+    </w:r>
   </w:p>
 </w:ftr>
 </file>
 
 <file path=word/footer3.xml><?xml version="1.0" encoding="utf-8"?>
-<w:ftr xmlns:wpc="http://schemas.microsoft.com/office/word/2010/wordprocessingCanvas" xmlns:mc="http://schemas.openxmlformats.org/markup-compatibility/2006" xmlns:o="urn:schemas-microsoft-com:office:office" xmlns:r="http://schemas.openxmlformats.org/officeDocument/2006/relationships" xmlns:m="http://schemas.openxmlformats.org/officeDocument/2006/math" xmlns:v="urn:schemas-microsoft-com:vml" xmlns:wp14="http://schemas.microsoft.com/office/word/2010/wordprocessingDrawing" xmlns:wp="http://schemas.openxmlformats.org/drawingml/2006/wordprocessingDrawing" xmlns:w10="urn:schemas-microsoft-com:office:word" xmlns:w="http://schemas.openxmlformats.org/wordprocessingml/2006/main" xmlns:w14="http://schemas.microsoft.com/office/word/2010/wordml" xmlns:w15="http://schemas.microsoft.com/office/word/2012/wordml" xmlns:wpg="http://schemas.microsoft.com/office/word/2010/wordprocessingGroup" xmlns:wpi="http://schemas.microsoft.com/office/word/2010/wordprocessingInk" xmlns:wne="http://schemas.microsoft.com/office/word/2006/wordml" xmlns:wps="http://schemas.microsoft.com/office/word/2010/wordprocessingShape" mc:Ignorable="w14 w15 wp14">
+<w:ftr xmlns:wpc="http://schemas.microsoft.com/office/word/2010/wordprocessingCanvas" xmlns:mc="http://schemas.openxmlformats.org/markup-compatibility/2006" xmlns:o="urn:schemas-microsoft-com:office:office" xmlns:r="http://schemas.openxmlformats.org/officeDocument/2006/relationships" xmlns:m="http://schemas.openxmlformats.org/officeDocument/2006/math" xmlns:v="urn:schemas-microsoft-com:vml" xmlns:wp14="http://schemas.microsoft.com/office/word/2010/wordprocessingDrawing" xmlns:wp="http://schemas.openxmlformats.org/drawingml/2006/wordprocessingDrawing" xmlns:w10="urn:schemas-microsoft-com:office:word" xmlns:w="http://schemas.openxmlformats.org/wordprocessingml/2006/main" xmlns:w14="http://schemas.microsoft.com/office/word/2010/wordml" xmlns:wpg="http://schemas.microsoft.com/office/word/2010/wordprocessingGroup" xmlns:wpi="http://schemas.microsoft.com/office/word/2010/wordprocessingInk" xmlns:wne="http://schemas.microsoft.com/office/word/2006/wordml" xmlns:wps="http://schemas.microsoft.com/office/word/2010/wordprocessingShape" mc:Ignorable="w14 wp14">
   <w:p>
     <w:pPr>
-      <w:pStyle w:val="Fuzeile"/>
+      <w:pStyle w:val="Footer"/>
       <w:tabs>
         <w:tab w:val="clear" w:pos="9072"/>
         <w:tab w:val="right" w:pos="14317"/>
@@ -9417,7 +6741,7 @@
       <w:rPr>
         <w:noProof/>
       </w:rPr>
-      <w:t>8</w:t>
+      <w:t>7</w:t>
     </w:r>
     <w:r>
       <w:fldChar w:fldCharType="end"/>
@@ -9425,20 +6749,36 @@
     <w:r>
       <w:t>/</w:t>
     </w:r>
-    <w:fldSimple w:instr=" NUMPAGES   \* MERGEFORMAT ">
-      <w:r>
-        <w:rPr>
-          <w:noProof/>
-        </w:rPr>
-        <w:t>8</w:t>
-      </w:r>
-    </w:fldSimple>
+    <w:r>
+      <w:fldChar w:fldCharType="begin"/>
+    </w:r>
+    <w:r>
+      <w:instrText xml:space="preserve"> NUMPAGES   \* MERG</w:instrText>
+    </w:r>
+    <w:r>
+      <w:instrText xml:space="preserve">EFORMAT </w:instrText>
+    </w:r>
+    <w:r>
+      <w:fldChar w:fldCharType="separate"/>
+    </w:r>
+    <w:r>
+      <w:rPr>
+        <w:noProof/>
+      </w:rPr>
+      <w:t>7</w:t>
+    </w:r>
+    <w:r>
+      <w:rPr>
+        <w:noProof/>
+      </w:rPr>
+      <w:fldChar w:fldCharType="end"/>
+    </w:r>
   </w:p>
 </w:ftr>
 </file>
 
 <file path=word/footnotes.xml><?xml version="1.0" encoding="utf-8"?>
-<w:footnotes xmlns:wpc="http://schemas.microsoft.com/office/word/2010/wordprocessingCanvas" xmlns:mc="http://schemas.openxmlformats.org/markup-compatibility/2006" xmlns:o="urn:schemas-microsoft-com:office:office" xmlns:r="http://schemas.openxmlformats.org/officeDocument/2006/relationships" xmlns:m="http://schemas.openxmlformats.org/officeDocument/2006/math" xmlns:v="urn:schemas-microsoft-com:vml" xmlns:wp14="http://schemas.microsoft.com/office/word/2010/wordprocessingDrawing" xmlns:wp="http://schemas.openxmlformats.org/drawingml/2006/wordprocessingDrawing" xmlns:w10="urn:schemas-microsoft-com:office:word" xmlns:w="http://schemas.openxmlformats.org/wordprocessingml/2006/main" xmlns:w14="http://schemas.microsoft.com/office/word/2010/wordml" xmlns:w15="http://schemas.microsoft.com/office/word/2012/wordml" xmlns:wpg="http://schemas.microsoft.com/office/word/2010/wordprocessingGroup" xmlns:wpi="http://schemas.microsoft.com/office/word/2010/wordprocessingInk" xmlns:wne="http://schemas.microsoft.com/office/word/2006/wordml" xmlns:wps="http://schemas.microsoft.com/office/word/2010/wordprocessingShape" mc:Ignorable="w14 w15 wp14">
+<w:footnotes xmlns:wpc="http://schemas.microsoft.com/office/word/2010/wordprocessingCanvas" xmlns:mc="http://schemas.openxmlformats.org/markup-compatibility/2006" xmlns:o="urn:schemas-microsoft-com:office:office" xmlns:r="http://schemas.openxmlformats.org/officeDocument/2006/relationships" xmlns:m="http://schemas.openxmlformats.org/officeDocument/2006/math" xmlns:v="urn:schemas-microsoft-com:vml" xmlns:wp14="http://schemas.microsoft.com/office/word/2010/wordprocessingDrawing" xmlns:wp="http://schemas.openxmlformats.org/drawingml/2006/wordprocessingDrawing" xmlns:w10="urn:schemas-microsoft-com:office:word" xmlns:w="http://schemas.openxmlformats.org/wordprocessingml/2006/main" xmlns:w14="http://schemas.microsoft.com/office/word/2010/wordml" xmlns:wpg="http://schemas.microsoft.com/office/word/2010/wordprocessingGroup" xmlns:wpi="http://schemas.microsoft.com/office/word/2010/wordprocessingInk" xmlns:wne="http://schemas.microsoft.com/office/word/2006/wordml" xmlns:wps="http://schemas.microsoft.com/office/word/2010/wordprocessingShape" mc:Ignorable="w14 wp14">
   <w:footnote w:type="separator" w:id="-1">
     <w:p>
       <w:pPr>
@@ -9463,10 +6803,10 @@
 </file>
 
 <file path=word/header1.xml><?xml version="1.0" encoding="utf-8"?>
-<w:hdr xmlns:wpc="http://schemas.microsoft.com/office/word/2010/wordprocessingCanvas" xmlns:mc="http://schemas.openxmlformats.org/markup-compatibility/2006" xmlns:o="urn:schemas-microsoft-com:office:office" xmlns:r="http://schemas.openxmlformats.org/officeDocument/2006/relationships" xmlns:m="http://schemas.openxmlformats.org/officeDocument/2006/math" xmlns:v="urn:schemas-microsoft-com:vml" xmlns:wp14="http://schemas.microsoft.com/office/word/2010/wordprocessingDrawing" xmlns:wp="http://schemas.openxmlformats.org/drawingml/2006/wordprocessingDrawing" xmlns:w10="urn:schemas-microsoft-com:office:word" xmlns:w="http://schemas.openxmlformats.org/wordprocessingml/2006/main" xmlns:w14="http://schemas.microsoft.com/office/word/2010/wordml" xmlns:w15="http://schemas.microsoft.com/office/word/2012/wordml" xmlns:wpg="http://schemas.microsoft.com/office/word/2010/wordprocessingGroup" xmlns:wpi="http://schemas.microsoft.com/office/word/2010/wordprocessingInk" xmlns:wne="http://schemas.microsoft.com/office/word/2006/wordml" xmlns:wps="http://schemas.microsoft.com/office/word/2010/wordprocessingShape" mc:Ignorable="w14 w15 wp14">
+<w:hdr xmlns:wpc="http://schemas.microsoft.com/office/word/2010/wordprocessingCanvas" xmlns:mc="http://schemas.openxmlformats.org/markup-compatibility/2006" xmlns:o="urn:schemas-microsoft-com:office:office" xmlns:r="http://schemas.openxmlformats.org/officeDocument/2006/relationships" xmlns:m="http://schemas.openxmlformats.org/officeDocument/2006/math" xmlns:v="urn:schemas-microsoft-com:vml" xmlns:wp14="http://schemas.microsoft.com/office/word/2010/wordprocessingDrawing" xmlns:wp="http://schemas.openxmlformats.org/drawingml/2006/wordprocessingDrawing" xmlns:w10="urn:schemas-microsoft-com:office:word" xmlns:w="http://schemas.openxmlformats.org/wordprocessingml/2006/main" xmlns:w14="http://schemas.microsoft.com/office/word/2010/wordml" xmlns:wpg="http://schemas.microsoft.com/office/word/2010/wordprocessingGroup" xmlns:wpi="http://schemas.microsoft.com/office/word/2010/wordprocessingInk" xmlns:wne="http://schemas.microsoft.com/office/word/2006/wordml" xmlns:wps="http://schemas.microsoft.com/office/word/2010/wordprocessingShape" mc:Ignorable="w14 wp14">
   <w:p>
     <w:pPr>
-      <w:pStyle w:val="Kopfzeile"/>
+      <w:pStyle w:val="Header"/>
     </w:pPr>
     <w:r>
       <w:t>Projektskizze Docker</w:t>
@@ -9483,10 +6823,10 @@
 </file>
 
 <file path=word/header2.xml><?xml version="1.0" encoding="utf-8"?>
-<w:hdr xmlns:wpc="http://schemas.microsoft.com/office/word/2010/wordprocessingCanvas" xmlns:mc="http://schemas.openxmlformats.org/markup-compatibility/2006" xmlns:o="urn:schemas-microsoft-com:office:office" xmlns:r="http://schemas.openxmlformats.org/officeDocument/2006/relationships" xmlns:m="http://schemas.openxmlformats.org/officeDocument/2006/math" xmlns:v="urn:schemas-microsoft-com:vml" xmlns:wp14="http://schemas.microsoft.com/office/word/2010/wordprocessingDrawing" xmlns:wp="http://schemas.openxmlformats.org/drawingml/2006/wordprocessingDrawing" xmlns:w10="urn:schemas-microsoft-com:office:word" xmlns:w="http://schemas.openxmlformats.org/wordprocessingml/2006/main" xmlns:w14="http://schemas.microsoft.com/office/word/2010/wordml" xmlns:w15="http://schemas.microsoft.com/office/word/2012/wordml" xmlns:wpg="http://schemas.microsoft.com/office/word/2010/wordprocessingGroup" xmlns:wpi="http://schemas.microsoft.com/office/word/2010/wordprocessingInk" xmlns:wne="http://schemas.microsoft.com/office/word/2006/wordml" xmlns:wps="http://schemas.microsoft.com/office/word/2010/wordprocessingShape" mc:Ignorable="w14 w15 wp14">
+<w:hdr xmlns:wpc="http://schemas.microsoft.com/office/word/2010/wordprocessingCanvas" xmlns:mc="http://schemas.openxmlformats.org/markup-compatibility/2006" xmlns:o="urn:schemas-microsoft-com:office:office" xmlns:r="http://schemas.openxmlformats.org/officeDocument/2006/relationships" xmlns:m="http://schemas.openxmlformats.org/officeDocument/2006/math" xmlns:v="urn:schemas-microsoft-com:vml" xmlns:wp14="http://schemas.microsoft.com/office/word/2010/wordprocessingDrawing" xmlns:wp="http://schemas.openxmlformats.org/drawingml/2006/wordprocessingDrawing" xmlns:w10="urn:schemas-microsoft-com:office:word" xmlns:w="http://schemas.openxmlformats.org/wordprocessingml/2006/main" xmlns:w14="http://schemas.microsoft.com/office/word/2010/wordml" xmlns:wpg="http://schemas.microsoft.com/office/word/2010/wordprocessingGroup" xmlns:wpi="http://schemas.microsoft.com/office/word/2010/wordprocessingInk" xmlns:wne="http://schemas.microsoft.com/office/word/2006/wordml" xmlns:wps="http://schemas.microsoft.com/office/word/2010/wordprocessingShape" mc:Ignorable="w14 wp14">
   <w:p>
     <w:pPr>
-      <w:pStyle w:val="Kopfzeile"/>
+      <w:pStyle w:val="Header"/>
       <w:tabs>
         <w:tab w:val="clear" w:pos="4536"/>
         <w:tab w:val="clear" w:pos="9072"/>
@@ -9509,10 +6849,10 @@
 </file>
 
 <file path=word/header3.xml><?xml version="1.0" encoding="utf-8"?>
-<w:hdr xmlns:wpc="http://schemas.microsoft.com/office/word/2010/wordprocessingCanvas" xmlns:mc="http://schemas.openxmlformats.org/markup-compatibility/2006" xmlns:o="urn:schemas-microsoft-com:office:office" xmlns:r="http://schemas.openxmlformats.org/officeDocument/2006/relationships" xmlns:m="http://schemas.openxmlformats.org/officeDocument/2006/math" xmlns:v="urn:schemas-microsoft-com:vml" xmlns:wp14="http://schemas.microsoft.com/office/word/2010/wordprocessingDrawing" xmlns:wp="http://schemas.openxmlformats.org/drawingml/2006/wordprocessingDrawing" xmlns:w10="urn:schemas-microsoft-com:office:word" xmlns:w="http://schemas.openxmlformats.org/wordprocessingml/2006/main" xmlns:w14="http://schemas.microsoft.com/office/word/2010/wordml" xmlns:w15="http://schemas.microsoft.com/office/word/2012/wordml" xmlns:wpg="http://schemas.microsoft.com/office/word/2010/wordprocessingGroup" xmlns:wpi="http://schemas.microsoft.com/office/word/2010/wordprocessingInk" xmlns:wne="http://schemas.microsoft.com/office/word/2006/wordml" xmlns:wps="http://schemas.microsoft.com/office/word/2010/wordprocessingShape" mc:Ignorable="w14 w15 wp14">
+<w:hdr xmlns:wpc="http://schemas.microsoft.com/office/word/2010/wordprocessingCanvas" xmlns:mc="http://schemas.openxmlformats.org/markup-compatibility/2006" xmlns:o="urn:schemas-microsoft-com:office:office" xmlns:r="http://schemas.openxmlformats.org/officeDocument/2006/relationships" xmlns:m="http://schemas.openxmlformats.org/officeDocument/2006/math" xmlns:v="urn:schemas-microsoft-com:vml" xmlns:wp14="http://schemas.microsoft.com/office/word/2010/wordprocessingDrawing" xmlns:wp="http://schemas.openxmlformats.org/drawingml/2006/wordprocessingDrawing" xmlns:w10="urn:schemas-microsoft-com:office:word" xmlns:w="http://schemas.openxmlformats.org/wordprocessingml/2006/main" xmlns:w14="http://schemas.microsoft.com/office/word/2010/wordml" xmlns:wpg="http://schemas.microsoft.com/office/word/2010/wordprocessingGroup" xmlns:wpi="http://schemas.microsoft.com/office/word/2010/wordprocessingInk" xmlns:wne="http://schemas.microsoft.com/office/word/2006/wordml" xmlns:wps="http://schemas.microsoft.com/office/word/2010/wordprocessingShape" mc:Ignorable="w14 wp14">
   <w:p>
     <w:pPr>
-      <w:pStyle w:val="Kopfzeile"/>
+      <w:pStyle w:val="Header"/>
     </w:pPr>
     <w:r>
       <w:t>Projektskizze Docker</w:t>
@@ -9529,7 +6869,7 @@
 </file>
 
 <file path=word/numbering.xml><?xml version="1.0" encoding="utf-8"?>
-<w:numbering xmlns:wpc="http://schemas.microsoft.com/office/word/2010/wordprocessingCanvas" xmlns:mc="http://schemas.openxmlformats.org/markup-compatibility/2006" xmlns:o="urn:schemas-microsoft-com:office:office" xmlns:r="http://schemas.openxmlformats.org/officeDocument/2006/relationships" xmlns:m="http://schemas.openxmlformats.org/officeDocument/2006/math" xmlns:v="urn:schemas-microsoft-com:vml" xmlns:wp14="http://schemas.microsoft.com/office/word/2010/wordprocessingDrawing" xmlns:wp="http://schemas.openxmlformats.org/drawingml/2006/wordprocessingDrawing" xmlns:w10="urn:schemas-microsoft-com:office:word" xmlns:w="http://schemas.openxmlformats.org/wordprocessingml/2006/main" xmlns:w14="http://schemas.microsoft.com/office/word/2010/wordml" xmlns:w15="http://schemas.microsoft.com/office/word/2012/wordml" xmlns:wpg="http://schemas.microsoft.com/office/word/2010/wordprocessingGroup" xmlns:wpi="http://schemas.microsoft.com/office/word/2010/wordprocessingInk" xmlns:wne="http://schemas.microsoft.com/office/word/2006/wordml" xmlns:wps="http://schemas.microsoft.com/office/word/2010/wordprocessingShape" mc:Ignorable="w14 w15 wp14">
+<w:numbering xmlns:wpc="http://schemas.microsoft.com/office/word/2010/wordprocessingCanvas" xmlns:mc="http://schemas.openxmlformats.org/markup-compatibility/2006" xmlns:o="urn:schemas-microsoft-com:office:office" xmlns:r="http://schemas.openxmlformats.org/officeDocument/2006/relationships" xmlns:m="http://schemas.openxmlformats.org/officeDocument/2006/math" xmlns:v="urn:schemas-microsoft-com:vml" xmlns:wp14="http://schemas.microsoft.com/office/word/2010/wordprocessingDrawing" xmlns:wp="http://schemas.openxmlformats.org/drawingml/2006/wordprocessingDrawing" xmlns:w10="urn:schemas-microsoft-com:office:word" xmlns:w="http://schemas.openxmlformats.org/wordprocessingml/2006/main" xmlns:w14="http://schemas.microsoft.com/office/word/2010/wordml" xmlns:wpg="http://schemas.microsoft.com/office/word/2010/wordprocessingGroup" xmlns:wpi="http://schemas.microsoft.com/office/word/2010/wordprocessingInk" xmlns:wne="http://schemas.microsoft.com/office/word/2006/wordml" xmlns:wps="http://schemas.microsoft.com/office/word/2010/wordprocessingShape" mc:Ignorable="w14 wp14">
   <w:abstractNum w:abstractNumId="0">
     <w:nsid w:val="08D86EBF"/>
     <w:multiLevelType w:val="hybridMultilevel"/>
@@ -10345,16 +7685,8 @@
 </w:numbering>
 </file>
 
-<file path=word/people.xml><?xml version="1.0" encoding="utf-8"?>
-<w15:people xmlns:wpc="http://schemas.microsoft.com/office/word/2010/wordprocessingCanvas" xmlns:mc="http://schemas.openxmlformats.org/markup-compatibility/2006" xmlns:o="urn:schemas-microsoft-com:office:office" xmlns:r="http://schemas.openxmlformats.org/officeDocument/2006/relationships" xmlns:m="http://schemas.openxmlformats.org/officeDocument/2006/math" xmlns:v="urn:schemas-microsoft-com:vml" xmlns:wp14="http://schemas.microsoft.com/office/word/2010/wordprocessingDrawing" xmlns:wp="http://schemas.openxmlformats.org/drawingml/2006/wordprocessingDrawing" xmlns:w10="urn:schemas-microsoft-com:office:word" xmlns:w="http://schemas.openxmlformats.org/wordprocessingml/2006/main" xmlns:w14="http://schemas.microsoft.com/office/word/2010/wordml" xmlns:w15="http://schemas.microsoft.com/office/word/2012/wordml" xmlns:wpg="http://schemas.microsoft.com/office/word/2010/wordprocessingGroup" xmlns:wpi="http://schemas.microsoft.com/office/word/2010/wordprocessingInk" xmlns:wne="http://schemas.microsoft.com/office/word/2006/wordml" xmlns:wps="http://schemas.microsoft.com/office/word/2010/wordprocessingShape" mc:Ignorable="w14 w15 wp14">
-  <w15:person w15:author="HAL9000">
-    <w15:presenceInfo w15:providerId="None" w15:userId="HAL9000"/>
-  </w15:person>
-</w15:people>
-</file>
-
 <file path=word/styles.xml><?xml version="1.0" encoding="utf-8"?>
-<w:styles xmlns:mc="http://schemas.openxmlformats.org/markup-compatibility/2006" xmlns:r="http://schemas.openxmlformats.org/officeDocument/2006/relationships" xmlns:w="http://schemas.openxmlformats.org/wordprocessingml/2006/main" xmlns:w14="http://schemas.microsoft.com/office/word/2010/wordml" xmlns:w15="http://schemas.microsoft.com/office/word/2012/wordml" mc:Ignorable="w14 w15">
+<w:styles xmlns:mc="http://schemas.openxmlformats.org/markup-compatibility/2006" xmlns:r="http://schemas.openxmlformats.org/officeDocument/2006/relationships" xmlns:w="http://schemas.openxmlformats.org/wordprocessingml/2006/main" xmlns:w14="http://schemas.microsoft.com/office/word/2010/wordml" mc:Ignorable="w14">
   <w:docDefaults>
     <w:rPrDefault>
       <w:rPr>
@@ -10370,380 +7702,146 @@
       </w:pPr>
     </w:pPrDefault>
   </w:docDefaults>
-  <w:latentStyles w:defLockedState="0" w:defUIPriority="99" w:defSemiHidden="0" w:defUnhideWhenUsed="0" w:defQFormat="0" w:count="371">
-    <w:lsdException w:name="Normal" w:uiPriority="0" w:qFormat="1"/>
-    <w:lsdException w:name="heading 1" w:uiPriority="9" w:qFormat="1"/>
-    <w:lsdException w:name="heading 2" w:semiHidden="1" w:uiPriority="9" w:unhideWhenUsed="1" w:qFormat="1"/>
-    <w:lsdException w:name="heading 3" w:semiHidden="1" w:uiPriority="9" w:unhideWhenUsed="1"/>
-    <w:lsdException w:name="heading 4" w:semiHidden="1" w:uiPriority="9" w:unhideWhenUsed="1"/>
-    <w:lsdException w:name="heading 5" w:semiHidden="1" w:uiPriority="9" w:unhideWhenUsed="1" w:qFormat="1"/>
-    <w:lsdException w:name="heading 6" w:semiHidden="1" w:uiPriority="9" w:unhideWhenUsed="1" w:qFormat="1"/>
-    <w:lsdException w:name="heading 7" w:semiHidden="1" w:uiPriority="9" w:unhideWhenUsed="1" w:qFormat="1"/>
-    <w:lsdException w:name="heading 8" w:semiHidden="1" w:uiPriority="9" w:unhideWhenUsed="1" w:qFormat="1"/>
-    <w:lsdException w:name="heading 9" w:semiHidden="1" w:uiPriority="9" w:unhideWhenUsed="1" w:qFormat="1"/>
-    <w:lsdException w:name="index 1" w:semiHidden="1" w:unhideWhenUsed="1"/>
-    <w:lsdException w:name="index 2" w:semiHidden="1" w:unhideWhenUsed="1"/>
-    <w:lsdException w:name="index 3" w:semiHidden="1" w:unhideWhenUsed="1"/>
-    <w:lsdException w:name="index 4" w:semiHidden="1" w:unhideWhenUsed="1"/>
-    <w:lsdException w:name="index 5" w:semiHidden="1" w:unhideWhenUsed="1"/>
-    <w:lsdException w:name="index 6" w:semiHidden="1" w:unhideWhenUsed="1"/>
-    <w:lsdException w:name="index 7" w:semiHidden="1" w:unhideWhenUsed="1"/>
-    <w:lsdException w:name="index 8" w:semiHidden="1" w:unhideWhenUsed="1"/>
-    <w:lsdException w:name="index 9" w:semiHidden="1" w:unhideWhenUsed="1"/>
-    <w:lsdException w:name="toc 1" w:semiHidden="1" w:uiPriority="39" w:unhideWhenUsed="1"/>
-    <w:lsdException w:name="toc 2" w:semiHidden="1" w:uiPriority="39" w:unhideWhenUsed="1"/>
-    <w:lsdException w:name="toc 3" w:semiHidden="1" w:uiPriority="39" w:unhideWhenUsed="1"/>
-    <w:lsdException w:name="toc 4" w:semiHidden="1" w:uiPriority="39" w:unhideWhenUsed="1"/>
-    <w:lsdException w:name="toc 5" w:semiHidden="1" w:uiPriority="39" w:unhideWhenUsed="1"/>
-    <w:lsdException w:name="toc 6" w:semiHidden="1" w:uiPriority="39" w:unhideWhenUsed="1"/>
-    <w:lsdException w:name="toc 7" w:semiHidden="1" w:uiPriority="39" w:unhideWhenUsed="1"/>
-    <w:lsdException w:name="toc 8" w:semiHidden="1" w:uiPriority="39" w:unhideWhenUsed="1"/>
-    <w:lsdException w:name="toc 9" w:semiHidden="1" w:uiPriority="39" w:unhideWhenUsed="1"/>
-    <w:lsdException w:name="Normal Indent" w:semiHidden="1" w:unhideWhenUsed="1"/>
-    <w:lsdException w:name="footnote text" w:semiHidden="1" w:unhideWhenUsed="1"/>
-    <w:lsdException w:name="annotation text" w:semiHidden="1" w:unhideWhenUsed="1"/>
-    <w:lsdException w:name="header" w:semiHidden="1" w:unhideWhenUsed="1"/>
-    <w:lsdException w:name="footer" w:semiHidden="1" w:unhideWhenUsed="1"/>
-    <w:lsdException w:name="index heading" w:semiHidden="1" w:unhideWhenUsed="1"/>
-    <w:lsdException w:name="caption" w:semiHidden="1" w:uiPriority="35" w:unhideWhenUsed="1" w:qFormat="1"/>
-    <w:lsdException w:name="table of figures" w:semiHidden="1" w:unhideWhenUsed="1"/>
-    <w:lsdException w:name="envelope address" w:semiHidden="1" w:unhideWhenUsed="1"/>
-    <w:lsdException w:name="envelope return" w:semiHidden="1" w:unhideWhenUsed="1"/>
-    <w:lsdException w:name="footnote reference" w:semiHidden="1" w:unhideWhenUsed="1"/>
-    <w:lsdException w:name="annotation reference" w:semiHidden="1" w:unhideWhenUsed="1"/>
-    <w:lsdException w:name="line number" w:semiHidden="1" w:unhideWhenUsed="1"/>
-    <w:lsdException w:name="page number" w:semiHidden="1" w:unhideWhenUsed="1"/>
-    <w:lsdException w:name="endnote reference" w:semiHidden="1" w:unhideWhenUsed="1"/>
-    <w:lsdException w:name="endnote text" w:semiHidden="1" w:unhideWhenUsed="1"/>
-    <w:lsdException w:name="table of authorities" w:semiHidden="1" w:unhideWhenUsed="1"/>
-    <w:lsdException w:name="macro" w:semiHidden="1" w:unhideWhenUsed="1"/>
-    <w:lsdException w:name="toa heading" w:semiHidden="1" w:unhideWhenUsed="1"/>
-    <w:lsdException w:name="List" w:semiHidden="1" w:unhideWhenUsed="1"/>
-    <w:lsdException w:name="List Bullet" w:semiHidden="1" w:unhideWhenUsed="1"/>
-    <w:lsdException w:name="List Number" w:semiHidden="1" w:unhideWhenUsed="1"/>
-    <w:lsdException w:name="List 2" w:semiHidden="1" w:unhideWhenUsed="1"/>
-    <w:lsdException w:name="List 3" w:semiHidden="1" w:unhideWhenUsed="1"/>
-    <w:lsdException w:name="List 4" w:semiHidden="1" w:unhideWhenUsed="1"/>
-    <w:lsdException w:name="List 5" w:semiHidden="1" w:unhideWhenUsed="1"/>
-    <w:lsdException w:name="List Bullet 2" w:semiHidden="1" w:unhideWhenUsed="1"/>
-    <w:lsdException w:name="List Bullet 3" w:semiHidden="1" w:unhideWhenUsed="1"/>
-    <w:lsdException w:name="List Bullet 4" w:semiHidden="1" w:unhideWhenUsed="1"/>
-    <w:lsdException w:name="List Bullet 5" w:semiHidden="1" w:unhideWhenUsed="1"/>
-    <w:lsdException w:name="List Number 2" w:semiHidden="1" w:unhideWhenUsed="1"/>
-    <w:lsdException w:name="List Number 3" w:semiHidden="1" w:unhideWhenUsed="1"/>
-    <w:lsdException w:name="List Number 4" w:semiHidden="1" w:unhideWhenUsed="1"/>
-    <w:lsdException w:name="List Number 5" w:semiHidden="1" w:unhideWhenUsed="1"/>
-    <w:lsdException w:name="Title" w:uiPriority="10" w:qFormat="1"/>
-    <w:lsdException w:name="Closing" w:semiHidden="1" w:unhideWhenUsed="1"/>
-    <w:lsdException w:name="Signature" w:semiHidden="1" w:unhideWhenUsed="1"/>
-    <w:lsdException w:name="Default Paragraph Font" w:semiHidden="1" w:uiPriority="1" w:unhideWhenUsed="1"/>
-    <w:lsdException w:name="Body Text" w:semiHidden="1" w:unhideWhenUsed="1"/>
-    <w:lsdException w:name="Body Text Indent" w:semiHidden="1" w:unhideWhenUsed="1"/>
-    <w:lsdException w:name="List Continue" w:semiHidden="1" w:unhideWhenUsed="1"/>
-    <w:lsdException w:name="List Continue 2" w:semiHidden="1" w:unhideWhenUsed="1"/>
-    <w:lsdException w:name="List Continue 3" w:semiHidden="1" w:unhideWhenUsed="1"/>
-    <w:lsdException w:name="List Continue 4" w:semiHidden="1" w:unhideWhenUsed="1"/>
-    <w:lsdException w:name="List Continue 5" w:semiHidden="1" w:unhideWhenUsed="1"/>
-    <w:lsdException w:name="Message Header" w:semiHidden="1" w:unhideWhenUsed="1"/>
-    <w:lsdException w:name="Subtitle" w:uiPriority="11" w:qFormat="1"/>
-    <w:lsdException w:name="Salutation" w:semiHidden="1" w:unhideWhenUsed="1"/>
-    <w:lsdException w:name="Date" w:semiHidden="1" w:unhideWhenUsed="1"/>
-    <w:lsdException w:name="Body Text First Indent" w:semiHidden="1" w:unhideWhenUsed="1"/>
-    <w:lsdException w:name="Body Text First Indent 2" w:semiHidden="1" w:unhideWhenUsed="1"/>
-    <w:lsdException w:name="Note Heading" w:semiHidden="1" w:unhideWhenUsed="1"/>
-    <w:lsdException w:name="Body Text 2" w:semiHidden="1" w:unhideWhenUsed="1"/>
-    <w:lsdException w:name="Body Text 3" w:semiHidden="1" w:unhideWhenUsed="1"/>
-    <w:lsdException w:name="Body Text Indent 2" w:semiHidden="1" w:unhideWhenUsed="1"/>
-    <w:lsdException w:name="Body Text Indent 3" w:semiHidden="1" w:unhideWhenUsed="1"/>
-    <w:lsdException w:name="Block Text" w:semiHidden="1" w:unhideWhenUsed="1"/>
-    <w:lsdException w:name="Hyperlink" w:semiHidden="1" w:unhideWhenUsed="1"/>
-    <w:lsdException w:name="FollowedHyperlink" w:semiHidden="1" w:unhideWhenUsed="1"/>
-    <w:lsdException w:name="Strong" w:uiPriority="22" w:qFormat="1"/>
-    <w:lsdException w:name="Emphasis" w:uiPriority="20" w:qFormat="1"/>
-    <w:lsdException w:name="Document Map" w:semiHidden="1" w:unhideWhenUsed="1"/>
-    <w:lsdException w:name="Plain Text" w:semiHidden="1" w:unhideWhenUsed="1"/>
-    <w:lsdException w:name="E-mail Signature" w:semiHidden="1" w:unhideWhenUsed="1"/>
-    <w:lsdException w:name="HTML Top of Form" w:semiHidden="1" w:unhideWhenUsed="1"/>
-    <w:lsdException w:name="HTML Bottom of Form" w:semiHidden="1" w:unhideWhenUsed="1"/>
-    <w:lsdException w:name="Normal (Web)" w:semiHidden="1" w:unhideWhenUsed="1"/>
-    <w:lsdException w:name="HTML Acronym" w:semiHidden="1" w:unhideWhenUsed="1"/>
-    <w:lsdException w:name="HTML Address" w:semiHidden="1" w:unhideWhenUsed="1"/>
-    <w:lsdException w:name="HTML Cite" w:semiHidden="1" w:unhideWhenUsed="1"/>
-    <w:lsdException w:name="HTML Code" w:semiHidden="1" w:unhideWhenUsed="1"/>
-    <w:lsdException w:name="HTML Definition" w:semiHidden="1" w:unhideWhenUsed="1"/>
-    <w:lsdException w:name="HTML Keyboard" w:semiHidden="1" w:unhideWhenUsed="1"/>
-    <w:lsdException w:name="HTML Preformatted" w:semiHidden="1" w:unhideWhenUsed="1"/>
-    <w:lsdException w:name="HTML Sample" w:semiHidden="1" w:unhideWhenUsed="1"/>
-    <w:lsdException w:name="HTML Typewriter" w:semiHidden="1" w:unhideWhenUsed="1"/>
-    <w:lsdException w:name="HTML Variable" w:semiHidden="1" w:unhideWhenUsed="1"/>
-    <w:lsdException w:name="Normal Table" w:semiHidden="1" w:unhideWhenUsed="1"/>
-    <w:lsdException w:name="annotation subject" w:semiHidden="1" w:unhideWhenUsed="1"/>
-    <w:lsdException w:name="No List" w:semiHidden="1" w:unhideWhenUsed="1"/>
-    <w:lsdException w:name="Outline List 1" w:semiHidden="1" w:unhideWhenUsed="1"/>
-    <w:lsdException w:name="Outline List 2" w:semiHidden="1" w:unhideWhenUsed="1"/>
-    <w:lsdException w:name="Outline List 3" w:semiHidden="1" w:unhideWhenUsed="1"/>
-    <w:lsdException w:name="Table Simple 1" w:semiHidden="1" w:unhideWhenUsed="1"/>
-    <w:lsdException w:name="Table Simple 2" w:semiHidden="1" w:unhideWhenUsed="1"/>
-    <w:lsdException w:name="Table Simple 3" w:semiHidden="1" w:unhideWhenUsed="1"/>
-    <w:lsdException w:name="Table Classic 1" w:semiHidden="1" w:unhideWhenUsed="1"/>
-    <w:lsdException w:name="Table Classic 2" w:semiHidden="1" w:unhideWhenUsed="1"/>
-    <w:lsdException w:name="Table Classic 3" w:semiHidden="1" w:unhideWhenUsed="1"/>
-    <w:lsdException w:name="Table Classic 4" w:semiHidden="1" w:unhideWhenUsed="1"/>
-    <w:lsdException w:name="Table Colorful 1" w:semiHidden="1" w:unhideWhenUsed="1"/>
-    <w:lsdException w:name="Table Colorful 2" w:semiHidden="1" w:unhideWhenUsed="1"/>
-    <w:lsdException w:name="Table Colorful 3" w:semiHidden="1" w:unhideWhenUsed="1"/>
-    <w:lsdException w:name="Table Columns 1" w:semiHidden="1" w:unhideWhenUsed="1"/>
-    <w:lsdException w:name="Table Columns 2" w:semiHidden="1" w:unhideWhenUsed="1"/>
-    <w:lsdException w:name="Table Columns 3" w:semiHidden="1" w:unhideWhenUsed="1"/>
-    <w:lsdException w:name="Table Columns 4" w:semiHidden="1" w:unhideWhenUsed="1"/>
-    <w:lsdException w:name="Table Columns 5" w:semiHidden="1" w:unhideWhenUsed="1"/>
-    <w:lsdException w:name="Table Grid 1" w:semiHidden="1" w:unhideWhenUsed="1"/>
-    <w:lsdException w:name="Table Grid 2" w:semiHidden="1" w:unhideWhenUsed="1"/>
-    <w:lsdException w:name="Table Grid 3" w:semiHidden="1" w:unhideWhenUsed="1"/>
-    <w:lsdException w:name="Table Grid 4" w:semiHidden="1" w:unhideWhenUsed="1"/>
-    <w:lsdException w:name="Table Grid 5" w:semiHidden="1" w:unhideWhenUsed="1"/>
-    <w:lsdException w:name="Table Grid 6" w:semiHidden="1" w:unhideWhenUsed="1"/>
-    <w:lsdException w:name="Table Grid 7" w:semiHidden="1" w:unhideWhenUsed="1"/>
-    <w:lsdException w:name="Table Grid 8" w:semiHidden="1" w:unhideWhenUsed="1"/>
-    <w:lsdException w:name="Table List 1" w:semiHidden="1" w:unhideWhenUsed="1"/>
-    <w:lsdException w:name="Table List 2" w:semiHidden="1" w:unhideWhenUsed="1"/>
-    <w:lsdException w:name="Table List 3" w:semiHidden="1" w:unhideWhenUsed="1"/>
-    <w:lsdException w:name="Table List 4" w:semiHidden="1" w:unhideWhenUsed="1"/>
-    <w:lsdException w:name="Table List 5" w:semiHidden="1" w:unhideWhenUsed="1"/>
-    <w:lsdException w:name="Table List 6" w:semiHidden="1" w:unhideWhenUsed="1"/>
-    <w:lsdException w:name="Table List 7" w:semiHidden="1" w:unhideWhenUsed="1"/>
-    <w:lsdException w:name="Table List 8" w:semiHidden="1" w:unhideWhenUsed="1"/>
-    <w:lsdException w:name="Table 3D effects 1" w:semiHidden="1" w:unhideWhenUsed="1"/>
-    <w:lsdException w:name="Table 3D effects 2" w:semiHidden="1" w:unhideWhenUsed="1"/>
-    <w:lsdException w:name="Table 3D effects 3" w:semiHidden="1" w:unhideWhenUsed="1"/>
-    <w:lsdException w:name="Table Contemporary" w:semiHidden="1" w:unhideWhenUsed="1"/>
-    <w:lsdException w:name="Table Elegant" w:semiHidden="1" w:unhideWhenUsed="1"/>
-    <w:lsdException w:name="Table Professional" w:semiHidden="1" w:unhideWhenUsed="1"/>
-    <w:lsdException w:name="Table Subtle 1" w:semiHidden="1" w:unhideWhenUsed="1"/>
-    <w:lsdException w:name="Table Subtle 2" w:semiHidden="1" w:unhideWhenUsed="1"/>
-    <w:lsdException w:name="Table Web 1" w:semiHidden="1" w:unhideWhenUsed="1"/>
-    <w:lsdException w:name="Table Web 2" w:semiHidden="1" w:unhideWhenUsed="1"/>
-    <w:lsdException w:name="Table Web 3" w:semiHidden="1" w:unhideWhenUsed="1"/>
-    <w:lsdException w:name="Balloon Text" w:semiHidden="1" w:unhideWhenUsed="1"/>
-    <w:lsdException w:name="Table Grid" w:uiPriority="39"/>
-    <w:lsdException w:name="Table Theme" w:semiHidden="1" w:unhideWhenUsed="1"/>
-    <w:lsdException w:name="Placeholder Text" w:semiHidden="1"/>
-    <w:lsdException w:name="No Spacing" w:uiPriority="1" w:qFormat="1"/>
-    <w:lsdException w:name="Light Shading" w:uiPriority="60"/>
-    <w:lsdException w:name="Light List" w:uiPriority="61"/>
-    <w:lsdException w:name="Light Grid" w:uiPriority="62"/>
-    <w:lsdException w:name="Medium Shading 1" w:uiPriority="63"/>
-    <w:lsdException w:name="Medium Shading 2" w:uiPriority="64"/>
-    <w:lsdException w:name="Medium List 1" w:uiPriority="65"/>
-    <w:lsdException w:name="Medium List 2" w:uiPriority="66"/>
-    <w:lsdException w:name="Medium Grid 1" w:uiPriority="67"/>
-    <w:lsdException w:name="Medium Grid 2" w:uiPriority="68"/>
-    <w:lsdException w:name="Medium Grid 3" w:uiPriority="69"/>
-    <w:lsdException w:name="Dark List" w:uiPriority="70"/>
-    <w:lsdException w:name="Colorful Shading" w:uiPriority="71"/>
-    <w:lsdException w:name="Colorful List" w:uiPriority="72"/>
-    <w:lsdException w:name="Colorful Grid" w:uiPriority="73"/>
-    <w:lsdException w:name="Light Shading Accent 1" w:uiPriority="60"/>
-    <w:lsdException w:name="Light List Accent 1" w:uiPriority="61"/>
-    <w:lsdException w:name="Light Grid Accent 1" w:uiPriority="62"/>
-    <w:lsdException w:name="Medium Shading 1 Accent 1" w:uiPriority="63"/>
-    <w:lsdException w:name="Medium Shading 2 Accent 1" w:uiPriority="64"/>
-    <w:lsdException w:name="Medium List 1 Accent 1" w:uiPriority="65"/>
-    <w:lsdException w:name="Revision" w:semiHidden="1"/>
-    <w:lsdException w:name="List Paragraph" w:uiPriority="34" w:qFormat="1"/>
-    <w:lsdException w:name="Quote" w:uiPriority="29" w:qFormat="1"/>
-    <w:lsdException w:name="Intense Quote" w:uiPriority="30" w:qFormat="1"/>
-    <w:lsdException w:name="Medium List 2 Accent 1" w:uiPriority="66"/>
-    <w:lsdException w:name="Medium Grid 1 Accent 1" w:uiPriority="67"/>
-    <w:lsdException w:name="Medium Grid 2 Accent 1" w:uiPriority="68"/>
-    <w:lsdException w:name="Medium Grid 3 Accent 1" w:uiPriority="69"/>
-    <w:lsdException w:name="Dark List Accent 1" w:uiPriority="70"/>
-    <w:lsdException w:name="Colorful Shading Accent 1" w:uiPriority="71"/>
-    <w:lsdException w:name="Colorful List Accent 1" w:uiPriority="72"/>
-    <w:lsdException w:name="Colorful Grid Accent 1" w:uiPriority="73"/>
-    <w:lsdException w:name="Light Shading Accent 2" w:uiPriority="60"/>
-    <w:lsdException w:name="Light List Accent 2" w:uiPriority="61"/>
-    <w:lsdException w:name="Light Grid Accent 2" w:uiPriority="62"/>
-    <w:lsdException w:name="Medium Shading 1 Accent 2" w:uiPriority="63"/>
-    <w:lsdException w:name="Medium Shading 2 Accent 2" w:uiPriority="64"/>
-    <w:lsdException w:name="Medium List 1 Accent 2" w:uiPriority="65"/>
-    <w:lsdException w:name="Medium List 2 Accent 2" w:uiPriority="66"/>
-    <w:lsdException w:name="Medium Grid 1 Accent 2" w:uiPriority="67"/>
-    <w:lsdException w:name="Medium Grid 2 Accent 2" w:uiPriority="68"/>
-    <w:lsdException w:name="Medium Grid 3 Accent 2" w:uiPriority="69"/>
-    <w:lsdException w:name="Dark List Accent 2" w:uiPriority="70"/>
-    <w:lsdException w:name="Colorful Shading Accent 2" w:uiPriority="71"/>
-    <w:lsdException w:name="Colorful List Accent 2" w:uiPriority="72"/>
-    <w:lsdException w:name="Colorful Grid Accent 2" w:uiPriority="73"/>
-    <w:lsdException w:name="Light Shading Accent 3" w:uiPriority="60"/>
-    <w:lsdException w:name="Light List Accent 3" w:uiPriority="61"/>
-    <w:lsdException w:name="Light Grid Accent 3" w:uiPriority="62"/>
-    <w:lsdException w:name="Medium Shading 1 Accent 3" w:uiPriority="63"/>
-    <w:lsdException w:name="Medium Shading 2 Accent 3" w:uiPriority="64"/>
-    <w:lsdException w:name="Medium List 1 Accent 3" w:uiPriority="65"/>
-    <w:lsdException w:name="Medium List 2 Accent 3" w:uiPriority="66"/>
-    <w:lsdException w:name="Medium Grid 1 Accent 3" w:uiPriority="67"/>
-    <w:lsdException w:name="Medium Grid 2 Accent 3" w:uiPriority="68"/>
-    <w:lsdException w:name="Medium Grid 3 Accent 3" w:uiPriority="69"/>
-    <w:lsdException w:name="Dark List Accent 3" w:uiPriority="70"/>
-    <w:lsdException w:name="Colorful Shading Accent 3" w:uiPriority="71"/>
-    <w:lsdException w:name="Colorful List Accent 3" w:uiPriority="72"/>
-    <w:lsdException w:name="Colorful Grid Accent 3" w:uiPriority="73"/>
-    <w:lsdException w:name="Light Shading Accent 4" w:uiPriority="60"/>
-    <w:lsdException w:name="Light List Accent 4" w:uiPriority="61"/>
-    <w:lsdException w:name="Light Grid Accent 4" w:uiPriority="62"/>
-    <w:lsdException w:name="Medium Shading 1 Accent 4" w:uiPriority="63"/>
-    <w:lsdException w:name="Medium Shading 2 Accent 4" w:uiPriority="64"/>
-    <w:lsdException w:name="Medium List 1 Accent 4" w:uiPriority="65"/>
-    <w:lsdException w:name="Medium List 2 Accent 4" w:uiPriority="66"/>
-    <w:lsdException w:name="Medium Grid 1 Accent 4" w:uiPriority="67"/>
-    <w:lsdException w:name="Medium Grid 2 Accent 4" w:uiPriority="68"/>
-    <w:lsdException w:name="Medium Grid 3 Accent 4" w:uiPriority="69"/>
-    <w:lsdException w:name="Dark List Accent 4" w:uiPriority="70"/>
-    <w:lsdException w:name="Colorful Shading Accent 4" w:uiPriority="71"/>
-    <w:lsdException w:name="Colorful List Accent 4" w:uiPriority="72"/>
-    <w:lsdException w:name="Colorful Grid Accent 4" w:uiPriority="73"/>
-    <w:lsdException w:name="Light Shading Accent 5" w:uiPriority="60"/>
-    <w:lsdException w:name="Light List Accent 5" w:uiPriority="61"/>
-    <w:lsdException w:name="Light Grid Accent 5" w:uiPriority="62"/>
-    <w:lsdException w:name="Medium Shading 1 Accent 5" w:uiPriority="63"/>
-    <w:lsdException w:name="Medium Shading 2 Accent 5" w:uiPriority="64"/>
-    <w:lsdException w:name="Medium List 1 Accent 5" w:uiPriority="65"/>
-    <w:lsdException w:name="Medium List 2 Accent 5" w:uiPriority="66"/>
-    <w:lsdException w:name="Medium Grid 1 Accent 5" w:uiPriority="67"/>
-    <w:lsdException w:name="Medium Grid 2 Accent 5" w:uiPriority="68"/>
-    <w:lsdException w:name="Medium Grid 3 Accent 5" w:uiPriority="69"/>
-    <w:lsdException w:name="Dark List Accent 5" w:uiPriority="70"/>
-    <w:lsdException w:name="Colorful Shading Accent 5" w:uiPriority="71"/>
-    <w:lsdException w:name="Colorful List Accent 5" w:uiPriority="72"/>
-    <w:lsdException w:name="Colorful Grid Accent 5" w:uiPriority="73"/>
-    <w:lsdException w:name="Light Shading Accent 6" w:uiPriority="60"/>
-    <w:lsdException w:name="Light List Accent 6" w:uiPriority="61"/>
-    <w:lsdException w:name="Light Grid Accent 6" w:uiPriority="62"/>
-    <w:lsdException w:name="Medium Shading 1 Accent 6" w:uiPriority="63"/>
-    <w:lsdException w:name="Medium Shading 2 Accent 6" w:uiPriority="64"/>
-    <w:lsdException w:name="Medium List 1 Accent 6" w:uiPriority="65"/>
-    <w:lsdException w:name="Medium List 2 Accent 6" w:uiPriority="66"/>
-    <w:lsdException w:name="Medium Grid 1 Accent 6" w:uiPriority="67"/>
-    <w:lsdException w:name="Medium Grid 2 Accent 6" w:uiPriority="68"/>
-    <w:lsdException w:name="Medium Grid 3 Accent 6" w:uiPriority="69"/>
-    <w:lsdException w:name="Dark List Accent 6" w:uiPriority="70"/>
-    <w:lsdException w:name="Colorful Shading Accent 6" w:uiPriority="71"/>
-    <w:lsdException w:name="Colorful List Accent 6" w:uiPriority="72"/>
-    <w:lsdException w:name="Colorful Grid Accent 6" w:uiPriority="73"/>
-    <w:lsdException w:name="Subtle Emphasis" w:uiPriority="19" w:qFormat="1"/>
-    <w:lsdException w:name="Intense Emphasis" w:uiPriority="21" w:qFormat="1"/>
-    <w:lsdException w:name="Subtle Reference" w:uiPriority="31" w:qFormat="1"/>
-    <w:lsdException w:name="Intense Reference" w:uiPriority="32" w:qFormat="1"/>
-    <w:lsdException w:name="Book Title" w:uiPriority="33" w:qFormat="1"/>
-    <w:lsdException w:name="Bibliography" w:semiHidden="1" w:uiPriority="37" w:unhideWhenUsed="1"/>
-    <w:lsdException w:name="TOC Heading" w:semiHidden="1" w:uiPriority="39" w:unhideWhenUsed="1" w:qFormat="1"/>
-    <w:lsdException w:name="Plain Table 1" w:uiPriority="41"/>
-    <w:lsdException w:name="Plain Table 2" w:uiPriority="42"/>
-    <w:lsdException w:name="Plain Table 3" w:uiPriority="43"/>
-    <w:lsdException w:name="Plain Table 4" w:uiPriority="44"/>
-    <w:lsdException w:name="Plain Table 5" w:uiPriority="45"/>
-    <w:lsdException w:name="Grid Table Light" w:uiPriority="40"/>
-    <w:lsdException w:name="Grid Table 1 Light" w:uiPriority="46"/>
-    <w:lsdException w:name="Grid Table 2" w:uiPriority="47"/>
-    <w:lsdException w:name="Grid Table 3" w:uiPriority="48"/>
-    <w:lsdException w:name="Grid Table 4" w:uiPriority="49"/>
-    <w:lsdException w:name="Grid Table 5 Dark" w:uiPriority="50"/>
-    <w:lsdException w:name="Grid Table 6 Colorful" w:uiPriority="51"/>
-    <w:lsdException w:name="Grid Table 7 Colorful" w:uiPriority="52"/>
-    <w:lsdException w:name="Grid Table 1 Light Accent 1" w:uiPriority="46"/>
-    <w:lsdException w:name="Grid Table 2 Accent 1" w:uiPriority="47"/>
-    <w:lsdException w:name="Grid Table 3 Accent 1" w:uiPriority="48"/>
-    <w:lsdException w:name="Grid Table 4 Accent 1" w:uiPriority="49"/>
-    <w:lsdException w:name="Grid Table 5 Dark Accent 1" w:uiPriority="50"/>
-    <w:lsdException w:name="Grid Table 6 Colorful Accent 1" w:uiPriority="51"/>
-    <w:lsdException w:name="Grid Table 7 Colorful Accent 1" w:uiPriority="52"/>
-    <w:lsdException w:name="Grid Table 1 Light Accent 2" w:uiPriority="46"/>
-    <w:lsdException w:name="Grid Table 2 Accent 2" w:uiPriority="47"/>
-    <w:lsdException w:name="Grid Table 3 Accent 2" w:uiPriority="48"/>
-    <w:lsdException w:name="Grid Table 4 Accent 2" w:uiPriority="49"/>
-    <w:lsdException w:name="Grid Table 5 Dark Accent 2" w:uiPriority="50"/>
-    <w:lsdException w:name="Grid Table 6 Colorful Accent 2" w:uiPriority="51"/>
-    <w:lsdException w:name="Grid Table 7 Colorful Accent 2" w:uiPriority="52"/>
-    <w:lsdException w:name="Grid Table 1 Light Accent 3" w:uiPriority="46"/>
-    <w:lsdException w:name="Grid Table 2 Accent 3" w:uiPriority="47"/>
-    <w:lsdException w:name="Grid Table 3 Accent 3" w:uiPriority="48"/>
-    <w:lsdException w:name="Grid Table 4 Accent 3" w:uiPriority="49"/>
-    <w:lsdException w:name="Grid Table 5 Dark Accent 3" w:uiPriority="50"/>
-    <w:lsdException w:name="Grid Table 6 Colorful Accent 3" w:uiPriority="51"/>
-    <w:lsdException w:name="Grid Table 7 Colorful Accent 3" w:uiPriority="52"/>
-    <w:lsdException w:name="Grid Table 1 Light Accent 4" w:uiPriority="46"/>
-    <w:lsdException w:name="Grid Table 2 Accent 4" w:uiPriority="47"/>
-    <w:lsdException w:name="Grid Table 3 Accent 4" w:uiPriority="48"/>
-    <w:lsdException w:name="Grid Table 4 Accent 4" w:uiPriority="49"/>
-    <w:lsdException w:name="Grid Table 5 Dark Accent 4" w:uiPriority="50"/>
-    <w:lsdException w:name="Grid Table 6 Colorful Accent 4" w:uiPriority="51"/>
-    <w:lsdException w:name="Grid Table 7 Colorful Accent 4" w:uiPriority="52"/>
-    <w:lsdException w:name="Grid Table 1 Light Accent 5" w:uiPriority="46"/>
-    <w:lsdException w:name="Grid Table 2 Accent 5" w:uiPriority="47"/>
-    <w:lsdException w:name="Grid Table 3 Accent 5" w:uiPriority="48"/>
-    <w:lsdException w:name="Grid Table 4 Accent 5" w:uiPriority="49"/>
-    <w:lsdException w:name="Grid Table 5 Dark Accent 5" w:uiPriority="50"/>
-    <w:lsdException w:name="Grid Table 6 Colorful Accent 5" w:uiPriority="51"/>
-    <w:lsdException w:name="Grid Table 7 Colorful Accent 5" w:uiPriority="52"/>
-    <w:lsdException w:name="Grid Table 1 Light Accent 6" w:uiPriority="46"/>
-    <w:lsdException w:name="Grid Table 2 Accent 6" w:uiPriority="47"/>
-    <w:lsdException w:name="Grid Table 3 Accent 6" w:uiPriority="48"/>
-    <w:lsdException w:name="Grid Table 4 Accent 6" w:uiPriority="49"/>
-    <w:lsdException w:name="Grid Table 5 Dark Accent 6" w:uiPriority="50"/>
-    <w:lsdException w:name="Grid Table 6 Colorful Accent 6" w:uiPriority="51"/>
-    <w:lsdException w:name="Grid Table 7 Colorful Accent 6" w:uiPriority="52"/>
-    <w:lsdException w:name="List Table 1 Light" w:uiPriority="46"/>
-    <w:lsdException w:name="List Table 2" w:uiPriority="47"/>
-    <w:lsdException w:name="List Table 3" w:uiPriority="48"/>
-    <w:lsdException w:name="List Table 4" w:uiPriority="49"/>
-    <w:lsdException w:name="List Table 5 Dark" w:uiPriority="50"/>
-    <w:lsdException w:name="List Table 6 Colorful" w:uiPriority="51"/>
-    <w:lsdException w:name="List Table 7 Colorful" w:uiPriority="52"/>
-    <w:lsdException w:name="List Table 1 Light Accent 1" w:uiPriority="46"/>
-    <w:lsdException w:name="List Table 2 Accent 1" w:uiPriority="47"/>
-    <w:lsdException w:name="List Table 3 Accent 1" w:uiPriority="48"/>
-    <w:lsdException w:name="List Table 4 Accent 1" w:uiPriority="49"/>
-    <w:lsdException w:name="List Table 5 Dark Accent 1" w:uiPriority="50"/>
-    <w:lsdException w:name="List Table 6 Colorful Accent 1" w:uiPriority="51"/>
-    <w:lsdException w:name="List Table 7 Colorful Accent 1" w:uiPriority="52"/>
-    <w:lsdException w:name="List Table 1 Light Accent 2" w:uiPriority="46"/>
-    <w:lsdException w:name="List Table 2 Accent 2" w:uiPriority="47"/>
-    <w:lsdException w:name="List Table 3 Accent 2" w:uiPriority="48"/>
-    <w:lsdException w:name="List Table 4 Accent 2" w:uiPriority="49"/>
-    <w:lsdException w:name="List Table 5 Dark Accent 2" w:uiPriority="50"/>
-    <w:lsdException w:name="List Table 6 Colorful Accent 2" w:uiPriority="51"/>
-    <w:lsdException w:name="List Table 7 Colorful Accent 2" w:uiPriority="52"/>
-    <w:lsdException w:name="List Table 1 Light Accent 3" w:uiPriority="46"/>
-    <w:lsdException w:name="List Table 2 Accent 3" w:uiPriority="47"/>
-    <w:lsdException w:name="List Table 3 Accent 3" w:uiPriority="48"/>
-    <w:lsdException w:name="List Table 4 Accent 3" w:uiPriority="49"/>
-    <w:lsdException w:name="List Table 5 Dark Accent 3" w:uiPriority="50"/>
-    <w:lsdException w:name="List Table 6 Colorful Accent 3" w:uiPriority="51"/>
-    <w:lsdException w:name="List Table 7 Colorful Accent 3" w:uiPriority="52"/>
-    <w:lsdException w:name="List Table 1 Light Accent 4" w:uiPriority="46"/>
-    <w:lsdException w:name="List Table 2 Accent 4" w:uiPriority="47"/>
-    <w:lsdException w:name="List Table 3 Accent 4" w:uiPriority="48"/>
-    <w:lsdException w:name="List Table 4 Accent 4" w:uiPriority="49"/>
-    <w:lsdException w:name="List Table 5 Dark Accent 4" w:uiPriority="50"/>
-    <w:lsdException w:name="List Table 6 Colorful Accent 4" w:uiPriority="51"/>
-    <w:lsdException w:name="List Table 7 Colorful Accent 4" w:uiPriority="52"/>
-    <w:lsdException w:name="List Table 1 Light Accent 5" w:uiPriority="46"/>
-    <w:lsdException w:name="List Table 2 Accent 5" w:uiPriority="47"/>
-    <w:lsdException w:name="List Table 3 Accent 5" w:uiPriority="48"/>
-    <w:lsdException w:name="List Table 4 Accent 5" w:uiPriority="49"/>
-    <w:lsdException w:name="List Table 5 Dark Accent 5" w:uiPriority="50"/>
-    <w:lsdException w:name="List Table 6 Colorful Accent 5" w:uiPriority="51"/>
-    <w:lsdException w:name="List Table 7 Colorful Accent 5" w:uiPriority="52"/>
-    <w:lsdException w:name="List Table 1 Light Accent 6" w:uiPriority="46"/>
-    <w:lsdException w:name="List Table 2 Accent 6" w:uiPriority="47"/>
-    <w:lsdException w:name="List Table 3 Accent 6" w:uiPriority="48"/>
-    <w:lsdException w:name="List Table 4 Accent 6" w:uiPriority="49"/>
-    <w:lsdException w:name="List Table 5 Dark Accent 6" w:uiPriority="50"/>
-    <w:lsdException w:name="List Table 6 Colorful Accent 6" w:uiPriority="51"/>
-    <w:lsdException w:name="List Table 7 Colorful Accent 6" w:uiPriority="52"/>
+  <w:latentStyles w:defLockedState="0" w:defUIPriority="99" w:defSemiHidden="1" w:defUnhideWhenUsed="1" w:defQFormat="0" w:count="267">
+    <w:lsdException w:name="Normal" w:semiHidden="0" w:uiPriority="0" w:unhideWhenUsed="0" w:qFormat="1"/>
+    <w:lsdException w:name="heading 1" w:semiHidden="0" w:uiPriority="9" w:unhideWhenUsed="0" w:qFormat="1"/>
+    <w:lsdException w:name="heading 2" w:uiPriority="9" w:qFormat="1"/>
+    <w:lsdException w:name="heading 3" w:uiPriority="9"/>
+    <w:lsdException w:name="heading 4" w:uiPriority="9"/>
+    <w:lsdException w:name="heading 5" w:uiPriority="9" w:qFormat="1"/>
+    <w:lsdException w:name="heading 6" w:uiPriority="9" w:qFormat="1"/>
+    <w:lsdException w:name="heading 7" w:uiPriority="9" w:qFormat="1"/>
+    <w:lsdException w:name="heading 8" w:uiPriority="9" w:qFormat="1"/>
+    <w:lsdException w:name="heading 9" w:uiPriority="9" w:qFormat="1"/>
+    <w:lsdException w:name="toc 1" w:uiPriority="39"/>
+    <w:lsdException w:name="toc 2" w:uiPriority="39"/>
+    <w:lsdException w:name="toc 3" w:uiPriority="39"/>
+    <w:lsdException w:name="toc 4" w:uiPriority="39"/>
+    <w:lsdException w:name="toc 5" w:uiPriority="39"/>
+    <w:lsdException w:name="toc 6" w:uiPriority="39"/>
+    <w:lsdException w:name="toc 7" w:uiPriority="39"/>
+    <w:lsdException w:name="toc 8" w:uiPriority="39"/>
+    <w:lsdException w:name="toc 9" w:uiPriority="39"/>
+    <w:lsdException w:name="caption" w:uiPriority="35" w:qFormat="1"/>
+    <w:lsdException w:name="Title" w:semiHidden="0" w:uiPriority="10" w:unhideWhenUsed="0" w:qFormat="1"/>
+    <w:lsdException w:name="Default Paragraph Font" w:uiPriority="1"/>
+    <w:lsdException w:name="Subtitle" w:semiHidden="0" w:uiPriority="11" w:unhideWhenUsed="0" w:qFormat="1"/>
+    <w:lsdException w:name="Strong" w:semiHidden="0" w:uiPriority="22" w:unhideWhenUsed="0" w:qFormat="1"/>
+    <w:lsdException w:name="Emphasis" w:semiHidden="0" w:uiPriority="20" w:unhideWhenUsed="0" w:qFormat="1"/>
+    <w:lsdException w:name="Table Grid" w:semiHidden="0" w:uiPriority="39" w:unhideWhenUsed="0"/>
+    <w:lsdException w:name="Placeholder Text" w:unhideWhenUsed="0"/>
+    <w:lsdException w:name="No Spacing" w:semiHidden="0" w:uiPriority="1" w:unhideWhenUsed="0" w:qFormat="1"/>
+    <w:lsdException w:name="Light Shading" w:semiHidden="0" w:uiPriority="60" w:unhideWhenUsed="0"/>
+    <w:lsdException w:name="Light List" w:semiHidden="0" w:uiPriority="61" w:unhideWhenUsed="0"/>
+    <w:lsdException w:name="Light Grid" w:semiHidden="0" w:uiPriority="62" w:unhideWhenUsed="0"/>
+    <w:lsdException w:name="Medium Shading 1" w:semiHidden="0" w:uiPriority="63" w:unhideWhenUsed="0"/>
+    <w:lsdException w:name="Medium Shading 2" w:semiHidden="0" w:uiPriority="64" w:unhideWhenUsed="0"/>
+    <w:lsdException w:name="Medium List 1" w:semiHidden="0" w:uiPriority="65" w:unhideWhenUsed="0"/>
+    <w:lsdException w:name="Medium List 2" w:semiHidden="0" w:uiPriority="66" w:unhideWhenUsed="0"/>
+    <w:lsdException w:name="Medium Grid 1" w:semiHidden="0" w:uiPriority="67" w:unhideWhenUsed="0"/>
+    <w:lsdException w:name="Medium Grid 2" w:semiHidden="0" w:uiPriority="68" w:unhideWhenUsed="0"/>
+    <w:lsdException w:name="Medium Grid 3" w:semiHidden="0" w:uiPriority="69" w:unhideWhenUsed="0"/>
+    <w:lsdException w:name="Dark List" w:semiHidden="0" w:uiPriority="70" w:unhideWhenUsed="0"/>
+    <w:lsdException w:name="Colorful Shading" w:semiHidden="0" w:uiPriority="71" w:unhideWhenUsed="0"/>
+    <w:lsdException w:name="Colorful List" w:semiHidden="0" w:uiPriority="72" w:unhideWhenUsed="0"/>
+    <w:lsdException w:name="Colorful Grid" w:semiHidden="0" w:uiPriority="73" w:unhideWhenUsed="0"/>
+    <w:lsdException w:name="Light Shading Accent 1" w:semiHidden="0" w:uiPriority="60" w:unhideWhenUsed="0"/>
+    <w:lsdException w:name="Light List Accent 1" w:semiHidden="0" w:uiPriority="61" w:unhideWhenUsed="0"/>
+    <w:lsdException w:name="Light Grid Accent 1" w:semiHidden="0" w:uiPriority="62" w:unhideWhenUsed="0"/>
+    <w:lsdException w:name="Medium Shading 1 Accent 1" w:semiHidden="0" w:uiPriority="63" w:unhideWhenUsed="0"/>
+    <w:lsdException w:name="Medium Shading 2 Accent 1" w:semiHidden="0" w:uiPriority="64" w:unhideWhenUsed="0"/>
+    <w:lsdException w:name="Medium List 1 Accent 1" w:semiHidden="0" w:uiPriority="65" w:unhideWhenUsed="0"/>
+    <w:lsdException w:name="Revision" w:unhideWhenUsed="0"/>
+    <w:lsdException w:name="List Paragraph" w:semiHidden="0" w:uiPriority="34" w:unhideWhenUsed="0" w:qFormat="1"/>
+    <w:lsdException w:name="Quote" w:semiHidden="0" w:uiPriority="29" w:unhideWhenUsed="0" w:qFormat="1"/>
+    <w:lsdException w:name="Intense Quote" w:semiHidden="0" w:uiPriority="30" w:unhideWhenUsed="0" w:qFormat="1"/>
+    <w:lsdException w:name="Medium List 2 Accent 1" w:semiHidden="0" w:uiPriority="66" w:unhideWhenUsed="0"/>
+    <w:lsdException w:name="Medium Grid 1 Accent 1" w:semiHidden="0" w:uiPriority="67" w:unhideWhenUsed="0"/>
+    <w:lsdException w:name="Medium Grid 2 Accent 1" w:semiHidden="0" w:uiPriority="68" w:unhideWhenUsed="0"/>
+    <w:lsdException w:name="Medium Grid 3 Accent 1" w:semiHidden="0" w:uiPriority="69" w:unhideWhenUsed="0"/>
+    <w:lsdException w:name="Dark List Accent 1" w:semiHidden="0" w:uiPriority="70" w:unhideWhenUsed="0"/>
+    <w:lsdException w:name="Colorful Shading Accent 1" w:semiHidden="0" w:uiPriority="71" w:unhideWhenUsed="0"/>
+    <w:lsdException w:name="Colorful List Accent 1" w:semiHidden="0" w:uiPriority="72" w:unhideWhenUsed="0"/>
+    <w:lsdException w:name="Colorful Grid Accent 1" w:semiHidden="0" w:uiPriority="73" w:unhideWhenUsed="0"/>
+    <w:lsdException w:name="Light Shading Accent 2" w:semiHidden="0" w:uiPriority="60" w:unhideWhenUsed="0"/>
+    <w:lsdException w:name="Light List Accent 2" w:semiHidden="0" w:uiPriority="61" w:unhideWhenUsed="0"/>
+    <w:lsdException w:name="Light Grid Accent 2" w:semiHidden="0" w:uiPriority="62" w:unhideWhenUsed="0"/>
+    <w:lsdException w:name="Medium Shading 1 Accent 2" w:semiHidden="0" w:uiPriority="63" w:unhideWhenUsed="0"/>
+    <w:lsdException w:name="Medium Shading 2 Accent 2" w:semiHidden="0" w:uiPriority="64" w:unhideWhenUsed="0"/>
+    <w:lsdException w:name="Medium List 1 Accent 2" w:semiHidden="0" w:uiPriority="65" w:unhideWhenUsed="0"/>
+    <w:lsdException w:name="Medium List 2 Accent 2" w:semiHidden="0" w:uiPriority="66" w:unhideWhenUsed="0"/>
+    <w:lsdException w:name="Medium Grid 1 Accent 2" w:semiHidden="0" w:uiPriority="67" w:unhideWhenUsed="0"/>
+    <w:lsdException w:name="Medium Grid 2 Accent 2" w:semiHidden="0" w:uiPriority="68" w:unhideWhenUsed="0"/>
+    <w:lsdException w:name="Medium Grid 3 Accent 2" w:semiHidden="0" w:uiPriority="69" w:unhideWhenUsed="0"/>
+    <w:lsdException w:name="Dark List Accent 2" w:semiHidden="0" w:uiPriority="70" w:unhideWhenUsed="0"/>
+    <w:lsdException w:name="Colorful Shading Accent 2" w:semiHidden="0" w:uiPriority="71" w:unhideWhenUsed="0"/>
+    <w:lsdException w:name="Colorful List Accent 2" w:semiHidden="0" w:uiPriority="72" w:unhideWhenUsed="0"/>
+    <w:lsdException w:name="Colorful Grid Accent 2" w:semiHidden="0" w:uiPriority="73" w:unhideWhenUsed="0"/>
+    <w:lsdException w:name="Light Shading Accent 3" w:semiHidden="0" w:uiPriority="60" w:unhideWhenUsed="0"/>
+    <w:lsdException w:name="Light List Accent 3" w:semiHidden="0" w:uiPriority="61" w:unhideWhenUsed="0"/>
+    <w:lsdException w:name="Light Grid Accent 3" w:semiHidden="0" w:uiPriority="62" w:unhideWhenUsed="0"/>
+    <w:lsdException w:name="Medium Shading 1 Accent 3" w:semiHidden="0" w:uiPriority="63" w:unhideWhenUsed="0"/>
+    <w:lsdException w:name="Medium Shading 2 Accent 3" w:semiHidden="0" w:uiPriority="64" w:unhideWhenUsed="0"/>
+    <w:lsdException w:name="Medium List 1 Accent 3" w:semiHidden="0" w:uiPriority="65" w:unhideWhenUsed="0"/>
+    <w:lsdException w:name="Medium List 2 Accent 3" w:semiHidden="0" w:uiPriority="66" w:unhideWhenUsed="0"/>
+    <w:lsdException w:name="Medium Grid 1 Accent 3" w:semiHidden="0" w:uiPriority="67" w:unhideWhenUsed="0"/>
+    <w:lsdException w:name="Medium Grid 2 Accent 3" w:semiHidden="0" w:uiPriority="68" w:unhideWhenUsed="0"/>
+    <w:lsdException w:name="Medium Grid 3 Accent 3" w:semiHidden="0" w:uiPriority="69" w:unhideWhenUsed="0"/>
+    <w:lsdException w:name="Dark List Accent 3" w:semiHidden="0" w:uiPriority="70" w:unhideWhenUsed="0"/>
+    <w:lsdException w:name="Colorful Shading Accent 3" w:semiHidden="0" w:uiPriority="71" w:unhideWhenUsed="0"/>
+    <w:lsdException w:name="Colorful List Accent 3" w:semiHidden="0" w:uiPriority="72" w:unhideWhenUsed="0"/>
+    <w:lsdException w:name="Colorful Grid Accent 3" w:semiHidden="0" w:uiPriority="73" w:unhideWhenUsed="0"/>
+    <w:lsdException w:name="Light Shading Accent 4" w:semiHidden="0" w:uiPriority="60" w:unhideWhenUsed="0"/>
+    <w:lsdException w:name="Light List Accent 4" w:semiHidden="0" w:uiPriority="61" w:unhideWhenUsed="0"/>
+    <w:lsdException w:name="Light Grid Accent 4" w:semiHidden="0" w:uiPriority="62" w:unhideWhenUsed="0"/>
+    <w:lsdException w:name="Medium Shading 1 Accent 4" w:semiHidden="0" w:uiPriority="63" w:unhideWhenUsed="0"/>
+    <w:lsdException w:name="Medium Shading 2 Accent 4" w:semiHidden="0" w:uiPriority="64" w:unhideWhenUsed="0"/>
+    <w:lsdException w:name="Medium List 1 Accent 4" w:semiHidden="0" w:uiPriority="65" w:unhideWhenUsed="0"/>
+    <w:lsdException w:name="Medium List 2 Accent 4" w:semiHidden="0" w:uiPriority="66" w:unhideWhenUsed="0"/>
+    <w:lsdException w:name="Medium Grid 1 Accent 4" w:semiHidden="0" w:uiPriority="67" w:unhideWhenUsed="0"/>
+    <w:lsdException w:name="Medium Grid 2 Accent 4" w:semiHidden="0" w:uiPriority="68" w:unhideWhenUsed="0"/>
+    <w:lsdException w:name="Medium Grid 3 Accent 4" w:semiHidden="0" w:uiPriority="69" w:unhideWhenUsed="0"/>
+    <w:lsdException w:name="Dark List Accent 4" w:semiHidden="0" w:uiPriority="70" w:unhideWhenUsed="0"/>
+    <w:lsdException w:name="Colorful Shading Accent 4" w:semiHidden="0" w:uiPriority="71" w:unhideWhenUsed="0"/>
+    <w:lsdException w:name="Colorful List Accent 4" w:semiHidden="0" w:uiPriority="72" w:unhideWhenUsed="0"/>
+    <w:lsdException w:name="Colorful Grid Accent 4" w:semiHidden="0" w:uiPriority="73" w:unhideWhenUsed="0"/>
+    <w:lsdException w:name="Light Shading Accent 5" w:semiHidden="0" w:uiPriority="60" w:unhideWhenUsed="0"/>
+    <w:lsdException w:name="Light List Accent 5" w:semiHidden="0" w:uiPriority="61" w:unhideWhenUsed="0"/>
+    <w:lsdException w:name="Light Grid Accent 5" w:semiHidden="0" w:uiPriority="62" w:unhideWhenUsed="0"/>
+    <w:lsdException w:name="Medium Shading 1 Accent 5" w:semiHidden="0" w:uiPriority="63" w:unhideWhenUsed="0"/>
+    <w:lsdException w:name="Medium Shading 2 Accent 5" w:semiHidden="0" w:uiPriority="64" w:unhideWhenUsed="0"/>
+    <w:lsdException w:name="Medium List 1 Accent 5" w:semiHidden="0" w:uiPriority="65" w:unhideWhenUsed="0"/>
+    <w:lsdException w:name="Medium List 2 Accent 5" w:semiHidden="0" w:uiPriority="66" w:unhideWhenUsed="0"/>
+    <w:lsdException w:name="Medium Grid 1 Accent 5" w:semiHidden="0" w:uiPriority="67" w:unhideWhenUsed="0"/>
+    <w:lsdException w:name="Medium Grid 2 Accent 5" w:semiHidden="0" w:uiPriority="68" w:unhideWhenUsed="0"/>
+    <w:lsdException w:name="Medium Grid 3 Accent 5" w:semiHidden="0" w:uiPriority="69" w:unhideWhenUsed="0"/>
+    <w:lsdException w:name="Dark List Accent 5" w:semiHidden="0" w:uiPriority="70" w:unhideWhenUsed="0"/>
+    <w:lsdException w:name="Colorful Shading Accent 5" w:semiHidden="0" w:uiPriority="71" w:unhideWhenUsed="0"/>
+    <w:lsdException w:name="Colorful List Accent 5" w:semiHidden="0" w:uiPriority="72" w:unhideWhenUsed="0"/>
+    <w:lsdException w:name="Colorful Grid Accent 5" w:semiHidden="0" w:uiPriority="73" w:unhideWhenUsed="0"/>
+    <w:lsdException w:name="Light Shading Accent 6" w:semiHidden="0" w:uiPriority="60" w:unhideWhenUsed="0"/>
+    <w:lsdException w:name="Light List Accent 6" w:semiHidden="0" w:uiPriority="61" w:unhideWhenUsed="0"/>
+    <w:lsdException w:name="Light Grid Accent 6" w:semiHidden="0" w:uiPriority="62" w:unhideWhenUsed="0"/>
+    <w:lsdException w:name="Medium Shading 1 Accent 6" w:semiHidden="0" w:uiPriority="63" w:unhideWhenUsed="0"/>
+    <w:lsdException w:name="Medium Shading 2 Accent 6" w:semiHidden="0" w:uiPriority="64" w:unhideWhenUsed="0"/>
+    <w:lsdException w:name="Medium List 1 Accent 6" w:semiHidden="0" w:uiPriority="65" w:unhideWhenUsed="0"/>
+    <w:lsdException w:name="Medium List 2 Accent 6" w:semiHidden="0" w:uiPriority="66" w:unhideWhenUsed="0"/>
+    <w:lsdException w:name="Medium Grid 1 Accent 6" w:semiHidden="0" w:uiPriority="67" w:unhideWhenUsed="0"/>
+    <w:lsdException w:name="Medium Grid 2 Accent 6" w:semiHidden="0" w:uiPriority="68" w:unhideWhenUsed="0"/>
+    <w:lsdException w:name="Medium Grid 3 Accent 6" w:semiHidden="0" w:uiPriority="69" w:unhideWhenUsed="0"/>
+    <w:lsdException w:name="Dark List Accent 6" w:semiHidden="0" w:uiPriority="70" w:unhideWhenUsed="0"/>
+    <w:lsdException w:name="Colorful Shading Accent 6" w:semiHidden="0" w:uiPriority="71" w:unhideWhenUsed="0"/>
+    <w:lsdException w:name="Colorful List Accent 6" w:semiHidden="0" w:uiPriority="72" w:unhideWhenUsed="0"/>
+    <w:lsdException w:name="Colorful Grid Accent 6" w:semiHidden="0" w:uiPriority="73" w:unhideWhenUsed="0"/>
+    <w:lsdException w:name="Subtle Emphasis" w:semiHidden="0" w:uiPriority="19" w:unhideWhenUsed="0" w:qFormat="1"/>
+    <w:lsdException w:name="Intense Emphasis" w:semiHidden="0" w:uiPriority="21" w:unhideWhenUsed="0" w:qFormat="1"/>
+    <w:lsdException w:name="Subtle Reference" w:semiHidden="0" w:uiPriority="31" w:unhideWhenUsed="0" w:qFormat="1"/>
+    <w:lsdException w:name="Intense Reference" w:semiHidden="0" w:uiPriority="32" w:unhideWhenUsed="0" w:qFormat="1"/>
+    <w:lsdException w:name="Book Title" w:semiHidden="0" w:uiPriority="33" w:unhideWhenUsed="0" w:qFormat="1"/>
+    <w:lsdException w:name="Bibliography" w:uiPriority="37"/>
+    <w:lsdException w:name="TOC Heading" w:uiPriority="39" w:qFormat="1"/>
   </w:latentStyles>
-  <w:style w:type="paragraph" w:default="1" w:styleId="Standard">
+  <w:style w:type="paragraph" w:default="1" w:styleId="Normal">
     <w:name w:val="Normal"/>
     <w:qFormat/>
     <w:rsid w:val="000D7977"/>
@@ -10751,11 +7849,11 @@
       <w:rFonts w:ascii="Calibri" w:hAnsi="Calibri"/>
     </w:rPr>
   </w:style>
-  <w:style w:type="paragraph" w:styleId="berschrift1">
+  <w:style w:type="paragraph" w:styleId="Heading1">
     <w:name w:val="heading 1"/>
-    <w:basedOn w:val="Standard"/>
-    <w:next w:val="Standard"/>
-    <w:link w:val="berschrift1Zchn"/>
+    <w:basedOn w:val="Normal"/>
+    <w:next w:val="Normal"/>
+    <w:link w:val="Heading1Char"/>
     <w:uiPriority w:val="9"/>
     <w:qFormat/>
     <w:rsid w:val="000D7977"/>
@@ -10774,11 +7872,11 @@
       <w:szCs w:val="28"/>
     </w:rPr>
   </w:style>
-  <w:style w:type="paragraph" w:styleId="berschrift2">
+  <w:style w:type="paragraph" w:styleId="Heading2">
     <w:name w:val="heading 2"/>
-    <w:basedOn w:val="Standard"/>
-    <w:next w:val="Standard"/>
-    <w:link w:val="berschrift2Zchn"/>
+    <w:basedOn w:val="Normal"/>
+    <w:next w:val="Normal"/>
+    <w:link w:val="Heading2Char"/>
     <w:uiPriority w:val="9"/>
     <w:unhideWhenUsed/>
     <w:qFormat/>
@@ -10798,13 +7896,13 @@
       <w:szCs w:val="26"/>
     </w:rPr>
   </w:style>
-  <w:style w:type="character" w:default="1" w:styleId="Absatz-Standardschriftart">
+  <w:style w:type="character" w:default="1" w:styleId="DefaultParagraphFont">
     <w:name w:val="Default Paragraph Font"/>
     <w:uiPriority w:val="1"/>
     <w:semiHidden/>
     <w:unhideWhenUsed/>
   </w:style>
-  <w:style w:type="table" w:default="1" w:styleId="NormaleTabelle">
+  <w:style w:type="table" w:default="1" w:styleId="TableNormal">
     <w:name w:val="Normal Table"/>
     <w:uiPriority w:val="99"/>
     <w:semiHidden/>
@@ -10819,16 +7917,16 @@
       </w:tblCellMar>
     </w:tblPr>
   </w:style>
-  <w:style w:type="numbering" w:default="1" w:styleId="KeineListe">
+  <w:style w:type="numbering" w:default="1" w:styleId="NoList">
     <w:name w:val="No List"/>
     <w:uiPriority w:val="99"/>
     <w:semiHidden/>
     <w:unhideWhenUsed/>
   </w:style>
-  <w:style w:type="character" w:customStyle="1" w:styleId="berschrift1Zchn">
-    <w:name w:val="Überschrift 1 Zchn"/>
-    <w:basedOn w:val="Absatz-Standardschriftart"/>
-    <w:link w:val="berschrift1"/>
+  <w:style w:type="character" w:customStyle="1" w:styleId="Heading1Char">
+    <w:name w:val="Heading 1 Char"/>
+    <w:basedOn w:val="DefaultParagraphFont"/>
+    <w:link w:val="Heading1"/>
     <w:uiPriority w:val="9"/>
     <w:rsid w:val="000D7977"/>
     <w:rPr>
@@ -10840,10 +7938,10 @@
       <w:szCs w:val="28"/>
     </w:rPr>
   </w:style>
-  <w:style w:type="character" w:customStyle="1" w:styleId="berschrift2Zchn">
-    <w:name w:val="Überschrift 2 Zchn"/>
-    <w:basedOn w:val="Absatz-Standardschriftart"/>
-    <w:link w:val="berschrift2"/>
+  <w:style w:type="character" w:customStyle="1" w:styleId="Heading2Char">
+    <w:name w:val="Heading 2 Char"/>
+    <w:basedOn w:val="DefaultParagraphFont"/>
+    <w:link w:val="Heading2"/>
     <w:uiPriority w:val="9"/>
     <w:rsid w:val="000D7977"/>
     <w:rPr>
@@ -10855,9 +7953,9 @@
       <w:szCs w:val="26"/>
     </w:rPr>
   </w:style>
-  <w:style w:type="table" w:styleId="Tabellenraster">
+  <w:style w:type="table" w:styleId="TableGrid">
     <w:name w:val="Table Grid"/>
-    <w:basedOn w:val="NormaleTabelle"/>
+    <w:basedOn w:val="TableNormal"/>
     <w:uiPriority w:val="39"/>
     <w:rsid w:val="00C405D9"/>
     <w:pPr>
@@ -10874,11 +7972,11 @@
       </w:tblBorders>
     </w:tblPr>
   </w:style>
-  <w:style w:type="paragraph" w:styleId="Titel">
+  <w:style w:type="paragraph" w:styleId="Title">
     <w:name w:val="Title"/>
-    <w:basedOn w:val="Standard"/>
-    <w:next w:val="Standard"/>
-    <w:link w:val="TitelZchn"/>
+    <w:basedOn w:val="Normal"/>
+    <w:next w:val="Normal"/>
+    <w:link w:val="TitleChar"/>
     <w:uiPriority w:val="10"/>
     <w:qFormat/>
     <w:rsid w:val="000D7977"/>
@@ -10898,10 +7996,10 @@
       <w:szCs w:val="52"/>
     </w:rPr>
   </w:style>
-  <w:style w:type="character" w:customStyle="1" w:styleId="TitelZchn">
-    <w:name w:val="Titel Zchn"/>
-    <w:basedOn w:val="Absatz-Standardschriftart"/>
-    <w:link w:val="Titel"/>
+  <w:style w:type="character" w:customStyle="1" w:styleId="TitleChar">
+    <w:name w:val="Title Char"/>
+    <w:basedOn w:val="DefaultParagraphFont"/>
+    <w:link w:val="Title"/>
     <w:uiPriority w:val="10"/>
     <w:rsid w:val="000D7977"/>
     <w:rPr>
@@ -10913,9 +8011,9 @@
       <w:szCs w:val="52"/>
     </w:rPr>
   </w:style>
-  <w:style w:type="paragraph" w:styleId="Listenabsatz">
+  <w:style w:type="paragraph" w:styleId="ListParagraph">
     <w:name w:val="List Paragraph"/>
-    <w:basedOn w:val="Standard"/>
+    <w:basedOn w:val="Normal"/>
     <w:uiPriority w:val="34"/>
     <w:qFormat/>
     <w:rsid w:val="000D7977"/>
@@ -10924,10 +8022,10 @@
       <w:contextualSpacing/>
     </w:pPr>
   </w:style>
-  <w:style w:type="paragraph" w:styleId="Kopfzeile">
+  <w:style w:type="paragraph" w:styleId="Header">
     <w:name w:val="header"/>
-    <w:basedOn w:val="Standard"/>
-    <w:link w:val="KopfzeileZchn"/>
+    <w:basedOn w:val="Normal"/>
+    <w:link w:val="HeaderChar"/>
     <w:uiPriority w:val="99"/>
     <w:unhideWhenUsed/>
     <w:rsid w:val="00261079"/>
@@ -10939,17 +8037,17 @@
       <w:spacing w:after="0" w:line="240" w:lineRule="auto"/>
     </w:pPr>
   </w:style>
-  <w:style w:type="character" w:customStyle="1" w:styleId="KopfzeileZchn">
-    <w:name w:val="Kopfzeile Zchn"/>
-    <w:basedOn w:val="Absatz-Standardschriftart"/>
-    <w:link w:val="Kopfzeile"/>
+  <w:style w:type="character" w:customStyle="1" w:styleId="HeaderChar">
+    <w:name w:val="Header Char"/>
+    <w:basedOn w:val="DefaultParagraphFont"/>
+    <w:link w:val="Header"/>
     <w:uiPriority w:val="99"/>
     <w:rsid w:val="00261079"/>
   </w:style>
-  <w:style w:type="paragraph" w:styleId="Fuzeile">
+  <w:style w:type="paragraph" w:styleId="Footer">
     <w:name w:val="footer"/>
-    <w:basedOn w:val="Standard"/>
-    <w:link w:val="FuzeileZchn"/>
+    <w:basedOn w:val="Normal"/>
+    <w:link w:val="FooterChar"/>
     <w:uiPriority w:val="99"/>
     <w:unhideWhenUsed/>
     <w:rsid w:val="00261079"/>
@@ -10961,18 +8059,18 @@
       <w:spacing w:after="0" w:line="240" w:lineRule="auto"/>
     </w:pPr>
   </w:style>
-  <w:style w:type="character" w:customStyle="1" w:styleId="FuzeileZchn">
-    <w:name w:val="Fußzeile Zchn"/>
-    <w:basedOn w:val="Absatz-Standardschriftart"/>
-    <w:link w:val="Fuzeile"/>
+  <w:style w:type="character" w:customStyle="1" w:styleId="FooterChar">
+    <w:name w:val="Footer Char"/>
+    <w:basedOn w:val="DefaultParagraphFont"/>
+    <w:link w:val="Footer"/>
     <w:uiPriority w:val="99"/>
     <w:rsid w:val="00261079"/>
   </w:style>
-  <w:style w:type="paragraph" w:styleId="Untertitel">
+  <w:style w:type="paragraph" w:styleId="Subtitle">
     <w:name w:val="Subtitle"/>
-    <w:basedOn w:val="Standard"/>
-    <w:next w:val="Standard"/>
-    <w:link w:val="UntertitelZchn"/>
+    <w:basedOn w:val="Normal"/>
+    <w:next w:val="Normal"/>
+    <w:link w:val="SubtitleChar"/>
     <w:uiPriority w:val="11"/>
     <w:qFormat/>
     <w:rsid w:val="000D7977"/>
@@ -10990,10 +8088,10 @@
       <w:szCs w:val="24"/>
     </w:rPr>
   </w:style>
-  <w:style w:type="character" w:customStyle="1" w:styleId="UntertitelZchn">
-    <w:name w:val="Untertitel Zchn"/>
-    <w:basedOn w:val="Absatz-Standardschriftart"/>
-    <w:link w:val="Untertitel"/>
+  <w:style w:type="character" w:customStyle="1" w:styleId="SubtitleChar">
+    <w:name w:val="Subtitle Char"/>
+    <w:basedOn w:val="DefaultParagraphFont"/>
+    <w:link w:val="Subtitle"/>
     <w:uiPriority w:val="11"/>
     <w:rsid w:val="000D7977"/>
     <w:rPr>
@@ -11005,7 +8103,7 @@
       <w:szCs w:val="24"/>
     </w:rPr>
   </w:style>
-  <w:style w:type="paragraph" w:styleId="KeinLeerraum">
+  <w:style w:type="paragraph" w:styleId="NoSpacing">
     <w:name w:val="No Spacing"/>
     <w:uiPriority w:val="1"/>
     <w:qFormat/>
@@ -11017,9 +8115,9 @@
       <w:rFonts w:ascii="Calibri" w:hAnsi="Calibri"/>
     </w:rPr>
   </w:style>
-  <w:style w:type="character" w:styleId="IntensiveHervorhebung">
+  <w:style w:type="character" w:styleId="IntenseEmphasis">
     <w:name w:val="Intense Emphasis"/>
-    <w:basedOn w:val="Absatz-Standardschriftart"/>
+    <w:basedOn w:val="DefaultParagraphFont"/>
     <w:uiPriority w:val="21"/>
     <w:qFormat/>
     <w:rsid w:val="000D7977"/>
@@ -11031,10 +8129,10 @@
       <w:color w:val="auto"/>
     </w:rPr>
   </w:style>
-  <w:style w:type="paragraph" w:styleId="Sprechblasentext">
+  <w:style w:type="paragraph" w:styleId="BalloonText">
     <w:name w:val="Balloon Text"/>
-    <w:basedOn w:val="Standard"/>
-    <w:link w:val="SprechblasentextZchn"/>
+    <w:basedOn w:val="Normal"/>
+    <w:link w:val="BalloonTextChar"/>
     <w:uiPriority w:val="99"/>
     <w:semiHidden/>
     <w:unhideWhenUsed/>
@@ -11048,10 +8146,10 @@
       <w:szCs w:val="16"/>
     </w:rPr>
   </w:style>
-  <w:style w:type="character" w:customStyle="1" w:styleId="SprechblasentextZchn">
-    <w:name w:val="Sprechblasentext Zchn"/>
-    <w:basedOn w:val="Absatz-Standardschriftart"/>
-    <w:link w:val="Sprechblasentext"/>
+  <w:style w:type="character" w:customStyle="1" w:styleId="BalloonTextChar">
+    <w:name w:val="Balloon Text Char"/>
+    <w:basedOn w:val="DefaultParagraphFont"/>
+    <w:link w:val="BalloonText"/>
     <w:uiPriority w:val="99"/>
     <w:semiHidden/>
     <w:rsid w:val="00802B68"/>
@@ -11061,9 +8159,9 @@
       <w:szCs w:val="16"/>
     </w:rPr>
   </w:style>
-  <w:style w:type="character" w:styleId="Kommentarzeichen">
+  <w:style w:type="character" w:styleId="CommentReference">
     <w:name w:val="annotation reference"/>
-    <w:basedOn w:val="Absatz-Standardschriftart"/>
+    <w:basedOn w:val="DefaultParagraphFont"/>
     <w:uiPriority w:val="99"/>
     <w:semiHidden/>
     <w:unhideWhenUsed/>
@@ -11073,10 +8171,10 @@
       <w:szCs w:val="16"/>
     </w:rPr>
   </w:style>
-  <w:style w:type="paragraph" w:styleId="Kommentartext">
+  <w:style w:type="paragraph" w:styleId="CommentText">
     <w:name w:val="annotation text"/>
-    <w:basedOn w:val="Standard"/>
-    <w:link w:val="KommentartextZchn"/>
+    <w:basedOn w:val="Normal"/>
+    <w:link w:val="CommentTextChar"/>
     <w:uiPriority w:val="99"/>
     <w:semiHidden/>
     <w:unhideWhenUsed/>
@@ -11090,10 +8188,10 @@
       <w:szCs w:val="20"/>
     </w:rPr>
   </w:style>
-  <w:style w:type="character" w:customStyle="1" w:styleId="KommentartextZchn">
-    <w:name w:val="Kommentartext Zchn"/>
-    <w:basedOn w:val="Absatz-Standardschriftart"/>
-    <w:link w:val="Kommentartext"/>
+  <w:style w:type="character" w:customStyle="1" w:styleId="CommentTextChar">
+    <w:name w:val="Comment Text Char"/>
+    <w:basedOn w:val="DefaultParagraphFont"/>
+    <w:link w:val="CommentText"/>
     <w:uiPriority w:val="99"/>
     <w:semiHidden/>
     <w:rsid w:val="00802B68"/>
@@ -11102,9 +8200,9 @@
       <w:szCs w:val="20"/>
     </w:rPr>
   </w:style>
-  <w:style w:type="table" w:styleId="HelleSchattierung">
+  <w:style w:type="table" w:styleId="LightShading">
     <w:name w:val="Light Shading"/>
-    <w:basedOn w:val="NormaleTabelle"/>
+    <w:basedOn w:val="TableNormal"/>
     <w:uiPriority w:val="60"/>
     <w:rsid w:val="00D33636"/>
     <w:pPr>
@@ -11198,38 +8296,619 @@
       </w:tcPr>
     </w:tblStylePr>
   </w:style>
-  <w:style w:type="paragraph" w:styleId="Kommentarthema">
-    <w:name w:val="annotation subject"/>
-    <w:basedOn w:val="Kommentartext"/>
-    <w:next w:val="Kommentartext"/>
-    <w:link w:val="KommentarthemaZchn"/>
+</w:styles>
+</file>
+
+<file path=word/stylesWithEffects.xml><?xml version="1.0" encoding="utf-8"?>
+<w:styles xmlns:wpc="http://schemas.microsoft.com/office/word/2010/wordprocessingCanvas" xmlns:mc="http://schemas.openxmlformats.org/markup-compatibility/2006" xmlns:o="urn:schemas-microsoft-com:office:office" xmlns:r="http://schemas.openxmlformats.org/officeDocument/2006/relationships" xmlns:m="http://schemas.openxmlformats.org/officeDocument/2006/math" xmlns:v="urn:schemas-microsoft-com:vml" xmlns:wp14="http://schemas.microsoft.com/office/word/2010/wordprocessingDrawing" xmlns:wp="http://schemas.openxmlformats.org/drawingml/2006/wordprocessingDrawing" xmlns:w10="urn:schemas-microsoft-com:office:word" xmlns:w="http://schemas.openxmlformats.org/wordprocessingml/2006/main" xmlns:w14="http://schemas.microsoft.com/office/word/2010/wordml" xmlns:wpg="http://schemas.microsoft.com/office/word/2010/wordprocessingGroup" xmlns:wpi="http://schemas.microsoft.com/office/word/2010/wordprocessingInk" xmlns:wne="http://schemas.microsoft.com/office/word/2006/wordml" xmlns:wps="http://schemas.microsoft.com/office/word/2010/wordprocessingShape" mc:Ignorable="w14 wp14">
+  <w:docDefaults>
+    <w:rPrDefault>
+      <w:rPr>
+        <w:rFonts w:asciiTheme="minorHAnsi" w:eastAsiaTheme="minorHAnsi" w:hAnsiTheme="minorHAnsi" w:cstheme="minorBidi"/>
+        <w:sz w:val="22"/>
+        <w:szCs w:val="22"/>
+        <w:lang w:val="de-CH" w:eastAsia="en-US" w:bidi="ar-SA"/>
+      </w:rPr>
+    </w:rPrDefault>
+    <w:pPrDefault>
+      <w:pPr>
+        <w:spacing w:after="200" w:line="276" w:lineRule="auto"/>
+      </w:pPr>
+    </w:pPrDefault>
+  </w:docDefaults>
+  <w:latentStyles w:defLockedState="0" w:defUIPriority="99" w:defSemiHidden="1" w:defUnhideWhenUsed="1" w:defQFormat="0" w:count="267">
+    <w:lsdException w:name="Normal" w:semiHidden="0" w:uiPriority="0" w:unhideWhenUsed="0" w:qFormat="1"/>
+    <w:lsdException w:name="heading 1" w:semiHidden="0" w:uiPriority="9" w:unhideWhenUsed="0" w:qFormat="1"/>
+    <w:lsdException w:name="heading 2" w:uiPriority="9" w:qFormat="1"/>
+    <w:lsdException w:name="heading 3" w:uiPriority="9"/>
+    <w:lsdException w:name="heading 4" w:uiPriority="9"/>
+    <w:lsdException w:name="heading 5" w:uiPriority="9" w:qFormat="1"/>
+    <w:lsdException w:name="heading 6" w:uiPriority="9" w:qFormat="1"/>
+    <w:lsdException w:name="heading 7" w:uiPriority="9" w:qFormat="1"/>
+    <w:lsdException w:name="heading 8" w:uiPriority="9" w:qFormat="1"/>
+    <w:lsdException w:name="heading 9" w:uiPriority="9" w:qFormat="1"/>
+    <w:lsdException w:name="toc 1" w:uiPriority="39"/>
+    <w:lsdException w:name="toc 2" w:uiPriority="39"/>
+    <w:lsdException w:name="toc 3" w:uiPriority="39"/>
+    <w:lsdException w:name="toc 4" w:uiPriority="39"/>
+    <w:lsdException w:name="toc 5" w:uiPriority="39"/>
+    <w:lsdException w:name="toc 6" w:uiPriority="39"/>
+    <w:lsdException w:name="toc 7" w:uiPriority="39"/>
+    <w:lsdException w:name="toc 8" w:uiPriority="39"/>
+    <w:lsdException w:name="toc 9" w:uiPriority="39"/>
+    <w:lsdException w:name="caption" w:uiPriority="35" w:qFormat="1"/>
+    <w:lsdException w:name="Title" w:semiHidden="0" w:uiPriority="10" w:unhideWhenUsed="0" w:qFormat="1"/>
+    <w:lsdException w:name="Default Paragraph Font" w:uiPriority="1"/>
+    <w:lsdException w:name="Subtitle" w:semiHidden="0" w:uiPriority="11" w:unhideWhenUsed="0" w:qFormat="1"/>
+    <w:lsdException w:name="Strong" w:semiHidden="0" w:uiPriority="22" w:unhideWhenUsed="0" w:qFormat="1"/>
+    <w:lsdException w:name="Emphasis" w:semiHidden="0" w:uiPriority="20" w:unhideWhenUsed="0" w:qFormat="1"/>
+    <w:lsdException w:name="Table Grid" w:semiHidden="0" w:uiPriority="39" w:unhideWhenUsed="0"/>
+    <w:lsdException w:name="Placeholder Text" w:unhideWhenUsed="0"/>
+    <w:lsdException w:name="No Spacing" w:semiHidden="0" w:uiPriority="1" w:unhideWhenUsed="0" w:qFormat="1"/>
+    <w:lsdException w:name="Light Shading" w:semiHidden="0" w:uiPriority="60" w:unhideWhenUsed="0"/>
+    <w:lsdException w:name="Light List" w:semiHidden="0" w:uiPriority="61" w:unhideWhenUsed="0"/>
+    <w:lsdException w:name="Light Grid" w:semiHidden="0" w:uiPriority="62" w:unhideWhenUsed="0"/>
+    <w:lsdException w:name="Medium Shading 1" w:semiHidden="0" w:uiPriority="63" w:unhideWhenUsed="0"/>
+    <w:lsdException w:name="Medium Shading 2" w:semiHidden="0" w:uiPriority="64" w:unhideWhenUsed="0"/>
+    <w:lsdException w:name="Medium List 1" w:semiHidden="0" w:uiPriority="65" w:unhideWhenUsed="0"/>
+    <w:lsdException w:name="Medium List 2" w:semiHidden="0" w:uiPriority="66" w:unhideWhenUsed="0"/>
+    <w:lsdException w:name="Medium Grid 1" w:semiHidden="0" w:uiPriority="67" w:unhideWhenUsed="0"/>
+    <w:lsdException w:name="Medium Grid 2" w:semiHidden="0" w:uiPriority="68" w:unhideWhenUsed="0"/>
+    <w:lsdException w:name="Medium Grid 3" w:semiHidden="0" w:uiPriority="69" w:unhideWhenUsed="0"/>
+    <w:lsdException w:name="Dark List" w:semiHidden="0" w:uiPriority="70" w:unhideWhenUsed="0"/>
+    <w:lsdException w:name="Colorful Shading" w:semiHidden="0" w:uiPriority="71" w:unhideWhenUsed="0"/>
+    <w:lsdException w:name="Colorful List" w:semiHidden="0" w:uiPriority="72" w:unhideWhenUsed="0"/>
+    <w:lsdException w:name="Colorful Grid" w:semiHidden="0" w:uiPriority="73" w:unhideWhenUsed="0"/>
+    <w:lsdException w:name="Light Shading Accent 1" w:semiHidden="0" w:uiPriority="60" w:unhideWhenUsed="0"/>
+    <w:lsdException w:name="Light List Accent 1" w:semiHidden="0" w:uiPriority="61" w:unhideWhenUsed="0"/>
+    <w:lsdException w:name="Light Grid Accent 1" w:semiHidden="0" w:uiPriority="62" w:unhideWhenUsed="0"/>
+    <w:lsdException w:name="Medium Shading 1 Accent 1" w:semiHidden="0" w:uiPriority="63" w:unhideWhenUsed="0"/>
+    <w:lsdException w:name="Medium Shading 2 Accent 1" w:semiHidden="0" w:uiPriority="64" w:unhideWhenUsed="0"/>
+    <w:lsdException w:name="Medium List 1 Accent 1" w:semiHidden="0" w:uiPriority="65" w:unhideWhenUsed="0"/>
+    <w:lsdException w:name="Revision" w:unhideWhenUsed="0"/>
+    <w:lsdException w:name="List Paragraph" w:semiHidden="0" w:uiPriority="34" w:unhideWhenUsed="0" w:qFormat="1"/>
+    <w:lsdException w:name="Quote" w:semiHidden="0" w:uiPriority="29" w:unhideWhenUsed="0" w:qFormat="1"/>
+    <w:lsdException w:name="Intense Quote" w:semiHidden="0" w:uiPriority="30" w:unhideWhenUsed="0" w:qFormat="1"/>
+    <w:lsdException w:name="Medium List 2 Accent 1" w:semiHidden="0" w:uiPriority="66" w:unhideWhenUsed="0"/>
+    <w:lsdException w:name="Medium Grid 1 Accent 1" w:semiHidden="0" w:uiPriority="67" w:unhideWhenUsed="0"/>
+    <w:lsdException w:name="Medium Grid 2 Accent 1" w:semiHidden="0" w:uiPriority="68" w:unhideWhenUsed="0"/>
+    <w:lsdException w:name="Medium Grid 3 Accent 1" w:semiHidden="0" w:uiPriority="69" w:unhideWhenUsed="0"/>
+    <w:lsdException w:name="Dark List Accent 1" w:semiHidden="0" w:uiPriority="70" w:unhideWhenUsed="0"/>
+    <w:lsdException w:name="Colorful Shading Accent 1" w:semiHidden="0" w:uiPriority="71" w:unhideWhenUsed="0"/>
+    <w:lsdException w:name="Colorful List Accent 1" w:semiHidden="0" w:uiPriority="72" w:unhideWhenUsed="0"/>
+    <w:lsdException w:name="Colorful Grid Accent 1" w:semiHidden="0" w:uiPriority="73" w:unhideWhenUsed="0"/>
+    <w:lsdException w:name="Light Shading Accent 2" w:semiHidden="0" w:uiPriority="60" w:unhideWhenUsed="0"/>
+    <w:lsdException w:name="Light List Accent 2" w:semiHidden="0" w:uiPriority="61" w:unhideWhenUsed="0"/>
+    <w:lsdException w:name="Light Grid Accent 2" w:semiHidden="0" w:uiPriority="62" w:unhideWhenUsed="0"/>
+    <w:lsdException w:name="Medium Shading 1 Accent 2" w:semiHidden="0" w:uiPriority="63" w:unhideWhenUsed="0"/>
+    <w:lsdException w:name="Medium Shading 2 Accent 2" w:semiHidden="0" w:uiPriority="64" w:unhideWhenUsed="0"/>
+    <w:lsdException w:name="Medium List 1 Accent 2" w:semiHidden="0" w:uiPriority="65" w:unhideWhenUsed="0"/>
+    <w:lsdException w:name="Medium List 2 Accent 2" w:semiHidden="0" w:uiPriority="66" w:unhideWhenUsed="0"/>
+    <w:lsdException w:name="Medium Grid 1 Accent 2" w:semiHidden="0" w:uiPriority="67" w:unhideWhenUsed="0"/>
+    <w:lsdException w:name="Medium Grid 2 Accent 2" w:semiHidden="0" w:uiPriority="68" w:unhideWhenUsed="0"/>
+    <w:lsdException w:name="Medium Grid 3 Accent 2" w:semiHidden="0" w:uiPriority="69" w:unhideWhenUsed="0"/>
+    <w:lsdException w:name="Dark List Accent 2" w:semiHidden="0" w:uiPriority="70" w:unhideWhenUsed="0"/>
+    <w:lsdException w:name="Colorful Shading Accent 2" w:semiHidden="0" w:uiPriority="71" w:unhideWhenUsed="0"/>
+    <w:lsdException w:name="Colorful List Accent 2" w:semiHidden="0" w:uiPriority="72" w:unhideWhenUsed="0"/>
+    <w:lsdException w:name="Colorful Grid Accent 2" w:semiHidden="0" w:uiPriority="73" w:unhideWhenUsed="0"/>
+    <w:lsdException w:name="Light Shading Accent 3" w:semiHidden="0" w:uiPriority="60" w:unhideWhenUsed="0"/>
+    <w:lsdException w:name="Light List Accent 3" w:semiHidden="0" w:uiPriority="61" w:unhideWhenUsed="0"/>
+    <w:lsdException w:name="Light Grid Accent 3" w:semiHidden="0" w:uiPriority="62" w:unhideWhenUsed="0"/>
+    <w:lsdException w:name="Medium Shading 1 Accent 3" w:semiHidden="0" w:uiPriority="63" w:unhideWhenUsed="0"/>
+    <w:lsdException w:name="Medium Shading 2 Accent 3" w:semiHidden="0" w:uiPriority="64" w:unhideWhenUsed="0"/>
+    <w:lsdException w:name="Medium List 1 Accent 3" w:semiHidden="0" w:uiPriority="65" w:unhideWhenUsed="0"/>
+    <w:lsdException w:name="Medium List 2 Accent 3" w:semiHidden="0" w:uiPriority="66" w:unhideWhenUsed="0"/>
+    <w:lsdException w:name="Medium Grid 1 Accent 3" w:semiHidden="0" w:uiPriority="67" w:unhideWhenUsed="0"/>
+    <w:lsdException w:name="Medium Grid 2 Accent 3" w:semiHidden="0" w:uiPriority="68" w:unhideWhenUsed="0"/>
+    <w:lsdException w:name="Medium Grid 3 Accent 3" w:semiHidden="0" w:uiPriority="69" w:unhideWhenUsed="0"/>
+    <w:lsdException w:name="Dark List Accent 3" w:semiHidden="0" w:uiPriority="70" w:unhideWhenUsed="0"/>
+    <w:lsdException w:name="Colorful Shading Accent 3" w:semiHidden="0" w:uiPriority="71" w:unhideWhenUsed="0"/>
+    <w:lsdException w:name="Colorful List Accent 3" w:semiHidden="0" w:uiPriority="72" w:unhideWhenUsed="0"/>
+    <w:lsdException w:name="Colorful Grid Accent 3" w:semiHidden="0" w:uiPriority="73" w:unhideWhenUsed="0"/>
+    <w:lsdException w:name="Light Shading Accent 4" w:semiHidden="0" w:uiPriority="60" w:unhideWhenUsed="0"/>
+    <w:lsdException w:name="Light List Accent 4" w:semiHidden="0" w:uiPriority="61" w:unhideWhenUsed="0"/>
+    <w:lsdException w:name="Light Grid Accent 4" w:semiHidden="0" w:uiPriority="62" w:unhideWhenUsed="0"/>
+    <w:lsdException w:name="Medium Shading 1 Accent 4" w:semiHidden="0" w:uiPriority="63" w:unhideWhenUsed="0"/>
+    <w:lsdException w:name="Medium Shading 2 Accent 4" w:semiHidden="0" w:uiPriority="64" w:unhideWhenUsed="0"/>
+    <w:lsdException w:name="Medium List 1 Accent 4" w:semiHidden="0" w:uiPriority="65" w:unhideWhenUsed="0"/>
+    <w:lsdException w:name="Medium List 2 Accent 4" w:semiHidden="0" w:uiPriority="66" w:unhideWhenUsed="0"/>
+    <w:lsdException w:name="Medium Grid 1 Accent 4" w:semiHidden="0" w:uiPriority="67" w:unhideWhenUsed="0"/>
+    <w:lsdException w:name="Medium Grid 2 Accent 4" w:semiHidden="0" w:uiPriority="68" w:unhideWhenUsed="0"/>
+    <w:lsdException w:name="Medium Grid 3 Accent 4" w:semiHidden="0" w:uiPriority="69" w:unhideWhenUsed="0"/>
+    <w:lsdException w:name="Dark List Accent 4" w:semiHidden="0" w:uiPriority="70" w:unhideWhenUsed="0"/>
+    <w:lsdException w:name="Colorful Shading Accent 4" w:semiHidden="0" w:uiPriority="71" w:unhideWhenUsed="0"/>
+    <w:lsdException w:name="Colorful List Accent 4" w:semiHidden="0" w:uiPriority="72" w:unhideWhenUsed="0"/>
+    <w:lsdException w:name="Colorful Grid Accent 4" w:semiHidden="0" w:uiPriority="73" w:unhideWhenUsed="0"/>
+    <w:lsdException w:name="Light Shading Accent 5" w:semiHidden="0" w:uiPriority="60" w:unhideWhenUsed="0"/>
+    <w:lsdException w:name="Light List Accent 5" w:semiHidden="0" w:uiPriority="61" w:unhideWhenUsed="0"/>
+    <w:lsdException w:name="Light Grid Accent 5" w:semiHidden="0" w:uiPriority="62" w:unhideWhenUsed="0"/>
+    <w:lsdException w:name="Medium Shading 1 Accent 5" w:semiHidden="0" w:uiPriority="63" w:unhideWhenUsed="0"/>
+    <w:lsdException w:name="Medium Shading 2 Accent 5" w:semiHidden="0" w:uiPriority="64" w:unhideWhenUsed="0"/>
+    <w:lsdException w:name="Medium List 1 Accent 5" w:semiHidden="0" w:uiPriority="65" w:unhideWhenUsed="0"/>
+    <w:lsdException w:name="Medium List 2 Accent 5" w:semiHidden="0" w:uiPriority="66" w:unhideWhenUsed="0"/>
+    <w:lsdException w:name="Medium Grid 1 Accent 5" w:semiHidden="0" w:uiPriority="67" w:unhideWhenUsed="0"/>
+    <w:lsdException w:name="Medium Grid 2 Accent 5" w:semiHidden="0" w:uiPriority="68" w:unhideWhenUsed="0"/>
+    <w:lsdException w:name="Medium Grid 3 Accent 5" w:semiHidden="0" w:uiPriority="69" w:unhideWhenUsed="0"/>
+    <w:lsdException w:name="Dark List Accent 5" w:semiHidden="0" w:uiPriority="70" w:unhideWhenUsed="0"/>
+    <w:lsdException w:name="Colorful Shading Accent 5" w:semiHidden="0" w:uiPriority="71" w:unhideWhenUsed="0"/>
+    <w:lsdException w:name="Colorful List Accent 5" w:semiHidden="0" w:uiPriority="72" w:unhideWhenUsed="0"/>
+    <w:lsdException w:name="Colorful Grid Accent 5" w:semiHidden="0" w:uiPriority="73" w:unhideWhenUsed="0"/>
+    <w:lsdException w:name="Light Shading Accent 6" w:semiHidden="0" w:uiPriority="60" w:unhideWhenUsed="0"/>
+    <w:lsdException w:name="Light List Accent 6" w:semiHidden="0" w:uiPriority="61" w:unhideWhenUsed="0"/>
+    <w:lsdException w:name="Light Grid Accent 6" w:semiHidden="0" w:uiPriority="62" w:unhideWhenUsed="0"/>
+    <w:lsdException w:name="Medium Shading 1 Accent 6" w:semiHidden="0" w:uiPriority="63" w:unhideWhenUsed="0"/>
+    <w:lsdException w:name="Medium Shading 2 Accent 6" w:semiHidden="0" w:uiPriority="64" w:unhideWhenUsed="0"/>
+    <w:lsdException w:name="Medium List 1 Accent 6" w:semiHidden="0" w:uiPriority="65" w:unhideWhenUsed="0"/>
+    <w:lsdException w:name="Medium List 2 Accent 6" w:semiHidden="0" w:uiPriority="66" w:unhideWhenUsed="0"/>
+    <w:lsdException w:name="Medium Grid 1 Accent 6" w:semiHidden="0" w:uiPriority="67" w:unhideWhenUsed="0"/>
+    <w:lsdException w:name="Medium Grid 2 Accent 6" w:semiHidden="0" w:uiPriority="68" w:unhideWhenUsed="0"/>
+    <w:lsdException w:name="Medium Grid 3 Accent 6" w:semiHidden="0" w:uiPriority="69" w:unhideWhenUsed="0"/>
+    <w:lsdException w:name="Dark List Accent 6" w:semiHidden="0" w:uiPriority="70" w:unhideWhenUsed="0"/>
+    <w:lsdException w:name="Colorful Shading Accent 6" w:semiHidden="0" w:uiPriority="71" w:unhideWhenUsed="0"/>
+    <w:lsdException w:name="Colorful List Accent 6" w:semiHidden="0" w:uiPriority="72" w:unhideWhenUsed="0"/>
+    <w:lsdException w:name="Colorful Grid Accent 6" w:semiHidden="0" w:uiPriority="73" w:unhideWhenUsed="0"/>
+    <w:lsdException w:name="Subtle Emphasis" w:semiHidden="0" w:uiPriority="19" w:unhideWhenUsed="0" w:qFormat="1"/>
+    <w:lsdException w:name="Intense Emphasis" w:semiHidden="0" w:uiPriority="21" w:unhideWhenUsed="0" w:qFormat="1"/>
+    <w:lsdException w:name="Subtle Reference" w:semiHidden="0" w:uiPriority="31" w:unhideWhenUsed="0" w:qFormat="1"/>
+    <w:lsdException w:name="Intense Reference" w:semiHidden="0" w:uiPriority="32" w:unhideWhenUsed="0" w:qFormat="1"/>
+    <w:lsdException w:name="Book Title" w:semiHidden="0" w:uiPriority="33" w:unhideWhenUsed="0" w:qFormat="1"/>
+    <w:lsdException w:name="Bibliography" w:uiPriority="37"/>
+    <w:lsdException w:name="TOC Heading" w:uiPriority="39" w:qFormat="1"/>
+  </w:latentStyles>
+  <w:style w:type="paragraph" w:default="1" w:styleId="Normal">
+    <w:name w:val="Normal"/>
+    <w:qFormat/>
+    <w:rsid w:val="000D7977"/>
+    <w:rPr>
+      <w:rFonts w:ascii="Calibri" w:hAnsi="Calibri"/>
+    </w:rPr>
+  </w:style>
+  <w:style w:type="paragraph" w:styleId="Heading1">
+    <w:name w:val="heading 1"/>
+    <w:basedOn w:val="Normal"/>
+    <w:next w:val="Normal"/>
+    <w:link w:val="Heading1Char"/>
+    <w:uiPriority w:val="9"/>
+    <w:qFormat/>
+    <w:rsid w:val="000D7977"/>
+    <w:pPr>
+      <w:keepNext/>
+      <w:keepLines/>
+      <w:spacing w:before="480" w:after="0"/>
+      <w:outlineLvl w:val="0"/>
+    </w:pPr>
+    <w:rPr>
+      <w:rFonts w:asciiTheme="majorHAnsi" w:eastAsiaTheme="majorEastAsia" w:hAnsiTheme="majorHAnsi" w:cstheme="majorBidi"/>
+      <w:b/>
+      <w:bCs/>
+      <w:color w:val="595959" w:themeColor="text1" w:themeTint="A6"/>
+      <w:sz w:val="28"/>
+      <w:szCs w:val="28"/>
+    </w:rPr>
+  </w:style>
+  <w:style w:type="paragraph" w:styleId="Heading2">
+    <w:name w:val="heading 2"/>
+    <w:basedOn w:val="Normal"/>
+    <w:next w:val="Normal"/>
+    <w:link w:val="Heading2Char"/>
+    <w:uiPriority w:val="9"/>
+    <w:unhideWhenUsed/>
+    <w:qFormat/>
+    <w:rsid w:val="000D7977"/>
+    <w:pPr>
+      <w:keepNext/>
+      <w:keepLines/>
+      <w:spacing w:before="200" w:after="0"/>
+      <w:outlineLvl w:val="1"/>
+    </w:pPr>
+    <w:rPr>
+      <w:rFonts w:asciiTheme="majorHAnsi" w:eastAsiaTheme="majorEastAsia" w:hAnsiTheme="majorHAnsi" w:cstheme="majorBidi"/>
+      <w:b/>
+      <w:bCs/>
+      <w:color w:val="595959" w:themeColor="text1" w:themeTint="A6"/>
+      <w:sz w:val="26"/>
+      <w:szCs w:val="26"/>
+    </w:rPr>
+  </w:style>
+  <w:style w:type="character" w:default="1" w:styleId="DefaultParagraphFont">
+    <w:name w:val="Default Paragraph Font"/>
+    <w:uiPriority w:val="1"/>
+    <w:semiHidden/>
+    <w:unhideWhenUsed/>
+  </w:style>
+  <w:style w:type="table" w:default="1" w:styleId="TableNormal">
+    <w:name w:val="Normal Table"/>
     <w:uiPriority w:val="99"/>
     <w:semiHidden/>
     <w:unhideWhenUsed/>
-    <w:rsid w:val="000964C6"/>
+    <w:tblPr>
+      <w:tblInd w:w="0" w:type="dxa"/>
+      <w:tblCellMar>
+        <w:top w:w="0" w:type="dxa"/>
+        <w:left w:w="108" w:type="dxa"/>
+        <w:bottom w:w="0" w:type="dxa"/>
+        <w:right w:w="108" w:type="dxa"/>
+      </w:tblCellMar>
+    </w:tblPr>
+  </w:style>
+  <w:style w:type="numbering" w:default="1" w:styleId="NoList">
+    <w:name w:val="No List"/>
+    <w:uiPriority w:val="99"/>
+    <w:semiHidden/>
+    <w:unhideWhenUsed/>
+  </w:style>
+  <w:style w:type="character" w:customStyle="1" w:styleId="Heading1Char">
+    <w:name w:val="Heading 1 Char"/>
+    <w:basedOn w:val="DefaultParagraphFont"/>
+    <w:link w:val="Heading1"/>
+    <w:uiPriority w:val="9"/>
+    <w:rsid w:val="000D7977"/>
+    <w:rPr>
+      <w:rFonts w:asciiTheme="majorHAnsi" w:eastAsiaTheme="majorEastAsia" w:hAnsiTheme="majorHAnsi" w:cstheme="majorBidi"/>
+      <w:b/>
+      <w:bCs/>
+      <w:color w:val="595959" w:themeColor="text1" w:themeTint="A6"/>
+      <w:sz w:val="28"/>
+      <w:szCs w:val="28"/>
+    </w:rPr>
+  </w:style>
+  <w:style w:type="character" w:customStyle="1" w:styleId="Heading2Char">
+    <w:name w:val="Heading 2 Char"/>
+    <w:basedOn w:val="DefaultParagraphFont"/>
+    <w:link w:val="Heading2"/>
+    <w:uiPriority w:val="9"/>
+    <w:rsid w:val="000D7977"/>
+    <w:rPr>
+      <w:rFonts w:asciiTheme="majorHAnsi" w:eastAsiaTheme="majorEastAsia" w:hAnsiTheme="majorHAnsi" w:cstheme="majorBidi"/>
+      <w:b/>
+      <w:bCs/>
+      <w:color w:val="595959" w:themeColor="text1" w:themeTint="A6"/>
+      <w:sz w:val="26"/>
+      <w:szCs w:val="26"/>
+    </w:rPr>
+  </w:style>
+  <w:style w:type="table" w:styleId="TableGrid">
+    <w:name w:val="Table Grid"/>
+    <w:basedOn w:val="TableNormal"/>
+    <w:uiPriority w:val="39"/>
+    <w:rsid w:val="00C405D9"/>
     <w:pPr>
-      <w:spacing w:after="200"/>
+      <w:spacing w:after="0" w:line="240" w:lineRule="auto"/>
+    </w:pPr>
+    <w:tblPr>
+      <w:tblBorders>
+        <w:top w:val="single" w:sz="4" w:space="0" w:color="auto"/>
+        <w:left w:val="single" w:sz="4" w:space="0" w:color="auto"/>
+        <w:bottom w:val="single" w:sz="4" w:space="0" w:color="auto"/>
+        <w:right w:val="single" w:sz="4" w:space="0" w:color="auto"/>
+        <w:insideH w:val="single" w:sz="4" w:space="0" w:color="auto"/>
+        <w:insideV w:val="single" w:sz="4" w:space="0" w:color="auto"/>
+      </w:tblBorders>
+    </w:tblPr>
+  </w:style>
+  <w:style w:type="paragraph" w:styleId="Title">
+    <w:name w:val="Title"/>
+    <w:basedOn w:val="Normal"/>
+    <w:next w:val="Normal"/>
+    <w:link w:val="TitleChar"/>
+    <w:uiPriority w:val="10"/>
+    <w:qFormat/>
+    <w:rsid w:val="000D7977"/>
+    <w:pPr>
+      <w:pBdr>
+        <w:bottom w:val="single" w:sz="8" w:space="1" w:color="FFC000"/>
+      </w:pBdr>
+      <w:spacing w:after="300" w:line="240" w:lineRule="auto"/>
+      <w:contextualSpacing/>
+    </w:pPr>
+    <w:rPr>
+      <w:rFonts w:asciiTheme="majorHAnsi" w:eastAsiaTheme="majorEastAsia" w:hAnsiTheme="majorHAnsi" w:cstheme="majorBidi"/>
+      <w:color w:val="404040" w:themeColor="text1" w:themeTint="BF"/>
+      <w:spacing w:val="5"/>
+      <w:kern w:val="28"/>
+      <w:sz w:val="52"/>
+      <w:szCs w:val="52"/>
+    </w:rPr>
+  </w:style>
+  <w:style w:type="character" w:customStyle="1" w:styleId="TitleChar">
+    <w:name w:val="Title Char"/>
+    <w:basedOn w:val="DefaultParagraphFont"/>
+    <w:link w:val="Title"/>
+    <w:uiPriority w:val="10"/>
+    <w:rsid w:val="000D7977"/>
+    <w:rPr>
+      <w:rFonts w:asciiTheme="majorHAnsi" w:eastAsiaTheme="majorEastAsia" w:hAnsiTheme="majorHAnsi" w:cstheme="majorBidi"/>
+      <w:color w:val="404040" w:themeColor="text1" w:themeTint="BF"/>
+      <w:spacing w:val="5"/>
+      <w:kern w:val="28"/>
+      <w:sz w:val="52"/>
+      <w:szCs w:val="52"/>
+    </w:rPr>
+  </w:style>
+  <w:style w:type="paragraph" w:styleId="ListParagraph">
+    <w:name w:val="List Paragraph"/>
+    <w:basedOn w:val="Normal"/>
+    <w:uiPriority w:val="34"/>
+    <w:qFormat/>
+    <w:rsid w:val="000D7977"/>
+    <w:pPr>
+      <w:ind w:left="720"/>
+      <w:contextualSpacing/>
+    </w:pPr>
+  </w:style>
+  <w:style w:type="paragraph" w:styleId="Header">
+    <w:name w:val="header"/>
+    <w:basedOn w:val="Normal"/>
+    <w:link w:val="HeaderChar"/>
+    <w:uiPriority w:val="99"/>
+    <w:unhideWhenUsed/>
+    <w:rsid w:val="00261079"/>
+    <w:pPr>
+      <w:tabs>
+        <w:tab w:val="center" w:pos="4536"/>
+        <w:tab w:val="right" w:pos="9072"/>
+      </w:tabs>
+      <w:spacing w:after="0" w:line="240" w:lineRule="auto"/>
+    </w:pPr>
+  </w:style>
+  <w:style w:type="character" w:customStyle="1" w:styleId="HeaderChar">
+    <w:name w:val="Header Char"/>
+    <w:basedOn w:val="DefaultParagraphFont"/>
+    <w:link w:val="Header"/>
+    <w:uiPriority w:val="99"/>
+    <w:rsid w:val="00261079"/>
+  </w:style>
+  <w:style w:type="paragraph" w:styleId="Footer">
+    <w:name w:val="footer"/>
+    <w:basedOn w:val="Normal"/>
+    <w:link w:val="FooterChar"/>
+    <w:uiPriority w:val="99"/>
+    <w:unhideWhenUsed/>
+    <w:rsid w:val="00261079"/>
+    <w:pPr>
+      <w:tabs>
+        <w:tab w:val="center" w:pos="4536"/>
+        <w:tab w:val="right" w:pos="9072"/>
+      </w:tabs>
+      <w:spacing w:after="0" w:line="240" w:lineRule="auto"/>
+    </w:pPr>
+  </w:style>
+  <w:style w:type="character" w:customStyle="1" w:styleId="FooterChar">
+    <w:name w:val="Footer Char"/>
+    <w:basedOn w:val="DefaultParagraphFont"/>
+    <w:link w:val="Footer"/>
+    <w:uiPriority w:val="99"/>
+    <w:rsid w:val="00261079"/>
+  </w:style>
+  <w:style w:type="paragraph" w:styleId="Subtitle">
+    <w:name w:val="Subtitle"/>
+    <w:basedOn w:val="Normal"/>
+    <w:next w:val="Normal"/>
+    <w:link w:val="SubtitleChar"/>
+    <w:uiPriority w:val="11"/>
+    <w:qFormat/>
+    <w:rsid w:val="000D7977"/>
+    <w:pPr>
+      <w:numPr>
+        <w:ilvl w:val="1"/>
+      </w:numPr>
+    </w:pPr>
+    <w:rPr>
+      <w:rFonts w:asciiTheme="majorHAnsi" w:eastAsiaTheme="majorEastAsia" w:hAnsiTheme="majorHAnsi" w:cstheme="majorBidi"/>
+      <w:i/>
+      <w:iCs/>
+      <w:spacing w:val="15"/>
+      <w:sz w:val="24"/>
+      <w:szCs w:val="24"/>
+    </w:rPr>
+  </w:style>
+  <w:style w:type="character" w:customStyle="1" w:styleId="SubtitleChar">
+    <w:name w:val="Subtitle Char"/>
+    <w:basedOn w:val="DefaultParagraphFont"/>
+    <w:link w:val="Subtitle"/>
+    <w:uiPriority w:val="11"/>
+    <w:rsid w:val="000D7977"/>
+    <w:rPr>
+      <w:rFonts w:asciiTheme="majorHAnsi" w:eastAsiaTheme="majorEastAsia" w:hAnsiTheme="majorHAnsi" w:cstheme="majorBidi"/>
+      <w:i/>
+      <w:iCs/>
+      <w:spacing w:val="15"/>
+      <w:sz w:val="24"/>
+      <w:szCs w:val="24"/>
+    </w:rPr>
+  </w:style>
+  <w:style w:type="paragraph" w:styleId="NoSpacing">
+    <w:name w:val="No Spacing"/>
+    <w:uiPriority w:val="1"/>
+    <w:qFormat/>
+    <w:rsid w:val="000D7977"/>
+    <w:pPr>
+      <w:spacing w:after="0" w:line="240" w:lineRule="auto"/>
     </w:pPr>
     <w:rPr>
       <w:rFonts w:ascii="Calibri" w:hAnsi="Calibri"/>
+    </w:rPr>
+  </w:style>
+  <w:style w:type="character" w:styleId="IntenseEmphasis">
+    <w:name w:val="Intense Emphasis"/>
+    <w:basedOn w:val="DefaultParagraphFont"/>
+    <w:uiPriority w:val="21"/>
+    <w:qFormat/>
+    <w:rsid w:val="000D7977"/>
+    <w:rPr>
       <w:b/>
       <w:bCs/>
+      <w:i/>
+      <w:iCs/>
+      <w:color w:val="auto"/>
     </w:rPr>
   </w:style>
-  <w:style w:type="character" w:customStyle="1" w:styleId="KommentarthemaZchn">
-    <w:name w:val="Kommentarthema Zchn"/>
-    <w:basedOn w:val="KommentartextZchn"/>
-    <w:link w:val="Kommentarthema"/>
+  <w:style w:type="paragraph" w:styleId="BalloonText">
+    <w:name w:val="Balloon Text"/>
+    <w:basedOn w:val="Normal"/>
+    <w:link w:val="BalloonTextChar"/>
     <w:uiPriority w:val="99"/>
     <w:semiHidden/>
-    <w:rsid w:val="000964C6"/>
+    <w:unhideWhenUsed/>
+    <w:rsid w:val="00802B68"/>
+    <w:pPr>
+      <w:spacing w:after="0" w:line="240" w:lineRule="auto"/>
+    </w:pPr>
     <w:rPr>
-      <w:rFonts w:ascii="Calibri" w:hAnsi="Calibri"/>
-      <w:b/>
-      <w:bCs/>
+      <w:rFonts w:ascii="Tahoma" w:hAnsi="Tahoma" w:cs="Tahoma"/>
+      <w:sz w:val="16"/>
+      <w:szCs w:val="16"/>
+    </w:rPr>
+  </w:style>
+  <w:style w:type="character" w:customStyle="1" w:styleId="BalloonTextChar">
+    <w:name w:val="Balloon Text Char"/>
+    <w:basedOn w:val="DefaultParagraphFont"/>
+    <w:link w:val="BalloonText"/>
+    <w:uiPriority w:val="99"/>
+    <w:semiHidden/>
+    <w:rsid w:val="00802B68"/>
+    <w:rPr>
+      <w:rFonts w:ascii="Tahoma" w:hAnsi="Tahoma" w:cs="Tahoma"/>
+      <w:sz w:val="16"/>
+      <w:szCs w:val="16"/>
+    </w:rPr>
+  </w:style>
+  <w:style w:type="character" w:styleId="CommentReference">
+    <w:name w:val="annotation reference"/>
+    <w:basedOn w:val="DefaultParagraphFont"/>
+    <w:uiPriority w:val="99"/>
+    <w:semiHidden/>
+    <w:unhideWhenUsed/>
+    <w:rsid w:val="00802B68"/>
+    <w:rPr>
+      <w:sz w:val="16"/>
+      <w:szCs w:val="16"/>
+    </w:rPr>
+  </w:style>
+  <w:style w:type="paragraph" w:styleId="CommentText">
+    <w:name w:val="annotation text"/>
+    <w:basedOn w:val="Normal"/>
+    <w:link w:val="CommentTextChar"/>
+    <w:uiPriority w:val="99"/>
+    <w:semiHidden/>
+    <w:unhideWhenUsed/>
+    <w:rsid w:val="00802B68"/>
+    <w:pPr>
+      <w:spacing w:after="160" w:line="240" w:lineRule="auto"/>
+    </w:pPr>
+    <w:rPr>
+      <w:rFonts w:asciiTheme="minorHAnsi" w:hAnsiTheme="minorHAnsi"/>
       <w:sz w:val="20"/>
       <w:szCs w:val="20"/>
     </w:rPr>
+  </w:style>
+  <w:style w:type="character" w:customStyle="1" w:styleId="CommentTextChar">
+    <w:name w:val="Comment Text Char"/>
+    <w:basedOn w:val="DefaultParagraphFont"/>
+    <w:link w:val="CommentText"/>
+    <w:uiPriority w:val="99"/>
+    <w:semiHidden/>
+    <w:rsid w:val="00802B68"/>
+    <w:rPr>
+      <w:sz w:val="20"/>
+      <w:szCs w:val="20"/>
+    </w:rPr>
+  </w:style>
+  <w:style w:type="table" w:styleId="LightShading">
+    <w:name w:val="Light Shading"/>
+    <w:basedOn w:val="TableNormal"/>
+    <w:uiPriority w:val="60"/>
+    <w:rsid w:val="00D33636"/>
+    <w:pPr>
+      <w:spacing w:after="0" w:line="240" w:lineRule="auto"/>
+    </w:pPr>
+    <w:rPr>
+      <w:color w:val="000000" w:themeColor="text1" w:themeShade="BF"/>
+    </w:rPr>
+    <w:tblPr>
+      <w:tblStyleRowBandSize w:val="1"/>
+      <w:tblStyleColBandSize w:val="1"/>
+      <w:tblBorders>
+        <w:top w:val="single" w:sz="8" w:space="0" w:color="000000" w:themeColor="text1"/>
+        <w:bottom w:val="single" w:sz="8" w:space="0" w:color="000000" w:themeColor="text1"/>
+      </w:tblBorders>
+    </w:tblPr>
+    <w:tblStylePr w:type="firstRow">
+      <w:pPr>
+        <w:spacing w:before="0" w:after="0" w:line="240" w:lineRule="auto"/>
+      </w:pPr>
+      <w:rPr>
+        <w:b/>
+        <w:bCs/>
+      </w:rPr>
+      <w:tblPr/>
+      <w:tcPr>
+        <w:tcBorders>
+          <w:top w:val="single" w:sz="8" w:space="0" w:color="000000" w:themeColor="text1"/>
+          <w:left w:val="nil"/>
+          <w:bottom w:val="single" w:sz="8" w:space="0" w:color="000000" w:themeColor="text1"/>
+          <w:right w:val="nil"/>
+          <w:insideH w:val="nil"/>
+          <w:insideV w:val="nil"/>
+        </w:tcBorders>
+      </w:tcPr>
+    </w:tblStylePr>
+    <w:tblStylePr w:type="lastRow">
+      <w:pPr>
+        <w:spacing w:before="0" w:after="0" w:line="240" w:lineRule="auto"/>
+      </w:pPr>
+      <w:rPr>
+        <w:b/>
+        <w:bCs/>
+      </w:rPr>
+      <w:tblPr/>
+      <w:tcPr>
+        <w:tcBorders>
+          <w:top w:val="single" w:sz="8" w:space="0" w:color="000000" w:themeColor="text1"/>
+          <w:left w:val="nil"/>
+          <w:bottom w:val="single" w:sz="8" w:space="0" w:color="000000" w:themeColor="text1"/>
+          <w:right w:val="nil"/>
+          <w:insideH w:val="nil"/>
+          <w:insideV w:val="nil"/>
+        </w:tcBorders>
+      </w:tcPr>
+    </w:tblStylePr>
+    <w:tblStylePr w:type="firstCol">
+      <w:rPr>
+        <w:b/>
+        <w:bCs/>
+      </w:rPr>
+    </w:tblStylePr>
+    <w:tblStylePr w:type="lastCol">
+      <w:rPr>
+        <w:b/>
+        <w:bCs/>
+      </w:rPr>
+    </w:tblStylePr>
+    <w:tblStylePr w:type="band1Vert">
+      <w:tblPr/>
+      <w:tcPr>
+        <w:tcBorders>
+          <w:left w:val="nil"/>
+          <w:right w:val="nil"/>
+          <w:insideH w:val="nil"/>
+          <w:insideV w:val="nil"/>
+        </w:tcBorders>
+        <w:shd w:val="clear" w:color="auto" w:fill="C0C0C0" w:themeFill="text1" w:themeFillTint="3F"/>
+      </w:tcPr>
+    </w:tblStylePr>
+    <w:tblStylePr w:type="band1Horz">
+      <w:tblPr/>
+      <w:tcPr>
+        <w:tcBorders>
+          <w:left w:val="nil"/>
+          <w:right w:val="nil"/>
+          <w:insideH w:val="nil"/>
+          <w:insideV w:val="nil"/>
+        </w:tcBorders>
+        <w:shd w:val="clear" w:color="auto" w:fill="C0C0C0" w:themeFill="text1" w:themeFillTint="3F"/>
+      </w:tcPr>
+    </w:tblStylePr>
   </w:style>
 </w:styles>
 </file>
@@ -11489,20 +9168,8 @@
   <a:extraClrSchemeLst/>
   <a:extLst>
     <a:ext uri="{05A4C25C-085E-4340-85A3-A5531E510DB2}">
-      <thm15:themeFamily xmlns:thm15="http://schemas.microsoft.com/office/thememl/2012/main" name="Office Theme" id="{62F939B6-93AF-4DB8-9C6B-D6C7DFDC589F}" vid="{4A3C46E8-61CC-4603-A589-7422A47A8E4A}"/>
+      <thm15:themeFamily xmlns="" xmlns:thm15="http://schemas.microsoft.com/office/thememl/2012/main" name="Office Theme" id="{62F939B6-93AF-4DB8-9C6B-D6C7DFDC589F}" vid="{4A3C46E8-61CC-4603-A589-7422A47A8E4A}"/>
     </a:ext>
   </a:extLst>
 </a:theme>
-</file>
-
-<file path=customXml/item1.xml><?xml version="1.0" encoding="utf-8"?>
-<b:Sources xmlns:b="http://schemas.openxmlformats.org/officeDocument/2006/bibliography" xmlns="http://schemas.openxmlformats.org/officeDocument/2006/bibliography" SelectedStyle="\APASixthEditionOfficeOnline.xsl" StyleName="APA" Version="6"/>
-</file>
-
-<file path=customXml/itemProps1.xml><?xml version="1.0" encoding="utf-8"?>
-<ds:datastoreItem xmlns:ds="http://schemas.openxmlformats.org/officeDocument/2006/customXml" ds:itemID="{F7F69637-1832-4308-9B3C-21299B0F2FD6}">
-  <ds:schemaRefs>
-    <ds:schemaRef ds:uri="http://schemas.openxmlformats.org/officeDocument/2006/bibliography"/>
-  </ds:schemaRefs>
-</ds:datastoreItem>
 </file>